--- a/jenkins配置指南.docx
+++ b/jenkins配置指南.docx
@@ -1,6 +1,6 @@
 
 <file path=word/document.xml><?xml version="1.0" encoding="utf-8"?>
-<w:document xmlns:wpc="http://schemas.microsoft.com/office/word/2010/wordprocessingCanvas" xmlns:mc="http://schemas.openxmlformats.org/markup-compatibility/2006" xmlns:o="urn:schemas-microsoft-com:office:office" xmlns:r="http://schemas.openxmlformats.org/officeDocument/2006/relationships" xmlns:m="http://schemas.openxmlformats.org/officeDocument/2006/math" xmlns:v="urn:schemas-microsoft-com:vml" xmlns:wp14="http://schemas.microsoft.com/office/word/2010/wordprocessingDrawing" xmlns:wp="http://schemas.openxmlformats.org/drawingml/2006/wordprocessingDrawing" xmlns:w10="urn:schemas-microsoft-com:office:word" xmlns:w="http://schemas.openxmlformats.org/wordprocessingml/2006/main" xmlns:w14="http://schemas.microsoft.com/office/word/2010/wordml" xmlns:w15="http://schemas.microsoft.com/office/word/2012/wordml" xmlns:wpg="http://schemas.microsoft.com/office/word/2010/wordprocessingGroup" xmlns:wpi="http://schemas.microsoft.com/office/word/2010/wordprocessingInk" xmlns:wne="http://schemas.microsoft.com/office/word/2006/wordml" xmlns:wps="http://schemas.microsoft.com/office/word/2010/wordprocessingShape" mc:Ignorable="w14 w15 wp14">
+<w:document xmlns:wpc="http://schemas.microsoft.com/office/word/2010/wordprocessingCanvas" xmlns:cx="http://schemas.microsoft.com/office/drawing/2014/chartex" xmlns:cx1="http://schemas.microsoft.com/office/drawing/2015/9/8/chartex" xmlns:cx2="http://schemas.microsoft.com/office/drawing/2015/10/21/chartex" xmlns:cx3="http://schemas.microsoft.com/office/drawing/2016/5/9/chartex" xmlns:cx4="http://schemas.microsoft.com/office/drawing/2016/5/10/chartex" xmlns:cx5="http://schemas.microsoft.com/office/drawing/2016/5/11/chartex" xmlns:cx6="http://schemas.microsoft.com/office/drawing/2016/5/12/chartex" xmlns:cx7="http://schemas.microsoft.com/office/drawing/2016/5/13/chartex" xmlns:cx8="http://schemas.microsoft.com/office/drawing/2016/5/14/chartex" xmlns:mc="http://schemas.openxmlformats.org/markup-compatibility/2006" xmlns:aink="http://schemas.microsoft.com/office/drawing/2016/ink" xmlns:am3d="http://schemas.microsoft.com/office/drawing/2017/model3d" xmlns:o="urn:schemas-microsoft-com:office:office" xmlns:r="http://schemas.openxmlformats.org/officeDocument/2006/relationships" xmlns:m="http://schemas.openxmlformats.org/officeDocument/2006/math" xmlns:v="urn:schemas-microsoft-com:vml" xmlns:wp14="http://schemas.microsoft.com/office/word/2010/wordprocessingDrawing" xmlns:wp="http://schemas.openxmlformats.org/drawingml/2006/wordprocessingDrawing" xmlns:w10="urn:schemas-microsoft-com:office:word" xmlns:w="http://schemas.openxmlformats.org/wordprocessingml/2006/main" xmlns:w14="http://schemas.microsoft.com/office/word/2010/wordml" xmlns:w15="http://schemas.microsoft.com/office/word/2012/wordml" xmlns:w16cid="http://schemas.microsoft.com/office/word/2016/wordml/cid" xmlns:w16se="http://schemas.microsoft.com/office/word/2015/wordml/symex" xmlns:wpg="http://schemas.microsoft.com/office/word/2010/wordprocessingGroup" xmlns:wpi="http://schemas.microsoft.com/office/word/2010/wordprocessingInk" xmlns:wne="http://schemas.microsoft.com/office/word/2006/wordml" xmlns:wps="http://schemas.microsoft.com/office/word/2010/wordprocessingShape" mc:Ignorable="w14 w15 w16se w16cid wp14">
   <w:body>
     <w:p/>
     <w:p>
@@ -12,6 +12,57 @@
       </w:r>
     </w:p>
     <w:p>
+      <w:r>
+        <w:rPr>
+          <w:rFonts w:hint="eastAsia"/>
+        </w:rPr>
+        <w:t>软件要求：</w:t>
+      </w:r>
+      <w:r>
+        <w:t>JDK1.5</w:t>
+      </w:r>
+      <w:r>
+        <w:rPr>
+          <w:rFonts w:hint="eastAsia"/>
+        </w:rPr>
+        <w:t>以上、</w:t>
+      </w:r>
+      <w:proofErr w:type="spellStart"/>
+      <w:r>
+        <w:rPr>
+          <w:rFonts w:hint="eastAsia"/>
+        </w:rPr>
+        <w:t>Jenkins.war</w:t>
+      </w:r>
+      <w:proofErr w:type="spellEnd"/>
+      <w:r>
+        <w:t>文件</w:t>
+      </w:r>
+      <w:r>
+        <w:rPr>
+          <w:rFonts w:hint="eastAsia"/>
+        </w:rPr>
+        <w:t>。</w:t>
+      </w:r>
+    </w:p>
+    <w:p>
+      <w:r>
+        <w:rPr>
+          <w:rFonts w:hint="eastAsia"/>
+        </w:rPr>
+        <w:t>处理对象：Android项目。</w:t>
+      </w:r>
+    </w:p>
+    <w:p>
+      <w:pPr>
+        <w:rPr>
+          <w:rFonts w:hint="eastAsia"/>
+        </w:rPr>
+      </w:pPr>
+      <w:bookmarkStart w:id="0" w:name="_GoBack"/>
+      <w:bookmarkEnd w:id="0"/>
+    </w:p>
+    <w:p>
       <w:pPr>
         <w:widowControl/>
         <w:spacing w:line="360" w:lineRule="atLeast"/>
@@ -32,16 +83,28 @@
           <w:kern w:val="0"/>
           <w:szCs w:val="21"/>
         </w:rPr>
-        <w:t>方法一</w:t>
-      </w:r>
-      <w:r>
-        <w:rPr>
-          <w:rFonts w:ascii="Arial" w:eastAsia="宋体" w:hAnsi="Arial" w:cs="Arial" w:hint="eastAsia"/>
+        <w:t>方法</w:t>
+      </w:r>
+      <w:proofErr w:type="gramStart"/>
+      <w:r>
+        <w:rPr>
+          <w:rFonts w:ascii="Arial" w:eastAsia="宋体" w:hAnsi="Arial" w:cs="Arial"/>
           <w:b/>
           <w:color w:val="333333"/>
           <w:kern w:val="0"/>
           <w:szCs w:val="21"/>
         </w:rPr>
+        <w:t>一</w:t>
+      </w:r>
+      <w:proofErr w:type="gramEnd"/>
+      <w:r>
+        <w:rPr>
+          <w:rFonts w:ascii="Arial" w:eastAsia="宋体" w:hAnsi="Arial" w:cs="Arial" w:hint="eastAsia"/>
+          <w:b/>
+          <w:color w:val="333333"/>
+          <w:kern w:val="0"/>
+          <w:szCs w:val="21"/>
+        </w:rPr>
         <w:t>：</w:t>
       </w:r>
       <w:r>
@@ -54,6 +117,7 @@
         </w:rPr>
         <w:t>使用</w:t>
       </w:r>
+      <w:proofErr w:type="spellStart"/>
       <w:r>
         <w:rPr>
           <w:rFonts w:ascii="Arial" w:eastAsia="宋体" w:hAnsi="Arial" w:cs="Arial"/>
@@ -64,6 +128,7 @@
         </w:rPr>
         <w:t>jenkins.war</w:t>
       </w:r>
+      <w:proofErr w:type="spellEnd"/>
       <w:r>
         <w:rPr>
           <w:rFonts w:ascii="Arial" w:eastAsia="宋体" w:hAnsi="Arial" w:cs="Arial"/>
@@ -77,7 +142,7 @@
     </w:p>
     <w:p>
       <w:pPr>
-        <w:pStyle w:val="a6"/>
+        <w:pStyle w:val="a8"/>
         <w:widowControl/>
         <w:numPr>
           <w:ilvl w:val="0"/>
@@ -87,7 +152,7 @@
         <w:ind w:firstLineChars="0"/>
         <w:jc w:val="left"/>
         <w:rPr>
-          <w:rFonts w:ascii="Arial" w:eastAsia="宋体" w:hAnsi="Arial" w:cs="Arial" w:hint="eastAsia"/>
+          <w:rFonts w:ascii="Arial" w:eastAsia="宋体" w:hAnsi="Arial" w:cs="Arial"/>
           <w:color w:val="333333"/>
           <w:kern w:val="0"/>
           <w:szCs w:val="21"/>
@@ -183,10 +248,183 @@
         </w:rPr>
         <w:t>。</w:t>
       </w:r>
-    </w:p>
-    <w:p>
-      <w:pPr>
-        <w:pStyle w:val="a6"/>
+      <w:r>
+        <w:rPr>
+          <w:rFonts w:ascii="Arial" w:eastAsia="宋体" w:hAnsi="Arial" w:cs="Arial" w:hint="eastAsia"/>
+          <w:color w:val="333333"/>
+          <w:kern w:val="0"/>
+          <w:szCs w:val="21"/>
+        </w:rPr>
+        <w:t>注意：增加</w:t>
+      </w:r>
+      <w:r>
+        <w:rPr>
+          <w:rFonts w:ascii="Arial" w:eastAsia="宋体" w:hAnsi="Arial" w:cs="Arial" w:hint="eastAsia"/>
+          <w:color w:val="333333"/>
+          <w:kern w:val="0"/>
+          <w:szCs w:val="21"/>
+        </w:rPr>
+        <w:t>A</w:t>
+      </w:r>
+      <w:r>
+        <w:rPr>
+          <w:rFonts w:ascii="Arial" w:eastAsia="宋体" w:hAnsi="Arial" w:cs="Arial"/>
+          <w:color w:val="333333"/>
+          <w:kern w:val="0"/>
+          <w:szCs w:val="21"/>
+        </w:rPr>
+        <w:t>NDROID_HOME</w:t>
+      </w:r>
+      <w:r>
+        <w:rPr>
+          <w:rFonts w:ascii="Arial" w:eastAsia="宋体" w:hAnsi="Arial" w:cs="Arial" w:hint="eastAsia"/>
+          <w:color w:val="333333"/>
+          <w:kern w:val="0"/>
+          <w:szCs w:val="21"/>
+        </w:rPr>
+        <w:t>、</w:t>
+      </w:r>
+      <w:r>
+        <w:rPr>
+          <w:rFonts w:ascii="Arial" w:eastAsia="宋体" w:hAnsi="Arial" w:cs="Arial" w:hint="eastAsia"/>
+          <w:color w:val="333333"/>
+          <w:kern w:val="0"/>
+          <w:szCs w:val="21"/>
+        </w:rPr>
+        <w:t>J</w:t>
+      </w:r>
+      <w:r>
+        <w:rPr>
+          <w:rFonts w:ascii="Arial" w:eastAsia="宋体" w:hAnsi="Arial" w:cs="Arial"/>
+          <w:color w:val="333333"/>
+          <w:kern w:val="0"/>
+          <w:szCs w:val="21"/>
+        </w:rPr>
+        <w:t>AVA_HOME</w:t>
+      </w:r>
+      <w:r>
+        <w:rPr>
+          <w:rFonts w:ascii="Arial" w:eastAsia="宋体" w:hAnsi="Arial" w:cs="Arial" w:hint="eastAsia"/>
+          <w:color w:val="333333"/>
+          <w:kern w:val="0"/>
+          <w:szCs w:val="21"/>
+        </w:rPr>
+        <w:t>的配置。</w:t>
+      </w:r>
+    </w:p>
+    <w:p>
+      <w:pPr>
+        <w:pStyle w:val="a8"/>
+        <w:widowControl/>
+        <w:spacing w:line="360" w:lineRule="atLeast"/>
+        <w:ind w:left="420" w:firstLineChars="0" w:firstLine="0"/>
+        <w:jc w:val="left"/>
+        <w:rPr>
+          <w:rFonts w:ascii="Arial" w:eastAsia="宋体" w:hAnsi="Arial" w:cs="Arial"/>
+          <w:color w:val="333333"/>
+          <w:kern w:val="0"/>
+          <w:szCs w:val="21"/>
+        </w:rPr>
+      </w:pPr>
+      <w:r>
+        <w:rPr>
+          <w:noProof/>
+        </w:rPr>
+        <w:drawing>
+          <wp:inline distT="0" distB="0" distL="0" distR="0" wp14:anchorId="0B0CD696" wp14:editId="187E90CA">
+            <wp:extent cx="5274310" cy="5142230"/>
+            <wp:effectExtent l="0" t="0" r="2540" b="1270"/>
+            <wp:docPr id="46" name="图片 46"/>
+            <wp:cNvGraphicFramePr>
+              <a:graphicFrameLocks xmlns:a="http://schemas.openxmlformats.org/drawingml/2006/main" noChangeAspect="1"/>
+            </wp:cNvGraphicFramePr>
+            <a:graphic xmlns:a="http://schemas.openxmlformats.org/drawingml/2006/main">
+              <a:graphicData uri="http://schemas.openxmlformats.org/drawingml/2006/picture">
+                <pic:pic xmlns:pic="http://schemas.openxmlformats.org/drawingml/2006/picture">
+                  <pic:nvPicPr>
+                    <pic:cNvPr id="1" name=""/>
+                    <pic:cNvPicPr/>
+                  </pic:nvPicPr>
+                  <pic:blipFill>
+                    <a:blip r:embed="rId7"/>
+                    <a:stretch>
+                      <a:fillRect/>
+                    </a:stretch>
+                  </pic:blipFill>
+                  <pic:spPr>
+                    <a:xfrm>
+                      <a:off x="0" y="0"/>
+                      <a:ext cx="5274310" cy="5142230"/>
+                    </a:xfrm>
+                    <a:prstGeom prst="rect">
+                      <a:avLst/>
+                    </a:prstGeom>
+                  </pic:spPr>
+                </pic:pic>
+              </a:graphicData>
+            </a:graphic>
+          </wp:inline>
+        </w:drawing>
+      </w:r>
+    </w:p>
+    <w:p>
+      <w:pPr>
+        <w:widowControl/>
+        <w:spacing w:line="360" w:lineRule="atLeast"/>
+        <w:ind w:left="420"/>
+        <w:jc w:val="left"/>
+        <w:rPr>
+          <w:rFonts w:ascii="Arial" w:eastAsia="宋体" w:hAnsi="Arial" w:cs="Arial" w:hint="eastAsia"/>
+          <w:color w:val="333333"/>
+          <w:kern w:val="0"/>
+          <w:szCs w:val="21"/>
+        </w:rPr>
+      </w:pPr>
+      <w:r>
+        <w:rPr>
+          <w:noProof/>
+        </w:rPr>
+        <w:lastRenderedPageBreak/>
+        <w:drawing>
+          <wp:inline distT="0" distB="0" distL="0" distR="0" wp14:anchorId="4ABE18B1" wp14:editId="3AB7852D">
+            <wp:extent cx="5274310" cy="5161280"/>
+            <wp:effectExtent l="0" t="0" r="2540" b="1270"/>
+            <wp:docPr id="31" name="图片 31"/>
+            <wp:cNvGraphicFramePr>
+              <a:graphicFrameLocks xmlns:a="http://schemas.openxmlformats.org/drawingml/2006/main" noChangeAspect="1"/>
+            </wp:cNvGraphicFramePr>
+            <a:graphic xmlns:a="http://schemas.openxmlformats.org/drawingml/2006/main">
+              <a:graphicData uri="http://schemas.openxmlformats.org/drawingml/2006/picture">
+                <pic:pic xmlns:pic="http://schemas.openxmlformats.org/drawingml/2006/picture">
+                  <pic:nvPicPr>
+                    <pic:cNvPr id="1" name=""/>
+                    <pic:cNvPicPr/>
+                  </pic:nvPicPr>
+                  <pic:blipFill>
+                    <a:blip r:embed="rId8"/>
+                    <a:stretch>
+                      <a:fillRect/>
+                    </a:stretch>
+                  </pic:blipFill>
+                  <pic:spPr>
+                    <a:xfrm>
+                      <a:off x="0" y="0"/>
+                      <a:ext cx="5274310" cy="5161280"/>
+                    </a:xfrm>
+                    <a:prstGeom prst="rect">
+                      <a:avLst/>
+                    </a:prstGeom>
+                  </pic:spPr>
+                </pic:pic>
+              </a:graphicData>
+            </a:graphic>
+          </wp:inline>
+        </w:drawing>
+      </w:r>
+    </w:p>
+    <w:p>
+      <w:pPr>
+        <w:pStyle w:val="a8"/>
         <w:widowControl/>
         <w:numPr>
           <w:ilvl w:val="0"/>
@@ -209,6 +447,7 @@
           <w:kern w:val="0"/>
           <w:szCs w:val="21"/>
         </w:rPr>
+        <w:lastRenderedPageBreak/>
         <w:t>登入官网</w:t>
       </w:r>
       <w:r>
@@ -220,10 +459,10 @@
         </w:rPr>
         <w:t>：</w:t>
       </w:r>
-      <w:hyperlink r:id="rId7" w:history="1">
+      <w:hyperlink r:id="rId9" w:history="1">
         <w:r>
           <w:rPr>
-            <w:rStyle w:val="a5"/>
+            <w:rStyle w:val="a7"/>
             <w:rFonts w:ascii="Arial" w:eastAsia="宋体" w:hAnsi="Arial" w:cs="Arial"/>
             <w:kern w:val="0"/>
             <w:szCs w:val="21"/>
@@ -316,7 +555,7 @@
                     </pic:cNvPicPr>
                   </pic:nvPicPr>
                   <pic:blipFill>
-                    <a:blip r:embed="rId8">
+                    <a:blip r:embed="rId10">
                       <a:extLst>
                         <a:ext uri="{28A0092B-C50C-407E-A947-70E740481C1C}">
                           <a14:useLocalDpi xmlns:a14="http://schemas.microsoft.com/office/drawing/2010/main" val="0"/>
@@ -350,7 +589,7 @@
     </w:p>
     <w:p>
       <w:pPr>
-        <w:pStyle w:val="a6"/>
+        <w:pStyle w:val="a8"/>
         <w:widowControl/>
         <w:numPr>
           <w:ilvl w:val="0"/>
@@ -376,6 +615,7 @@
         <w:lastRenderedPageBreak/>
         <w:t>打开</w:t>
       </w:r>
+      <w:proofErr w:type="spellStart"/>
       <w:r>
         <w:rPr>
           <w:rFonts w:ascii="Arial" w:eastAsia="宋体" w:hAnsi="Arial" w:cs="Arial"/>
@@ -385,6 +625,7 @@
         </w:rPr>
         <w:t>cmd</w:t>
       </w:r>
+      <w:proofErr w:type="spellEnd"/>
       <w:r>
         <w:rPr>
           <w:rFonts w:ascii="Arial" w:eastAsia="宋体" w:hAnsi="Arial" w:cs="Arial" w:hint="eastAsia"/>
@@ -394,6 +635,7 @@
         </w:rPr>
         <w:t>，切换到</w:t>
       </w:r>
+      <w:proofErr w:type="spellStart"/>
       <w:r>
         <w:rPr>
           <w:rFonts w:ascii="Arial" w:eastAsia="宋体" w:hAnsi="Arial" w:cs="Arial"/>
@@ -403,6 +645,7 @@
         </w:rPr>
         <w:t>jenkins.war</w:t>
       </w:r>
+      <w:proofErr w:type="spellEnd"/>
       <w:r>
         <w:rPr>
           <w:rFonts w:ascii="Arial" w:eastAsia="宋体" w:hAnsi="Arial" w:cs="Arial"/>
@@ -430,6 +673,7 @@
         </w:rPr>
         <w:t>输入启动</w:t>
       </w:r>
+      <w:proofErr w:type="spellStart"/>
       <w:r>
         <w:rPr>
           <w:rFonts w:ascii="Arial" w:eastAsia="宋体" w:hAnsi="Arial" w:cs="Arial"/>
@@ -439,6 +683,7 @@
         </w:rPr>
         <w:t>jenkins</w:t>
       </w:r>
+      <w:proofErr w:type="spellEnd"/>
       <w:r>
         <w:rPr>
           <w:rFonts w:ascii="Arial" w:eastAsia="宋体" w:hAnsi="Arial" w:cs="Arial"/>
@@ -497,7 +742,7 @@
                     </pic:cNvPicPr>
                   </pic:nvPicPr>
                   <pic:blipFill>
-                    <a:blip r:embed="rId9">
+                    <a:blip r:embed="rId11">
                       <a:extLst>
                         <a:ext uri="{28A0092B-C50C-407E-A947-70E740481C1C}">
                           <a14:useLocalDpi xmlns:a14="http://schemas.microsoft.com/office/drawing/2010/main" val="0"/>
@@ -622,100 +867,149 @@
         <w:ind w:firstLine="480"/>
         <w:jc w:val="left"/>
         <w:rPr>
-          <w:rFonts w:ascii="Arial" w:eastAsia="宋体" w:hAnsi="Arial" w:cs="Arial" w:hint="eastAsia"/>
-          <w:color w:val="333333"/>
-          <w:kern w:val="0"/>
-          <w:szCs w:val="21"/>
-        </w:rPr>
-      </w:pPr>
-      <w:r>
-        <w:rPr>
-          <w:rFonts w:ascii="Arial" w:eastAsia="宋体" w:hAnsi="Arial" w:cs="Arial"/>
-          <w:color w:val="333333"/>
-          <w:kern w:val="0"/>
-          <w:szCs w:val="21"/>
-        </w:rPr>
-        <w:t>$ java -jar jenkins.jar--httpPort=8081</w:t>
-      </w:r>
-    </w:p>
-    <w:p>
-      <w:pPr>
-        <w:pStyle w:val="a6"/>
-        <w:widowControl/>
-        <w:spacing w:line="360" w:lineRule="atLeast"/>
-        <w:ind w:left="420" w:firstLineChars="0" w:firstLine="0"/>
-        <w:jc w:val="left"/>
-        <w:rPr>
-          <w:rFonts w:ascii="Arial" w:eastAsia="宋体" w:hAnsi="Arial" w:cs="Arial"/>
-          <w:color w:val="333333"/>
-          <w:kern w:val="0"/>
-          <w:szCs w:val="21"/>
-        </w:rPr>
-      </w:pPr>
-      <w:r>
-        <w:rPr>
-          <w:rFonts w:ascii="Arial" w:eastAsia="宋体" w:hAnsi="Arial" w:cs="Arial"/>
-          <w:color w:val="333333"/>
-          <w:kern w:val="0"/>
-          <w:szCs w:val="21"/>
+          <w:rFonts w:ascii="Arial" w:eastAsia="宋体" w:hAnsi="Arial" w:cs="Arial"/>
+          <w:color w:val="333333"/>
+          <w:kern w:val="0"/>
+          <w:szCs w:val="21"/>
+        </w:rPr>
+      </w:pPr>
+      <w:r>
+        <w:rPr>
+          <w:rFonts w:ascii="Arial" w:eastAsia="宋体" w:hAnsi="Arial" w:cs="Arial"/>
+          <w:color w:val="333333"/>
+          <w:kern w:val="0"/>
+          <w:szCs w:val="21"/>
+        </w:rPr>
+        <w:t>$ java -jar jenkins.jar--</w:t>
+      </w:r>
+      <w:proofErr w:type="spellStart"/>
+      <w:r>
+        <w:rPr>
+          <w:rFonts w:ascii="Arial" w:eastAsia="宋体" w:hAnsi="Arial" w:cs="Arial"/>
+          <w:color w:val="333333"/>
+          <w:kern w:val="0"/>
+          <w:szCs w:val="21"/>
+        </w:rPr>
+        <w:t>httpPort</w:t>
+      </w:r>
+      <w:proofErr w:type="spellEnd"/>
+      <w:r>
+        <w:rPr>
+          <w:rFonts w:ascii="Arial" w:eastAsia="宋体" w:hAnsi="Arial" w:cs="Arial"/>
+          <w:color w:val="333333"/>
+          <w:kern w:val="0"/>
+          <w:szCs w:val="21"/>
+        </w:rPr>
+        <w:t>=8081</w:t>
+      </w:r>
+    </w:p>
+    <w:p>
+      <w:pPr>
+        <w:pStyle w:val="a8"/>
+        <w:widowControl/>
+        <w:numPr>
+          <w:ilvl w:val="0"/>
+          <w:numId w:val="2"/>
+        </w:numPr>
+        <w:spacing w:line="360" w:lineRule="atLeast"/>
+        <w:ind w:firstLineChars="0"/>
+        <w:jc w:val="left"/>
+        <w:rPr>
+          <w:rFonts w:ascii="Arial" w:eastAsia="宋体" w:hAnsi="Arial" w:cs="Arial"/>
+          <w:color w:val="333333"/>
+          <w:kern w:val="0"/>
+          <w:szCs w:val="21"/>
+        </w:rPr>
+      </w:pPr>
+      <w:r>
+        <w:rPr>
+          <w:rFonts w:ascii="Arial" w:eastAsia="宋体" w:hAnsi="Arial" w:cs="Arial"/>
+          <w:color w:val="333333"/>
+          <w:kern w:val="0"/>
+          <w:szCs w:val="21"/>
+        </w:rPr>
+        <w:t>显示以下</w:t>
+      </w:r>
+      <w:r>
+        <w:rPr>
+          <w:rFonts w:ascii="Arial" w:eastAsia="宋体" w:hAnsi="Arial" w:cs="Arial"/>
+          <w:color w:val="333333"/>
+          <w:kern w:val="0"/>
+          <w:szCs w:val="21"/>
+        </w:rPr>
+        <w:t>信息</w:t>
+      </w:r>
+      <w:r>
+        <w:rPr>
+          <w:rFonts w:ascii="Arial" w:eastAsia="宋体" w:hAnsi="Arial" w:cs="Arial"/>
+          <w:color w:val="333333"/>
+          <w:kern w:val="0"/>
+          <w:szCs w:val="21"/>
+        </w:rPr>
+        <w:t>表示</w:t>
+      </w:r>
+      <w:proofErr w:type="spellStart"/>
+      <w:r>
+        <w:rPr>
+          <w:rFonts w:ascii="Arial" w:eastAsia="宋体" w:hAnsi="Arial" w:cs="Arial"/>
+          <w:color w:val="333333"/>
+          <w:kern w:val="0"/>
+          <w:szCs w:val="21"/>
+        </w:rPr>
+        <w:t>jenkins</w:t>
+      </w:r>
+      <w:proofErr w:type="spellEnd"/>
+      <w:r>
+        <w:rPr>
+          <w:rFonts w:ascii="Arial" w:eastAsia="宋体" w:hAnsi="Arial" w:cs="Arial" w:hint="eastAsia"/>
+          <w:color w:val="333333"/>
+          <w:kern w:val="0"/>
+          <w:szCs w:val="21"/>
+        </w:rPr>
+        <w:t>第一次</w:t>
+      </w:r>
+      <w:r>
+        <w:rPr>
+          <w:rFonts w:ascii="Arial" w:eastAsia="宋体" w:hAnsi="Arial" w:cs="Arial"/>
+          <w:color w:val="333333"/>
+          <w:kern w:val="0"/>
+          <w:szCs w:val="21"/>
+        </w:rPr>
+        <w:t>启动成功</w:t>
+      </w:r>
+      <w:r>
+        <w:rPr>
+          <w:rFonts w:ascii="Arial" w:eastAsia="宋体" w:hAnsi="Arial" w:cs="Arial" w:hint="eastAsia"/>
+          <w:color w:val="333333"/>
+          <w:kern w:val="0"/>
+          <w:szCs w:val="21"/>
+        </w:rPr>
+        <w:t>，如下图：</w:t>
+      </w:r>
+    </w:p>
+    <w:p>
+      <w:pPr>
+        <w:widowControl/>
+        <w:spacing w:line="360" w:lineRule="atLeast"/>
+        <w:ind w:left="420"/>
+        <w:jc w:val="left"/>
+        <w:rPr>
+          <w:rFonts w:ascii="Arial" w:eastAsia="宋体" w:hAnsi="Arial" w:cs="Arial" w:hint="eastAsia"/>
+          <w:color w:val="333333"/>
+          <w:kern w:val="0"/>
+          <w:szCs w:val="21"/>
+        </w:rPr>
+      </w:pPr>
+      <w:r>
+        <w:rPr>
+          <w:noProof/>
         </w:rPr>
         <w:lastRenderedPageBreak/>
-        <w:t>显示以下</w:t>
-      </w:r>
-      <w:r>
-        <w:rPr>
-          <w:rFonts w:ascii="Arial" w:eastAsia="宋体" w:hAnsi="Arial" w:cs="Arial"/>
-          <w:color w:val="333333"/>
-          <w:kern w:val="0"/>
-          <w:szCs w:val="21"/>
-        </w:rPr>
-        <w:t>信息</w:t>
-      </w:r>
-      <w:r>
-        <w:rPr>
-          <w:rFonts w:ascii="Arial" w:eastAsia="宋体" w:hAnsi="Arial" w:cs="Arial"/>
-          <w:color w:val="333333"/>
-          <w:kern w:val="0"/>
-          <w:szCs w:val="21"/>
-        </w:rPr>
-        <w:t>表示</w:t>
-      </w:r>
-      <w:r>
-        <w:rPr>
-          <w:rFonts w:ascii="Arial" w:eastAsia="宋体" w:hAnsi="Arial" w:cs="Arial"/>
-          <w:color w:val="333333"/>
-          <w:kern w:val="0"/>
-          <w:szCs w:val="21"/>
-        </w:rPr>
-        <w:t>jenkins</w:t>
-      </w:r>
-      <w:r>
-        <w:rPr>
-          <w:rFonts w:ascii="Arial" w:eastAsia="宋体" w:hAnsi="Arial" w:cs="Arial"/>
-          <w:color w:val="333333"/>
-          <w:kern w:val="0"/>
-          <w:szCs w:val="21"/>
-        </w:rPr>
-        <w:t>启动成功</w:t>
-      </w:r>
-      <w:r>
-        <w:rPr>
-          <w:rFonts w:ascii="Arial" w:eastAsia="宋体" w:hAnsi="Arial" w:cs="Arial" w:hint="eastAsia"/>
-          <w:color w:val="333333"/>
-          <w:kern w:val="0"/>
-          <w:szCs w:val="21"/>
-        </w:rPr>
-        <w:t>，如下图：</w:t>
-      </w:r>
-      <w:r>
-        <w:rPr>
-          <w:noProof/>
-        </w:rPr>
         <w:drawing>
-          <wp:inline distT="0" distB="0" distL="0" distR="0" wp14:anchorId="54A8E527" wp14:editId="2780D41E">
-            <wp:extent cx="5274310" cy="4645025"/>
-            <wp:effectExtent l="0" t="0" r="2540" b="3175"/>
-            <wp:docPr id="1" name="图片 1"/>
+          <wp:inline distT="0" distB="0" distL="0" distR="0" wp14:anchorId="55D40DCF" wp14:editId="5CFE61CE">
+            <wp:extent cx="5274310" cy="5376545"/>
+            <wp:effectExtent l="0" t="0" r="2540" b="0"/>
+            <wp:docPr id="5" name="图片 5"/>
             <wp:cNvGraphicFramePr>
               <a:graphicFrameLocks xmlns:a="http://schemas.openxmlformats.org/drawingml/2006/main" noChangeAspect="1"/>
             </wp:cNvGraphicFramePr>
@@ -727,7 +1021,7 @@
                     <pic:cNvPicPr/>
                   </pic:nvPicPr>
                   <pic:blipFill>
-                    <a:blip r:embed="rId10"/>
+                    <a:blip r:embed="rId12"/>
                     <a:stretch>
                       <a:fillRect/>
                     </a:stretch>
@@ -735,7 +1029,7 @@
                   <pic:spPr>
                     <a:xfrm>
                       <a:off x="0" y="0"/>
-                      <a:ext cx="5274310" cy="4645025"/>
+                      <a:ext cx="5274310" cy="5376545"/>
                     </a:xfrm>
                     <a:prstGeom prst="rect">
                       <a:avLst/>
@@ -750,11 +1044,11 @@
     </w:p>
     <w:p>
       <w:pPr>
-        <w:pStyle w:val="a6"/>
+        <w:pStyle w:val="a8"/>
         <w:widowControl/>
         <w:numPr>
           <w:ilvl w:val="0"/>
-          <w:numId w:val="1"/>
+          <w:numId w:val="2"/>
         </w:numPr>
         <w:spacing w:line="360" w:lineRule="atLeast"/>
         <w:ind w:firstLineChars="0"/>
@@ -802,10 +1096,10 @@
         </w:rPr>
         <w:t xml:space="preserve"> </w:t>
       </w:r>
-      <w:hyperlink r:id="rId11" w:history="1">
+      <w:hyperlink r:id="rId13" w:history="1">
         <w:r>
           <w:rPr>
-            <w:rStyle w:val="a5"/>
+            <w:rStyle w:val="a7"/>
             <w:rFonts w:ascii="Arial" w:eastAsia="宋体" w:hAnsi="Arial" w:cs="Arial"/>
             <w:kern w:val="0"/>
             <w:szCs w:val="21"/>
@@ -831,8 +1125,7 @@
         </w:rPr>
         <w:t>就可以打开</w:t>
       </w:r>
-      <w:bookmarkStart w:id="0" w:name="_GoBack"/>
-      <w:bookmarkEnd w:id="0"/>
+      <w:proofErr w:type="spellStart"/>
       <w:r>
         <w:rPr>
           <w:rFonts w:ascii="Arial" w:eastAsia="宋体" w:hAnsi="Arial" w:cs="Arial"/>
@@ -842,6 +1135,7 @@
         </w:rPr>
         <w:t>jenkins</w:t>
       </w:r>
+      <w:proofErr w:type="spellEnd"/>
       <w:r>
         <w:rPr>
           <w:rFonts w:ascii="Arial" w:eastAsia="宋体" w:hAnsi="Arial" w:cs="Arial" w:hint="eastAsia"/>
@@ -851,32 +1145,35 @@
         </w:rPr>
         <w:t>。</w:t>
       </w:r>
-    </w:p>
-    <w:p>
-      <w:pPr>
-        <w:widowControl/>
-        <w:spacing w:line="360" w:lineRule="atLeast"/>
-        <w:jc w:val="left"/>
-        <w:rPr>
-          <w:rFonts w:ascii="Arial" w:eastAsia="宋体" w:hAnsi="Arial" w:cs="Arial"/>
-          <w:color w:val="333333"/>
-          <w:kern w:val="0"/>
-          <w:szCs w:val="21"/>
-        </w:rPr>
-      </w:pPr>
-    </w:p>
-    <w:p>
-      <w:pPr>
-        <w:widowControl/>
-        <w:spacing w:line="360" w:lineRule="atLeast"/>
-        <w:jc w:val="left"/>
-        <w:rPr>
-          <w:rFonts w:ascii="Arial" w:eastAsia="宋体" w:hAnsi="Arial" w:cs="Arial" w:hint="eastAsia"/>
-          <w:color w:val="333333"/>
-          <w:kern w:val="0"/>
-          <w:szCs w:val="21"/>
-        </w:rPr>
-      </w:pPr>
+      <w:r>
+        <w:rPr>
+          <w:rFonts w:ascii="Arial" w:eastAsia="宋体" w:hAnsi="Arial" w:cs="Arial" w:hint="eastAsia"/>
+          <w:color w:val="333333"/>
+          <w:kern w:val="0"/>
+          <w:szCs w:val="21"/>
+        </w:rPr>
+        <w:t>按照指定路径寻找</w:t>
+      </w:r>
+      <w:proofErr w:type="spellStart"/>
+      <w:r>
+        <w:rPr>
+          <w:rFonts w:ascii="Arial" w:eastAsia="宋体" w:hAnsi="Arial" w:cs="Arial"/>
+          <w:color w:val="333333"/>
+          <w:kern w:val="0"/>
+          <w:szCs w:val="21"/>
+        </w:rPr>
+        <w:t>initialAdminPassword</w:t>
+      </w:r>
+      <w:proofErr w:type="spellEnd"/>
+      <w:r>
+        <w:rPr>
+          <w:rFonts w:ascii="Arial" w:eastAsia="宋体" w:hAnsi="Arial" w:cs="Arial" w:hint="eastAsia"/>
+          <w:color w:val="333333"/>
+          <w:kern w:val="0"/>
+          <w:szCs w:val="21"/>
+        </w:rPr>
+        <w:t>文件，或者查询命令行输入管理员密码，如下图：</w:t>
+      </w:r>
     </w:p>
     <w:p>
       <w:pPr>
@@ -893,236 +1190,2970 @@
       </w:pPr>
       <w:r>
         <w:rPr>
-          <w:rFonts w:ascii="Arial" w:eastAsia="宋体" w:hAnsi="Arial" w:cs="Arial"/>
-          <w:color w:val="333333"/>
-          <w:kern w:val="0"/>
-          <w:szCs w:val="21"/>
-        </w:rPr>
-        <w:t>如果需要修改端口可以使用如下命令：</w:t>
-      </w:r>
-    </w:p>
-    <w:p>
-      <w:pPr>
-        <w:widowControl/>
-        <w:spacing w:line="360" w:lineRule="atLeast"/>
-        <w:ind w:firstLine="480"/>
-        <w:jc w:val="left"/>
-        <w:rPr>
-          <w:rFonts w:ascii="Arial" w:eastAsia="宋体" w:hAnsi="Arial" w:cs="Arial"/>
-          <w:color w:val="333333"/>
-          <w:kern w:val="0"/>
-          <w:szCs w:val="21"/>
-        </w:rPr>
-      </w:pPr>
-      <w:r>
-        <w:rPr>
-          <w:rFonts w:ascii="Arial" w:eastAsia="宋体" w:hAnsi="Arial" w:cs="Arial"/>
-          <w:color w:val="333333"/>
-          <w:kern w:val="0"/>
-          <w:szCs w:val="21"/>
-        </w:rPr>
-        <w:t>$ java -jar jenkins.jar--httpPort=8081</w:t>
-      </w:r>
-    </w:p>
-    <w:p>
-      <w:pPr>
-        <w:widowControl/>
-        <w:spacing w:line="360" w:lineRule="atLeast"/>
-        <w:ind w:firstLine="480"/>
-        <w:jc w:val="left"/>
-        <w:rPr>
-          <w:rFonts w:ascii="Arial" w:eastAsia="宋体" w:hAnsi="Arial" w:cs="Arial"/>
-          <w:color w:val="333333"/>
-          <w:kern w:val="0"/>
-          <w:szCs w:val="21"/>
-        </w:rPr>
-      </w:pPr>
-      <w:r>
-        <w:rPr>
-          <w:rFonts w:ascii="Arial" w:eastAsia="宋体" w:hAnsi="Arial" w:cs="Arial"/>
-          <w:color w:val="333333"/>
-          <w:kern w:val="0"/>
-          <w:szCs w:val="21"/>
-        </w:rPr>
-        <w:t>然后在浏览器中（推荐用火狐）输入</w:t>
-      </w:r>
-      <w:r>
-        <w:rPr>
-          <w:rFonts w:ascii="Arial" w:eastAsia="宋体" w:hAnsi="Arial" w:cs="Arial"/>
-          <w:color w:val="333333"/>
-          <w:kern w:val="0"/>
-          <w:szCs w:val="21"/>
-        </w:rPr>
-        <w:t>localhost:8081</w:t>
-      </w:r>
-      <w:r>
-        <w:rPr>
-          <w:rFonts w:ascii="Arial" w:eastAsia="宋体" w:hAnsi="Arial" w:cs="Arial"/>
-          <w:color w:val="333333"/>
-          <w:kern w:val="0"/>
-          <w:szCs w:val="21"/>
-        </w:rPr>
-        <w:t>，</w:t>
-      </w:r>
-      <w:r>
-        <w:rPr>
-          <w:rFonts w:ascii="Arial" w:eastAsia="宋体" w:hAnsi="Arial" w:cs="Arial"/>
-          <w:color w:val="333333"/>
-          <w:kern w:val="0"/>
-          <w:szCs w:val="21"/>
-        </w:rPr>
-        <w:t>localhost</w:t>
-      </w:r>
-      <w:r>
-        <w:rPr>
-          <w:rFonts w:ascii="Arial" w:eastAsia="宋体" w:hAnsi="Arial" w:cs="Arial"/>
-          <w:color w:val="333333"/>
-          <w:kern w:val="0"/>
-          <w:szCs w:val="21"/>
-        </w:rPr>
-        <w:t>可以是本机的</w:t>
-      </w:r>
-      <w:r>
-        <w:rPr>
-          <w:rFonts w:ascii="Arial" w:eastAsia="宋体" w:hAnsi="Arial" w:cs="Arial"/>
-          <w:color w:val="333333"/>
-          <w:kern w:val="0"/>
-          <w:szCs w:val="21"/>
-        </w:rPr>
-        <w:t>ip</w:t>
-      </w:r>
-      <w:r>
-        <w:rPr>
-          <w:rFonts w:ascii="Arial" w:eastAsia="宋体" w:hAnsi="Arial" w:cs="Arial"/>
-          <w:color w:val="333333"/>
-          <w:kern w:val="0"/>
-          <w:szCs w:val="21"/>
-        </w:rPr>
-        <w:t>，也可以是计算机名。就可以打开</w:t>
-      </w:r>
-      <w:r>
-        <w:rPr>
-          <w:rFonts w:ascii="Arial" w:eastAsia="宋体" w:hAnsi="Arial" w:cs="Arial"/>
-          <w:color w:val="333333"/>
-          <w:kern w:val="0"/>
-          <w:szCs w:val="21"/>
-        </w:rPr>
-        <w:t>jenkins</w:t>
-      </w:r>
-      <w:r>
-        <w:rPr>
-          <w:rFonts w:ascii="Arial" w:eastAsia="宋体" w:hAnsi="Arial" w:cs="Arial"/>
-          <w:color w:val="333333"/>
-          <w:kern w:val="0"/>
-          <w:szCs w:val="21"/>
-        </w:rPr>
-        <w:t>。</w:t>
-      </w:r>
-    </w:p>
-    <w:p>
-      <w:pPr>
-        <w:widowControl/>
-        <w:spacing w:line="360" w:lineRule="atLeast"/>
-        <w:jc w:val="left"/>
-        <w:rPr>
-          <w:rFonts w:ascii="Arial" w:eastAsia="宋体" w:hAnsi="Arial" w:cs="Arial"/>
-          <w:color w:val="333333"/>
-          <w:kern w:val="0"/>
-          <w:szCs w:val="21"/>
-        </w:rPr>
-      </w:pPr>
-    </w:p>
-    <w:p>
-      <w:pPr>
-        <w:widowControl/>
-        <w:spacing w:line="360" w:lineRule="atLeast"/>
-        <w:jc w:val="left"/>
-        <w:rPr>
-          <w:rFonts w:ascii="Arial" w:eastAsia="宋体" w:hAnsi="Arial" w:cs="Arial"/>
-          <w:color w:val="333333"/>
-          <w:kern w:val="0"/>
-          <w:szCs w:val="21"/>
-        </w:rPr>
-      </w:pPr>
-    </w:p>
-    <w:p>
-      <w:pPr>
-        <w:widowControl/>
-        <w:spacing w:line="360" w:lineRule="atLeast"/>
-        <w:jc w:val="left"/>
-        <w:rPr>
-          <w:rFonts w:ascii="Arial" w:eastAsia="宋体" w:hAnsi="Arial" w:cs="Arial" w:hint="eastAsia"/>
-          <w:b/>
-          <w:color w:val="333333"/>
-          <w:kern w:val="0"/>
-          <w:szCs w:val="21"/>
-        </w:rPr>
-      </w:pPr>
-      <w:r>
-        <w:rPr>
-          <w:rFonts w:ascii="Arial" w:eastAsia="宋体" w:hAnsi="Arial" w:cs="Arial"/>
-          <w:b/>
-          <w:color w:val="333333"/>
-          <w:kern w:val="0"/>
-          <w:szCs w:val="21"/>
-        </w:rPr>
-        <w:t>方法一</w:t>
-      </w:r>
-      <w:r>
-        <w:rPr>
-          <w:rFonts w:ascii="Arial" w:eastAsia="宋体" w:hAnsi="Arial" w:cs="Arial" w:hint="eastAsia"/>
-          <w:b/>
-          <w:color w:val="333333"/>
-          <w:kern w:val="0"/>
-          <w:szCs w:val="21"/>
-        </w:rPr>
-        <w:t>：使用</w:t>
-      </w:r>
-      <w:r>
-        <w:rPr>
-          <w:rFonts w:ascii="Arial" w:eastAsia="宋体" w:hAnsi="Arial" w:cs="Arial"/>
-          <w:b/>
-          <w:color w:val="333333"/>
-          <w:kern w:val="0"/>
-          <w:szCs w:val="21"/>
-        </w:rPr>
-        <w:t>jenkins.msi</w:t>
-      </w:r>
-      <w:r>
-        <w:rPr>
-          <w:rFonts w:ascii="Arial" w:eastAsia="宋体" w:hAnsi="Arial" w:cs="Arial"/>
-          <w:b/>
-          <w:color w:val="333333"/>
-          <w:kern w:val="0"/>
-          <w:szCs w:val="21"/>
-        </w:rPr>
-        <w:t>配置</w:t>
-      </w:r>
-    </w:p>
-    <w:p>
-      <w:pPr>
-        <w:widowControl/>
-        <w:spacing w:line="360" w:lineRule="atLeast"/>
-        <w:ind w:firstLine="480"/>
-        <w:jc w:val="left"/>
-        <w:rPr>
-          <w:rFonts w:ascii="Arial" w:eastAsia="宋体" w:hAnsi="Arial" w:cs="Arial"/>
-          <w:color w:val="333333"/>
-          <w:kern w:val="0"/>
-          <w:szCs w:val="21"/>
-        </w:rPr>
-      </w:pPr>
-      <w:r>
-        <w:rPr>
-          <w:rFonts w:ascii="Arial" w:eastAsia="宋体" w:hAnsi="Arial" w:cs="Arial"/>
           <w:noProof/>
-          <w:color w:val="333333"/>
-          <w:kern w:val="0"/>
-          <w:szCs w:val="21"/>
         </w:rPr>
         <w:lastRenderedPageBreak/>
         <w:drawing>
-          <wp:inline distT="0" distB="0" distL="0" distR="0" wp14:anchorId="6BA0AA9D" wp14:editId="2899D5C2">
+          <wp:inline distT="0" distB="0" distL="0" distR="0" wp14:anchorId="35C8E6CE" wp14:editId="70D271A2">
+            <wp:extent cx="5274310" cy="4211955"/>
+            <wp:effectExtent l="0" t="0" r="2540" b="0"/>
+            <wp:docPr id="6" name="图片 6"/>
+            <wp:cNvGraphicFramePr>
+              <a:graphicFrameLocks xmlns:a="http://schemas.openxmlformats.org/drawingml/2006/main" noChangeAspect="1"/>
+            </wp:cNvGraphicFramePr>
+            <a:graphic xmlns:a="http://schemas.openxmlformats.org/drawingml/2006/main">
+              <a:graphicData uri="http://schemas.openxmlformats.org/drawingml/2006/picture">
+                <pic:pic xmlns:pic="http://schemas.openxmlformats.org/drawingml/2006/picture">
+                  <pic:nvPicPr>
+                    <pic:cNvPr id="1" name=""/>
+                    <pic:cNvPicPr/>
+                  </pic:nvPicPr>
+                  <pic:blipFill>
+                    <a:blip r:embed="rId14"/>
+                    <a:stretch>
+                      <a:fillRect/>
+                    </a:stretch>
+                  </pic:blipFill>
+                  <pic:spPr>
+                    <a:xfrm>
+                      <a:off x="0" y="0"/>
+                      <a:ext cx="5274310" cy="4211955"/>
+                    </a:xfrm>
+                    <a:prstGeom prst="rect">
+                      <a:avLst/>
+                    </a:prstGeom>
+                  </pic:spPr>
+                </pic:pic>
+              </a:graphicData>
+            </a:graphic>
+          </wp:inline>
+        </w:drawing>
+      </w:r>
+    </w:p>
+    <w:p>
+      <w:pPr>
+        <w:widowControl/>
+        <w:spacing w:line="360" w:lineRule="atLeast"/>
+        <w:ind w:firstLine="480"/>
+        <w:jc w:val="left"/>
+        <w:rPr>
+          <w:rFonts w:ascii="Arial" w:eastAsia="宋体" w:hAnsi="Arial" w:cs="Arial"/>
+          <w:color w:val="333333"/>
+          <w:kern w:val="0"/>
+          <w:szCs w:val="21"/>
+        </w:rPr>
+      </w:pPr>
+      <w:r>
+        <w:rPr>
+          <w:noProof/>
+        </w:rPr>
+        <w:lastRenderedPageBreak/>
+        <w:drawing>
+          <wp:inline distT="0" distB="0" distL="0" distR="0" wp14:anchorId="6D9AE532" wp14:editId="4B4808B0">
+            <wp:extent cx="5274310" cy="5376545"/>
+            <wp:effectExtent l="0" t="0" r="2540" b="0"/>
+            <wp:docPr id="7" name="图片 7"/>
+            <wp:cNvGraphicFramePr>
+              <a:graphicFrameLocks xmlns:a="http://schemas.openxmlformats.org/drawingml/2006/main" noChangeAspect="1"/>
+            </wp:cNvGraphicFramePr>
+            <a:graphic xmlns:a="http://schemas.openxmlformats.org/drawingml/2006/main">
+              <a:graphicData uri="http://schemas.openxmlformats.org/drawingml/2006/picture">
+                <pic:pic xmlns:pic="http://schemas.openxmlformats.org/drawingml/2006/picture">
+                  <pic:nvPicPr>
+                    <pic:cNvPr id="1" name=""/>
+                    <pic:cNvPicPr/>
+                  </pic:nvPicPr>
+                  <pic:blipFill>
+                    <a:blip r:embed="rId15"/>
+                    <a:stretch>
+                      <a:fillRect/>
+                    </a:stretch>
+                  </pic:blipFill>
+                  <pic:spPr>
+                    <a:xfrm>
+                      <a:off x="0" y="0"/>
+                      <a:ext cx="5274310" cy="5376545"/>
+                    </a:xfrm>
+                    <a:prstGeom prst="rect">
+                      <a:avLst/>
+                    </a:prstGeom>
+                  </pic:spPr>
+                </pic:pic>
+              </a:graphicData>
+            </a:graphic>
+          </wp:inline>
+        </w:drawing>
+      </w:r>
+    </w:p>
+    <w:p>
+      <w:pPr>
+        <w:pStyle w:val="a8"/>
+        <w:widowControl/>
+        <w:numPr>
+          <w:ilvl w:val="0"/>
+          <w:numId w:val="2"/>
+        </w:numPr>
+        <w:spacing w:line="360" w:lineRule="atLeast"/>
+        <w:ind w:firstLineChars="0"/>
+        <w:jc w:val="left"/>
+        <w:rPr>
+          <w:rFonts w:ascii="Arial" w:eastAsia="宋体" w:hAnsi="Arial" w:cs="Arial" w:hint="eastAsia"/>
+          <w:color w:val="333333"/>
+          <w:kern w:val="0"/>
+          <w:szCs w:val="21"/>
+        </w:rPr>
+      </w:pPr>
+      <w:r>
+        <w:rPr>
+          <w:rFonts w:ascii="Arial" w:eastAsia="宋体" w:hAnsi="Arial" w:cs="Arial" w:hint="eastAsia"/>
+          <w:color w:val="333333"/>
+          <w:kern w:val="0"/>
+          <w:szCs w:val="21"/>
+        </w:rPr>
+        <w:t>选择安装推荐插件，等待安装完成</w:t>
+      </w:r>
+      <w:r>
+        <w:rPr>
+          <w:rFonts w:ascii="Arial" w:eastAsia="宋体" w:hAnsi="Arial" w:cs="Arial" w:hint="eastAsia"/>
+          <w:color w:val="333333"/>
+          <w:kern w:val="0"/>
+          <w:szCs w:val="21"/>
+        </w:rPr>
+        <w:t>。如下图：</w:t>
+      </w:r>
+    </w:p>
+    <w:p>
+      <w:pPr>
+        <w:widowControl/>
+        <w:spacing w:line="360" w:lineRule="atLeast"/>
+        <w:ind w:firstLine="480"/>
+        <w:jc w:val="left"/>
+        <w:rPr>
+          <w:rFonts w:ascii="Arial" w:eastAsia="宋体" w:hAnsi="Arial" w:cs="Arial"/>
+          <w:color w:val="333333"/>
+          <w:kern w:val="0"/>
+          <w:szCs w:val="21"/>
+        </w:rPr>
+      </w:pPr>
+      <w:r>
+        <w:rPr>
+          <w:noProof/>
+        </w:rPr>
+        <w:lastRenderedPageBreak/>
+        <w:drawing>
+          <wp:inline distT="0" distB="0" distL="0" distR="0" wp14:anchorId="68E24EF0" wp14:editId="3B68E8B7">
+            <wp:extent cx="5274310" cy="4211955"/>
+            <wp:effectExtent l="0" t="0" r="2540" b="0"/>
+            <wp:docPr id="8" name="图片 8"/>
+            <wp:cNvGraphicFramePr>
+              <a:graphicFrameLocks xmlns:a="http://schemas.openxmlformats.org/drawingml/2006/main" noChangeAspect="1"/>
+            </wp:cNvGraphicFramePr>
+            <a:graphic xmlns:a="http://schemas.openxmlformats.org/drawingml/2006/main">
+              <a:graphicData uri="http://schemas.openxmlformats.org/drawingml/2006/picture">
+                <pic:pic xmlns:pic="http://schemas.openxmlformats.org/drawingml/2006/picture">
+                  <pic:nvPicPr>
+                    <pic:cNvPr id="1" name=""/>
+                    <pic:cNvPicPr/>
+                  </pic:nvPicPr>
+                  <pic:blipFill>
+                    <a:blip r:embed="rId16"/>
+                    <a:stretch>
+                      <a:fillRect/>
+                    </a:stretch>
+                  </pic:blipFill>
+                  <pic:spPr>
+                    <a:xfrm>
+                      <a:off x="0" y="0"/>
+                      <a:ext cx="5274310" cy="4211955"/>
+                    </a:xfrm>
+                    <a:prstGeom prst="rect">
+                      <a:avLst/>
+                    </a:prstGeom>
+                  </pic:spPr>
+                </pic:pic>
+              </a:graphicData>
+            </a:graphic>
+          </wp:inline>
+        </w:drawing>
+      </w:r>
+    </w:p>
+    <w:p>
+      <w:pPr>
+        <w:pStyle w:val="a8"/>
+        <w:widowControl/>
+        <w:numPr>
+          <w:ilvl w:val="0"/>
+          <w:numId w:val="2"/>
+        </w:numPr>
+        <w:spacing w:line="360" w:lineRule="atLeast"/>
+        <w:ind w:firstLineChars="0"/>
+        <w:jc w:val="left"/>
+        <w:rPr>
+          <w:rFonts w:ascii="Arial" w:eastAsia="宋体" w:hAnsi="Arial" w:cs="Arial" w:hint="eastAsia"/>
+          <w:color w:val="333333"/>
+          <w:kern w:val="0"/>
+          <w:szCs w:val="21"/>
+        </w:rPr>
+      </w:pPr>
+      <w:r>
+        <w:rPr>
+          <w:rFonts w:ascii="Arial" w:eastAsia="宋体" w:hAnsi="Arial" w:cs="Arial" w:hint="eastAsia"/>
+          <w:color w:val="333333"/>
+          <w:kern w:val="0"/>
+          <w:szCs w:val="21"/>
+        </w:rPr>
+        <w:t>安装成功后会弹出</w:t>
+      </w:r>
+      <w:r>
+        <w:rPr>
+          <w:rFonts w:ascii="Arial" w:eastAsia="宋体" w:hAnsi="Arial" w:cs="Arial" w:hint="eastAsia"/>
+          <w:color w:val="333333"/>
+          <w:kern w:val="0"/>
+          <w:szCs w:val="21"/>
+        </w:rPr>
+        <w:t>新手入门，</w:t>
+      </w:r>
+      <w:r>
+        <w:rPr>
+          <w:rFonts w:ascii="Arial" w:eastAsia="宋体" w:hAnsi="Arial" w:cs="Arial" w:hint="eastAsia"/>
+          <w:color w:val="333333"/>
+          <w:kern w:val="0"/>
+          <w:szCs w:val="21"/>
+        </w:rPr>
+        <w:t>可以自行创建管理员用户，也可以点击“使用</w:t>
+      </w:r>
+      <w:r>
+        <w:rPr>
+          <w:rFonts w:ascii="Arial" w:eastAsia="宋体" w:hAnsi="Arial" w:cs="Arial" w:hint="eastAsia"/>
+          <w:color w:val="333333"/>
+          <w:kern w:val="0"/>
+          <w:szCs w:val="21"/>
+        </w:rPr>
+        <w:t>admin</w:t>
+      </w:r>
+      <w:r>
+        <w:rPr>
+          <w:rFonts w:ascii="Arial" w:eastAsia="宋体" w:hAnsi="Arial" w:cs="Arial" w:hint="eastAsia"/>
+          <w:color w:val="333333"/>
+          <w:kern w:val="0"/>
+          <w:szCs w:val="21"/>
+        </w:rPr>
+        <w:t>账户继续”，</w:t>
+      </w:r>
+      <w:r>
+        <w:rPr>
+          <w:rFonts w:ascii="Arial" w:eastAsia="宋体" w:hAnsi="Arial" w:cs="Arial" w:hint="eastAsia"/>
+          <w:color w:val="333333"/>
+          <w:kern w:val="0"/>
+          <w:szCs w:val="21"/>
+        </w:rPr>
+        <w:t>这里选用后者。</w:t>
+      </w:r>
+      <w:r>
+        <w:rPr>
+          <w:rFonts w:ascii="Arial" w:eastAsia="宋体" w:hAnsi="Arial" w:cs="Arial" w:hint="eastAsia"/>
+          <w:b/>
+          <w:bCs/>
+          <w:color w:val="333333"/>
+          <w:kern w:val="0"/>
+          <w:szCs w:val="21"/>
+        </w:rPr>
+        <w:t>注意</w:t>
+      </w:r>
+      <w:r>
+        <w:rPr>
+          <w:rFonts w:ascii="Arial" w:eastAsia="宋体" w:hAnsi="Arial" w:cs="Arial" w:hint="eastAsia"/>
+          <w:color w:val="333333"/>
+          <w:kern w:val="0"/>
+          <w:szCs w:val="21"/>
+        </w:rPr>
+        <w:t>：使用</w:t>
+      </w:r>
+      <w:r>
+        <w:rPr>
+          <w:rFonts w:ascii="Arial" w:eastAsia="宋体" w:hAnsi="Arial" w:cs="Arial" w:hint="eastAsia"/>
+          <w:color w:val="333333"/>
+          <w:kern w:val="0"/>
+          <w:szCs w:val="21"/>
+        </w:rPr>
+        <w:t>admin</w:t>
+      </w:r>
+      <w:r>
+        <w:rPr>
+          <w:rFonts w:ascii="Arial" w:eastAsia="宋体" w:hAnsi="Arial" w:cs="Arial" w:hint="eastAsia"/>
+          <w:color w:val="333333"/>
+          <w:kern w:val="0"/>
+          <w:szCs w:val="21"/>
+        </w:rPr>
+        <w:t>账户继续，登入密码为前文所说的</w:t>
+      </w:r>
+      <w:r>
+        <w:rPr>
+          <w:rFonts w:ascii="Arial" w:eastAsia="宋体" w:hAnsi="Arial" w:cs="Arial" w:hint="eastAsia"/>
+          <w:color w:val="333333"/>
+          <w:kern w:val="0"/>
+          <w:szCs w:val="21"/>
+        </w:rPr>
+        <w:t>管理员</w:t>
+      </w:r>
+      <w:r>
+        <w:rPr>
+          <w:rFonts w:ascii="Arial" w:eastAsia="宋体" w:hAnsi="Arial" w:cs="Arial" w:hint="eastAsia"/>
+          <w:color w:val="333333"/>
+          <w:kern w:val="0"/>
+          <w:szCs w:val="21"/>
+        </w:rPr>
+        <w:t>密码。</w:t>
+      </w:r>
+    </w:p>
+    <w:p>
+      <w:pPr>
+        <w:widowControl/>
+        <w:spacing w:line="360" w:lineRule="atLeast"/>
+        <w:ind w:firstLine="480"/>
+        <w:jc w:val="left"/>
+        <w:rPr>
+          <w:rFonts w:ascii="Arial" w:eastAsia="宋体" w:hAnsi="Arial" w:cs="Arial"/>
+          <w:color w:val="333333"/>
+          <w:kern w:val="0"/>
+          <w:szCs w:val="21"/>
+        </w:rPr>
+      </w:pPr>
+      <w:r>
+        <w:rPr>
+          <w:noProof/>
+        </w:rPr>
+        <w:lastRenderedPageBreak/>
+        <w:drawing>
+          <wp:inline distT="0" distB="0" distL="0" distR="0" wp14:anchorId="79A58E18" wp14:editId="2FF3A1E8">
+            <wp:extent cx="5274310" cy="4211955"/>
+            <wp:effectExtent l="0" t="0" r="2540" b="0"/>
+            <wp:docPr id="16" name="图片 16"/>
+            <wp:cNvGraphicFramePr>
+              <a:graphicFrameLocks xmlns:a="http://schemas.openxmlformats.org/drawingml/2006/main" noChangeAspect="1"/>
+            </wp:cNvGraphicFramePr>
+            <a:graphic xmlns:a="http://schemas.openxmlformats.org/drawingml/2006/main">
+              <a:graphicData uri="http://schemas.openxmlformats.org/drawingml/2006/picture">
+                <pic:pic xmlns:pic="http://schemas.openxmlformats.org/drawingml/2006/picture">
+                  <pic:nvPicPr>
+                    <pic:cNvPr id="1" name=""/>
+                    <pic:cNvPicPr/>
+                  </pic:nvPicPr>
+                  <pic:blipFill>
+                    <a:blip r:embed="rId17"/>
+                    <a:stretch>
+                      <a:fillRect/>
+                    </a:stretch>
+                  </pic:blipFill>
+                  <pic:spPr>
+                    <a:xfrm>
+                      <a:off x="0" y="0"/>
+                      <a:ext cx="5274310" cy="4211955"/>
+                    </a:xfrm>
+                    <a:prstGeom prst="rect">
+                      <a:avLst/>
+                    </a:prstGeom>
+                  </pic:spPr>
+                </pic:pic>
+              </a:graphicData>
+            </a:graphic>
+          </wp:inline>
+        </w:drawing>
+      </w:r>
+    </w:p>
+    <w:p>
+      <w:pPr>
+        <w:widowControl/>
+        <w:spacing w:line="360" w:lineRule="atLeast"/>
+        <w:ind w:firstLine="480"/>
+        <w:jc w:val="left"/>
+        <w:rPr>
+          <w:rFonts w:ascii="Arial" w:eastAsia="宋体" w:hAnsi="Arial" w:cs="Arial"/>
+          <w:color w:val="333333"/>
+          <w:kern w:val="0"/>
+          <w:szCs w:val="21"/>
+        </w:rPr>
+      </w:pPr>
+      <w:r>
+        <w:rPr>
+          <w:noProof/>
+        </w:rPr>
+        <w:drawing>
+          <wp:inline distT="0" distB="0" distL="0" distR="0" wp14:anchorId="02149E70" wp14:editId="544BA03F">
+            <wp:extent cx="5274310" cy="4211955"/>
+            <wp:effectExtent l="0" t="0" r="2540" b="0"/>
+            <wp:docPr id="15" name="图片 15"/>
+            <wp:cNvGraphicFramePr>
+              <a:graphicFrameLocks xmlns:a="http://schemas.openxmlformats.org/drawingml/2006/main" noChangeAspect="1"/>
+            </wp:cNvGraphicFramePr>
+            <a:graphic xmlns:a="http://schemas.openxmlformats.org/drawingml/2006/main">
+              <a:graphicData uri="http://schemas.openxmlformats.org/drawingml/2006/picture">
+                <pic:pic xmlns:pic="http://schemas.openxmlformats.org/drawingml/2006/picture">
+                  <pic:nvPicPr>
+                    <pic:cNvPr id="1" name=""/>
+                    <pic:cNvPicPr/>
+                  </pic:nvPicPr>
+                  <pic:blipFill>
+                    <a:blip r:embed="rId18"/>
+                    <a:stretch>
+                      <a:fillRect/>
+                    </a:stretch>
+                  </pic:blipFill>
+                  <pic:spPr>
+                    <a:xfrm>
+                      <a:off x="0" y="0"/>
+                      <a:ext cx="5274310" cy="4211955"/>
+                    </a:xfrm>
+                    <a:prstGeom prst="rect">
+                      <a:avLst/>
+                    </a:prstGeom>
+                  </pic:spPr>
+                </pic:pic>
+              </a:graphicData>
+            </a:graphic>
+          </wp:inline>
+        </w:drawing>
+      </w:r>
+    </w:p>
+    <w:p>
+      <w:pPr>
+        <w:pStyle w:val="a8"/>
+        <w:widowControl/>
+        <w:numPr>
+          <w:ilvl w:val="0"/>
+          <w:numId w:val="2"/>
+        </w:numPr>
+        <w:spacing w:line="360" w:lineRule="atLeast"/>
+        <w:ind w:firstLineChars="0"/>
+        <w:jc w:val="left"/>
+        <w:rPr>
+          <w:rFonts w:ascii="Arial" w:eastAsia="宋体" w:hAnsi="Arial" w:cs="Arial" w:hint="eastAsia"/>
+          <w:color w:val="333333"/>
+          <w:kern w:val="0"/>
+          <w:szCs w:val="21"/>
+        </w:rPr>
+      </w:pPr>
+      <w:r>
+        <w:rPr>
+          <w:rFonts w:ascii="Arial" w:eastAsia="宋体" w:hAnsi="Arial" w:cs="Arial" w:hint="eastAsia"/>
+          <w:color w:val="333333"/>
+          <w:kern w:val="0"/>
+          <w:szCs w:val="21"/>
+        </w:rPr>
+        <w:lastRenderedPageBreak/>
+        <w:t>这里</w:t>
+      </w:r>
+      <w:r>
+        <w:rPr>
+          <w:rFonts w:ascii="Arial" w:eastAsia="宋体" w:hAnsi="Arial" w:cs="Arial" w:hint="eastAsia"/>
+          <w:color w:val="333333"/>
+          <w:kern w:val="0"/>
+          <w:szCs w:val="21"/>
+        </w:rPr>
+        <w:t>使用默认值，后续有需要可以在“</w:t>
+      </w:r>
+      <w:r>
+        <w:t>Jenkins管理</w:t>
+      </w:r>
+      <w:r>
+        <w:rPr>
+          <w:rFonts w:ascii="Arial" w:eastAsia="宋体" w:hAnsi="Arial" w:cs="Arial" w:hint="eastAsia"/>
+          <w:color w:val="333333"/>
+          <w:kern w:val="0"/>
+          <w:szCs w:val="21"/>
+        </w:rPr>
+        <w:t>”里面进行修改。</w:t>
+      </w:r>
+      <w:r>
+        <w:rPr>
+          <w:rFonts w:ascii="Arial" w:eastAsia="宋体" w:hAnsi="Arial" w:cs="Arial" w:hint="eastAsia"/>
+          <w:color w:val="333333"/>
+          <w:kern w:val="0"/>
+          <w:szCs w:val="21"/>
+        </w:rPr>
+        <w:t>按照</w:t>
+      </w:r>
+      <w:r>
+        <w:rPr>
+          <w:rFonts w:ascii="Arial" w:eastAsia="宋体" w:hAnsi="Arial" w:cs="Arial" w:hint="eastAsia"/>
+          <w:color w:val="333333"/>
+          <w:kern w:val="0"/>
+          <w:szCs w:val="21"/>
+        </w:rPr>
+        <w:t>最少修改原则，这里选择“现在不要”。</w:t>
+      </w:r>
+    </w:p>
+    <w:p>
+      <w:pPr>
+        <w:widowControl/>
+        <w:spacing w:line="360" w:lineRule="atLeast"/>
+        <w:ind w:firstLine="480"/>
+        <w:jc w:val="left"/>
+        <w:rPr>
+          <w:rFonts w:ascii="Arial" w:eastAsia="宋体" w:hAnsi="Arial" w:cs="Arial"/>
+          <w:color w:val="333333"/>
+          <w:kern w:val="0"/>
+          <w:szCs w:val="21"/>
+        </w:rPr>
+      </w:pPr>
+      <w:r>
+        <w:rPr>
+          <w:noProof/>
+        </w:rPr>
+        <w:drawing>
+          <wp:inline distT="0" distB="0" distL="0" distR="0" wp14:anchorId="0BC3807D" wp14:editId="46C7CEC6">
+            <wp:extent cx="5274310" cy="4211955"/>
+            <wp:effectExtent l="0" t="0" r="2540" b="0"/>
+            <wp:docPr id="17" name="图片 17"/>
+            <wp:cNvGraphicFramePr>
+              <a:graphicFrameLocks xmlns:a="http://schemas.openxmlformats.org/drawingml/2006/main" noChangeAspect="1"/>
+            </wp:cNvGraphicFramePr>
+            <a:graphic xmlns:a="http://schemas.openxmlformats.org/drawingml/2006/main">
+              <a:graphicData uri="http://schemas.openxmlformats.org/drawingml/2006/picture">
+                <pic:pic xmlns:pic="http://schemas.openxmlformats.org/drawingml/2006/picture">
+                  <pic:nvPicPr>
+                    <pic:cNvPr id="1" name=""/>
+                    <pic:cNvPicPr/>
+                  </pic:nvPicPr>
+                  <pic:blipFill>
+                    <a:blip r:embed="rId19"/>
+                    <a:stretch>
+                      <a:fillRect/>
+                    </a:stretch>
+                  </pic:blipFill>
+                  <pic:spPr>
+                    <a:xfrm>
+                      <a:off x="0" y="0"/>
+                      <a:ext cx="5274310" cy="4211955"/>
+                    </a:xfrm>
+                    <a:prstGeom prst="rect">
+                      <a:avLst/>
+                    </a:prstGeom>
+                  </pic:spPr>
+                </pic:pic>
+              </a:graphicData>
+            </a:graphic>
+          </wp:inline>
+        </w:drawing>
+      </w:r>
+    </w:p>
+    <w:p>
+      <w:pPr>
+        <w:pStyle w:val="a8"/>
+        <w:widowControl/>
+        <w:numPr>
+          <w:ilvl w:val="0"/>
+          <w:numId w:val="2"/>
+        </w:numPr>
+        <w:spacing w:line="360" w:lineRule="atLeast"/>
+        <w:ind w:firstLineChars="0"/>
+        <w:jc w:val="left"/>
+        <w:rPr>
+          <w:rFonts w:ascii="Arial" w:eastAsia="宋体" w:hAnsi="Arial" w:cs="Arial" w:hint="eastAsia"/>
+          <w:color w:val="333333"/>
+          <w:kern w:val="0"/>
+          <w:szCs w:val="21"/>
+        </w:rPr>
+      </w:pPr>
+      <w:r>
+        <w:rPr>
+          <w:rFonts w:ascii="Arial" w:eastAsia="宋体" w:hAnsi="Arial" w:cs="Arial" w:hint="eastAsia"/>
+          <w:color w:val="333333"/>
+          <w:kern w:val="0"/>
+          <w:szCs w:val="21"/>
+        </w:rPr>
+        <w:t>阅读有关提示，可知前面跳过两个步骤，点击“开始使用</w:t>
+      </w:r>
+      <w:r>
+        <w:rPr>
+          <w:rFonts w:ascii="Arial" w:eastAsia="宋体" w:hAnsi="Arial" w:cs="Arial" w:hint="eastAsia"/>
+          <w:color w:val="333333"/>
+          <w:kern w:val="0"/>
+          <w:szCs w:val="21"/>
+        </w:rPr>
+        <w:t>Jenkins</w:t>
+      </w:r>
+      <w:r>
+        <w:rPr>
+          <w:rFonts w:ascii="Arial" w:eastAsia="宋体" w:hAnsi="Arial" w:cs="Arial" w:hint="eastAsia"/>
+          <w:color w:val="333333"/>
+          <w:kern w:val="0"/>
+          <w:szCs w:val="21"/>
+        </w:rPr>
+        <w:t>”</w:t>
+      </w:r>
+      <w:r>
+        <w:rPr>
+          <w:rFonts w:ascii="Arial" w:eastAsia="宋体" w:hAnsi="Arial" w:cs="Arial" w:hint="eastAsia"/>
+          <w:color w:val="333333"/>
+          <w:kern w:val="0"/>
+          <w:szCs w:val="21"/>
+        </w:rPr>
+        <w:t>。</w:t>
+      </w:r>
+    </w:p>
+    <w:p>
+      <w:pPr>
+        <w:widowControl/>
+        <w:spacing w:line="360" w:lineRule="atLeast"/>
+        <w:ind w:firstLine="480"/>
+        <w:jc w:val="left"/>
+        <w:rPr>
+          <w:rFonts w:ascii="Arial" w:eastAsia="宋体" w:hAnsi="Arial" w:cs="Arial"/>
+          <w:color w:val="333333"/>
+          <w:kern w:val="0"/>
+          <w:szCs w:val="21"/>
+        </w:rPr>
+      </w:pPr>
+      <w:r>
+        <w:rPr>
+          <w:noProof/>
+        </w:rPr>
+        <w:lastRenderedPageBreak/>
+        <w:drawing>
+          <wp:inline distT="0" distB="0" distL="0" distR="0" wp14:anchorId="2CE1BA0C" wp14:editId="386B0D2F">
+            <wp:extent cx="5274310" cy="4211955"/>
+            <wp:effectExtent l="0" t="0" r="2540" b="0"/>
+            <wp:docPr id="13" name="图片 13"/>
+            <wp:cNvGraphicFramePr>
+              <a:graphicFrameLocks xmlns:a="http://schemas.openxmlformats.org/drawingml/2006/main" noChangeAspect="1"/>
+            </wp:cNvGraphicFramePr>
+            <a:graphic xmlns:a="http://schemas.openxmlformats.org/drawingml/2006/main">
+              <a:graphicData uri="http://schemas.openxmlformats.org/drawingml/2006/picture">
+                <pic:pic xmlns:pic="http://schemas.openxmlformats.org/drawingml/2006/picture">
+                  <pic:nvPicPr>
+                    <pic:cNvPr id="1" name=""/>
+                    <pic:cNvPicPr/>
+                  </pic:nvPicPr>
+                  <pic:blipFill>
+                    <a:blip r:embed="rId20"/>
+                    <a:stretch>
+                      <a:fillRect/>
+                    </a:stretch>
+                  </pic:blipFill>
+                  <pic:spPr>
+                    <a:xfrm>
+                      <a:off x="0" y="0"/>
+                      <a:ext cx="5274310" cy="4211955"/>
+                    </a:xfrm>
+                    <a:prstGeom prst="rect">
+                      <a:avLst/>
+                    </a:prstGeom>
+                  </pic:spPr>
+                </pic:pic>
+              </a:graphicData>
+            </a:graphic>
+          </wp:inline>
+        </w:drawing>
+      </w:r>
+    </w:p>
+    <w:p>
+      <w:pPr>
+        <w:pStyle w:val="a8"/>
+        <w:widowControl/>
+        <w:numPr>
+          <w:ilvl w:val="0"/>
+          <w:numId w:val="2"/>
+        </w:numPr>
+        <w:spacing w:line="360" w:lineRule="atLeast"/>
+        <w:ind w:firstLineChars="0"/>
+        <w:jc w:val="left"/>
+        <w:rPr>
+          <w:rFonts w:ascii="Arial" w:eastAsia="宋体" w:hAnsi="Arial" w:cs="Arial"/>
+          <w:color w:val="333333"/>
+          <w:kern w:val="0"/>
+          <w:szCs w:val="21"/>
+        </w:rPr>
+      </w:pPr>
+      <w:r>
+        <w:rPr>
+          <w:rFonts w:ascii="Arial" w:eastAsia="宋体" w:hAnsi="Arial" w:cs="Arial" w:hint="eastAsia"/>
+          <w:color w:val="333333"/>
+          <w:kern w:val="0"/>
+          <w:szCs w:val="21"/>
+        </w:rPr>
+        <w:t>创建项目前先进行一些配置</w:t>
+      </w:r>
+      <w:r>
+        <w:rPr>
+          <w:rFonts w:ascii="Arial" w:eastAsia="宋体" w:hAnsi="Arial" w:cs="Arial" w:hint="eastAsia"/>
+          <w:color w:val="333333"/>
+          <w:kern w:val="0"/>
+          <w:szCs w:val="21"/>
+        </w:rPr>
+        <w:t>，点击“系统管理”</w:t>
+      </w:r>
+      <w:r>
+        <w:rPr>
+          <w:rFonts w:ascii="Arial" w:eastAsia="宋体" w:hAnsi="Arial" w:cs="Arial" w:hint="eastAsia"/>
+          <w:color w:val="333333"/>
+          <w:kern w:val="0"/>
+          <w:szCs w:val="21"/>
+        </w:rPr>
+        <w:t>。如下图：</w:t>
+      </w:r>
+    </w:p>
+    <w:p>
+      <w:pPr>
+        <w:widowControl/>
+        <w:spacing w:line="360" w:lineRule="atLeast"/>
+        <w:ind w:firstLine="480"/>
+        <w:jc w:val="left"/>
+        <w:rPr>
+          <w:rFonts w:ascii="Arial" w:eastAsia="宋体" w:hAnsi="Arial" w:cs="Arial"/>
+          <w:color w:val="333333"/>
+          <w:kern w:val="0"/>
+          <w:szCs w:val="21"/>
+        </w:rPr>
+      </w:pPr>
+      <w:r>
+        <w:rPr>
+          <w:noProof/>
+        </w:rPr>
+        <w:lastRenderedPageBreak/>
+        <w:drawing>
+          <wp:inline distT="0" distB="0" distL="0" distR="0" wp14:anchorId="1E2C8121" wp14:editId="2E6FA020">
+            <wp:extent cx="5274310" cy="4318635"/>
+            <wp:effectExtent l="0" t="0" r="2540" b="5715"/>
+            <wp:docPr id="34" name="图片 34"/>
+            <wp:cNvGraphicFramePr>
+              <a:graphicFrameLocks xmlns:a="http://schemas.openxmlformats.org/drawingml/2006/main" noChangeAspect="1"/>
+            </wp:cNvGraphicFramePr>
+            <a:graphic xmlns:a="http://schemas.openxmlformats.org/drawingml/2006/main">
+              <a:graphicData uri="http://schemas.openxmlformats.org/drawingml/2006/picture">
+                <pic:pic xmlns:pic="http://schemas.openxmlformats.org/drawingml/2006/picture">
+                  <pic:nvPicPr>
+                    <pic:cNvPr id="1" name=""/>
+                    <pic:cNvPicPr/>
+                  </pic:nvPicPr>
+                  <pic:blipFill>
+                    <a:blip r:embed="rId21"/>
+                    <a:stretch>
+                      <a:fillRect/>
+                    </a:stretch>
+                  </pic:blipFill>
+                  <pic:spPr>
+                    <a:xfrm>
+                      <a:off x="0" y="0"/>
+                      <a:ext cx="5274310" cy="4318635"/>
+                    </a:xfrm>
+                    <a:prstGeom prst="rect">
+                      <a:avLst/>
+                    </a:prstGeom>
+                  </pic:spPr>
+                </pic:pic>
+              </a:graphicData>
+            </a:graphic>
+          </wp:inline>
+        </w:drawing>
+      </w:r>
+    </w:p>
+    <w:p>
+      <w:pPr>
+        <w:pStyle w:val="a8"/>
+        <w:widowControl/>
+        <w:numPr>
+          <w:ilvl w:val="0"/>
+          <w:numId w:val="2"/>
+        </w:numPr>
+        <w:spacing w:line="360" w:lineRule="atLeast"/>
+        <w:ind w:firstLineChars="0"/>
+        <w:jc w:val="left"/>
+        <w:rPr>
+          <w:rFonts w:ascii="Arial" w:eastAsia="宋体" w:hAnsi="Arial" w:cs="Arial"/>
+          <w:color w:val="333333"/>
+          <w:kern w:val="0"/>
+          <w:szCs w:val="21"/>
+        </w:rPr>
+      </w:pPr>
+      <w:r>
+        <w:rPr>
+          <w:rFonts w:ascii="Arial" w:eastAsia="宋体" w:hAnsi="Arial" w:cs="Arial" w:hint="eastAsia"/>
+          <w:color w:val="333333"/>
+          <w:kern w:val="0"/>
+          <w:szCs w:val="21"/>
+        </w:rPr>
+        <w:t>进入“全局工具配置”，配置要使用</w:t>
+      </w:r>
+      <w:proofErr w:type="spellStart"/>
+      <w:r>
+        <w:rPr>
+          <w:rFonts w:ascii="Arial" w:eastAsia="宋体" w:hAnsi="Arial" w:cs="Arial" w:hint="eastAsia"/>
+          <w:color w:val="333333"/>
+          <w:kern w:val="0"/>
+          <w:szCs w:val="21"/>
+        </w:rPr>
+        <w:t>gradle</w:t>
+      </w:r>
+      <w:proofErr w:type="spellEnd"/>
+      <w:r>
+        <w:rPr>
+          <w:rFonts w:ascii="Arial" w:eastAsia="宋体" w:hAnsi="Arial" w:cs="Arial" w:hint="eastAsia"/>
+          <w:color w:val="333333"/>
+          <w:kern w:val="0"/>
+          <w:szCs w:val="21"/>
+        </w:rPr>
+        <w:t>的版本</w:t>
+      </w:r>
+      <w:r>
+        <w:rPr>
+          <w:rFonts w:ascii="Arial" w:eastAsia="宋体" w:hAnsi="Arial" w:cs="Arial" w:hint="eastAsia"/>
+          <w:color w:val="333333"/>
+          <w:kern w:val="0"/>
+          <w:szCs w:val="21"/>
+        </w:rPr>
+        <w:t>，点击保存</w:t>
+      </w:r>
+      <w:r>
+        <w:rPr>
+          <w:rFonts w:ascii="Arial" w:eastAsia="宋体" w:hAnsi="Arial" w:cs="Arial" w:hint="eastAsia"/>
+          <w:color w:val="333333"/>
+          <w:kern w:val="0"/>
+          <w:szCs w:val="21"/>
+        </w:rPr>
+        <w:t>。</w:t>
+      </w:r>
+      <w:r>
+        <w:rPr>
+          <w:rFonts w:ascii="Arial" w:eastAsia="宋体" w:hAnsi="Arial" w:cs="Arial" w:hint="eastAsia"/>
+          <w:color w:val="333333"/>
+          <w:kern w:val="0"/>
+          <w:szCs w:val="21"/>
+        </w:rPr>
+        <w:t>如下图：</w:t>
+      </w:r>
+    </w:p>
+    <w:p>
+      <w:pPr>
+        <w:widowControl/>
+        <w:spacing w:line="360" w:lineRule="atLeast"/>
+        <w:ind w:firstLine="480"/>
+        <w:jc w:val="left"/>
+        <w:rPr>
+          <w:rFonts w:ascii="Arial" w:eastAsia="宋体" w:hAnsi="Arial" w:cs="Arial"/>
+          <w:color w:val="333333"/>
+          <w:kern w:val="0"/>
+          <w:szCs w:val="21"/>
+        </w:rPr>
+      </w:pPr>
+      <w:r>
+        <w:rPr>
+          <w:noProof/>
+        </w:rPr>
+        <w:lastRenderedPageBreak/>
+        <w:drawing>
+          <wp:inline distT="0" distB="0" distL="0" distR="0" wp14:anchorId="4A8EECBF" wp14:editId="28E133B5">
+            <wp:extent cx="5274310" cy="4318635"/>
+            <wp:effectExtent l="0" t="0" r="2540" b="5715"/>
+            <wp:docPr id="35" name="图片 35"/>
+            <wp:cNvGraphicFramePr>
+              <a:graphicFrameLocks xmlns:a="http://schemas.openxmlformats.org/drawingml/2006/main" noChangeAspect="1"/>
+            </wp:cNvGraphicFramePr>
+            <a:graphic xmlns:a="http://schemas.openxmlformats.org/drawingml/2006/main">
+              <a:graphicData uri="http://schemas.openxmlformats.org/drawingml/2006/picture">
+                <pic:pic xmlns:pic="http://schemas.openxmlformats.org/drawingml/2006/picture">
+                  <pic:nvPicPr>
+                    <pic:cNvPr id="1" name=""/>
+                    <pic:cNvPicPr/>
+                  </pic:nvPicPr>
+                  <pic:blipFill>
+                    <a:blip r:embed="rId22"/>
+                    <a:stretch>
+                      <a:fillRect/>
+                    </a:stretch>
+                  </pic:blipFill>
+                  <pic:spPr>
+                    <a:xfrm>
+                      <a:off x="0" y="0"/>
+                      <a:ext cx="5274310" cy="4318635"/>
+                    </a:xfrm>
+                    <a:prstGeom prst="rect">
+                      <a:avLst/>
+                    </a:prstGeom>
+                  </pic:spPr>
+                </pic:pic>
+              </a:graphicData>
+            </a:graphic>
+          </wp:inline>
+        </w:drawing>
+      </w:r>
+    </w:p>
+    <w:p>
+      <w:pPr>
+        <w:widowControl/>
+        <w:spacing w:line="360" w:lineRule="atLeast"/>
+        <w:ind w:firstLine="480"/>
+        <w:jc w:val="left"/>
+        <w:rPr>
+          <w:rFonts w:ascii="Arial" w:eastAsia="宋体" w:hAnsi="Arial" w:cs="Arial" w:hint="eastAsia"/>
+          <w:color w:val="333333"/>
+          <w:kern w:val="0"/>
+          <w:szCs w:val="21"/>
+        </w:rPr>
+      </w:pPr>
+      <w:r>
+        <w:rPr>
+          <w:noProof/>
+        </w:rPr>
+        <w:drawing>
+          <wp:inline distT="0" distB="0" distL="0" distR="0" wp14:anchorId="3E190F6D" wp14:editId="2D5A2107">
+            <wp:extent cx="5274310" cy="4318635"/>
+            <wp:effectExtent l="0" t="0" r="2540" b="5715"/>
+            <wp:docPr id="36" name="图片 36"/>
+            <wp:cNvGraphicFramePr>
+              <a:graphicFrameLocks xmlns:a="http://schemas.openxmlformats.org/drawingml/2006/main" noChangeAspect="1"/>
+            </wp:cNvGraphicFramePr>
+            <a:graphic xmlns:a="http://schemas.openxmlformats.org/drawingml/2006/main">
+              <a:graphicData uri="http://schemas.openxmlformats.org/drawingml/2006/picture">
+                <pic:pic xmlns:pic="http://schemas.openxmlformats.org/drawingml/2006/picture">
+                  <pic:nvPicPr>
+                    <pic:cNvPr id="1" name=""/>
+                    <pic:cNvPicPr/>
+                  </pic:nvPicPr>
+                  <pic:blipFill>
+                    <a:blip r:embed="rId23"/>
+                    <a:stretch>
+                      <a:fillRect/>
+                    </a:stretch>
+                  </pic:blipFill>
+                  <pic:spPr>
+                    <a:xfrm>
+                      <a:off x="0" y="0"/>
+                      <a:ext cx="5274310" cy="4318635"/>
+                    </a:xfrm>
+                    <a:prstGeom prst="rect">
+                      <a:avLst/>
+                    </a:prstGeom>
+                  </pic:spPr>
+                </pic:pic>
+              </a:graphicData>
+            </a:graphic>
+          </wp:inline>
+        </w:drawing>
+      </w:r>
+    </w:p>
+    <w:p>
+      <w:pPr>
+        <w:pStyle w:val="a8"/>
+        <w:widowControl/>
+        <w:numPr>
+          <w:ilvl w:val="0"/>
+          <w:numId w:val="2"/>
+        </w:numPr>
+        <w:spacing w:line="360" w:lineRule="atLeast"/>
+        <w:ind w:firstLineChars="0"/>
+        <w:jc w:val="left"/>
+        <w:rPr>
+          <w:rFonts w:ascii="Arial" w:eastAsia="宋体" w:hAnsi="Arial" w:cs="Arial"/>
+          <w:color w:val="333333"/>
+          <w:kern w:val="0"/>
+          <w:szCs w:val="21"/>
+        </w:rPr>
+      </w:pPr>
+      <w:r>
+        <w:rPr>
+          <w:rFonts w:ascii="Arial" w:eastAsia="宋体" w:hAnsi="Arial" w:cs="Arial" w:hint="eastAsia"/>
+          <w:color w:val="333333"/>
+          <w:kern w:val="0"/>
+          <w:szCs w:val="21"/>
+        </w:rPr>
+        <w:lastRenderedPageBreak/>
+        <w:t>现在可以返回</w:t>
+      </w:r>
+      <w:r>
+        <w:rPr>
+          <w:rFonts w:ascii="Arial" w:eastAsia="宋体" w:hAnsi="Arial" w:cs="Arial" w:hint="eastAsia"/>
+          <w:color w:val="333333"/>
+          <w:kern w:val="0"/>
+          <w:szCs w:val="21"/>
+        </w:rPr>
+        <w:t>工作台界面。</w:t>
+      </w:r>
+      <w:r>
+        <w:rPr>
+          <w:rFonts w:ascii="Arial" w:eastAsia="宋体" w:hAnsi="Arial" w:cs="Arial" w:hint="eastAsia"/>
+          <w:color w:val="333333"/>
+          <w:kern w:val="0"/>
+          <w:szCs w:val="21"/>
+        </w:rPr>
+        <w:t>创建第一个任务，经典项目“</w:t>
+      </w:r>
+      <w:r>
+        <w:rPr>
+          <w:rFonts w:ascii="Arial" w:eastAsia="宋体" w:hAnsi="Arial" w:cs="Arial" w:hint="eastAsia"/>
+          <w:color w:val="333333"/>
+          <w:kern w:val="0"/>
+          <w:szCs w:val="21"/>
+        </w:rPr>
+        <w:t>Hello</w:t>
+      </w:r>
+      <w:r>
+        <w:rPr>
+          <w:rFonts w:ascii="Arial" w:eastAsia="宋体" w:hAnsi="Arial" w:cs="Arial"/>
+          <w:color w:val="333333"/>
+          <w:kern w:val="0"/>
+          <w:szCs w:val="21"/>
+        </w:rPr>
+        <w:t>W</w:t>
+      </w:r>
+      <w:r>
+        <w:rPr>
+          <w:rFonts w:ascii="Arial" w:eastAsia="宋体" w:hAnsi="Arial" w:cs="Arial" w:hint="eastAsia"/>
+          <w:color w:val="333333"/>
+          <w:kern w:val="0"/>
+          <w:szCs w:val="21"/>
+        </w:rPr>
+        <w:t>orld</w:t>
+      </w:r>
+      <w:r>
+        <w:rPr>
+          <w:rFonts w:ascii="Arial" w:eastAsia="宋体" w:hAnsi="Arial" w:cs="Arial" w:hint="eastAsia"/>
+          <w:color w:val="333333"/>
+          <w:kern w:val="0"/>
+          <w:szCs w:val="21"/>
+        </w:rPr>
+        <w:t>”</w:t>
+      </w:r>
+      <w:r>
+        <w:rPr>
+          <w:rFonts w:ascii="Arial" w:eastAsia="宋体" w:hAnsi="Arial" w:cs="Arial" w:hint="eastAsia"/>
+          <w:color w:val="333333"/>
+          <w:kern w:val="0"/>
+          <w:szCs w:val="21"/>
+        </w:rPr>
+        <w:t>。</w:t>
+      </w:r>
+      <w:r>
+        <w:rPr>
+          <w:rFonts w:ascii="Arial" w:eastAsia="宋体" w:hAnsi="Arial" w:cs="Arial" w:hint="eastAsia"/>
+          <w:color w:val="333333"/>
+          <w:kern w:val="0"/>
+          <w:szCs w:val="21"/>
+        </w:rPr>
+        <w:t>如下图：</w:t>
+      </w:r>
+    </w:p>
+    <w:p>
+      <w:pPr>
+        <w:widowControl/>
+        <w:spacing w:line="360" w:lineRule="atLeast"/>
+        <w:ind w:firstLine="480"/>
+        <w:jc w:val="left"/>
+        <w:rPr>
+          <w:rFonts w:ascii="Arial" w:eastAsia="宋体" w:hAnsi="Arial" w:cs="Arial" w:hint="eastAsia"/>
+          <w:color w:val="333333"/>
+          <w:kern w:val="0"/>
+          <w:szCs w:val="21"/>
+        </w:rPr>
+      </w:pPr>
+      <w:r>
+        <w:rPr>
+          <w:noProof/>
+        </w:rPr>
+        <w:drawing>
+          <wp:inline distT="0" distB="0" distL="0" distR="0" wp14:anchorId="49A79189" wp14:editId="0F5D7463">
+            <wp:extent cx="5274310" cy="4215765"/>
+            <wp:effectExtent l="0" t="0" r="2540" b="0"/>
+            <wp:docPr id="19" name="图片 19"/>
+            <wp:cNvGraphicFramePr>
+              <a:graphicFrameLocks xmlns:a="http://schemas.openxmlformats.org/drawingml/2006/main" noChangeAspect="1"/>
+            </wp:cNvGraphicFramePr>
+            <a:graphic xmlns:a="http://schemas.openxmlformats.org/drawingml/2006/main">
+              <a:graphicData uri="http://schemas.openxmlformats.org/drawingml/2006/picture">
+                <pic:pic xmlns:pic="http://schemas.openxmlformats.org/drawingml/2006/picture">
+                  <pic:nvPicPr>
+                    <pic:cNvPr id="1" name=""/>
+                    <pic:cNvPicPr/>
+                  </pic:nvPicPr>
+                  <pic:blipFill>
+                    <a:blip r:embed="rId24"/>
+                    <a:stretch>
+                      <a:fillRect/>
+                    </a:stretch>
+                  </pic:blipFill>
+                  <pic:spPr>
+                    <a:xfrm>
+                      <a:off x="0" y="0"/>
+                      <a:ext cx="5274310" cy="4215765"/>
+                    </a:xfrm>
+                    <a:prstGeom prst="rect">
+                      <a:avLst/>
+                    </a:prstGeom>
+                  </pic:spPr>
+                </pic:pic>
+              </a:graphicData>
+            </a:graphic>
+          </wp:inline>
+        </w:drawing>
+      </w:r>
+    </w:p>
+    <w:p>
+      <w:pPr>
+        <w:pStyle w:val="a8"/>
+        <w:widowControl/>
+        <w:numPr>
+          <w:ilvl w:val="0"/>
+          <w:numId w:val="2"/>
+        </w:numPr>
+        <w:spacing w:line="360" w:lineRule="atLeast"/>
+        <w:ind w:firstLineChars="0"/>
+        <w:jc w:val="left"/>
+        <w:rPr>
+          <w:rFonts w:ascii="Arial" w:eastAsia="宋体" w:hAnsi="Arial" w:cs="Arial"/>
+          <w:color w:val="333333"/>
+          <w:kern w:val="0"/>
+          <w:szCs w:val="21"/>
+        </w:rPr>
+      </w:pPr>
+      <w:r>
+        <w:rPr>
+          <w:rFonts w:ascii="Arial" w:eastAsia="宋体" w:hAnsi="Arial" w:cs="Arial" w:hint="eastAsia"/>
+          <w:color w:val="333333"/>
+          <w:kern w:val="0"/>
+          <w:szCs w:val="21"/>
+        </w:rPr>
+        <w:t>填写任务名称，选择构建任务的类型，</w:t>
+      </w:r>
+      <w:r>
+        <w:rPr>
+          <w:rFonts w:ascii="Arial" w:eastAsia="宋体" w:hAnsi="Arial" w:cs="Arial" w:hint="eastAsia"/>
+          <w:color w:val="333333"/>
+          <w:kern w:val="0"/>
+          <w:szCs w:val="21"/>
+        </w:rPr>
+        <w:t>这里选择“创建一个自由风格的软件项目”，</w:t>
+      </w:r>
+      <w:r>
+        <w:rPr>
+          <w:rFonts w:ascii="Arial" w:eastAsia="宋体" w:hAnsi="Arial" w:cs="Arial" w:hint="eastAsia"/>
+          <w:color w:val="333333"/>
+          <w:kern w:val="0"/>
+          <w:szCs w:val="21"/>
+        </w:rPr>
+        <w:t>最后确定，如下图所示：</w:t>
+      </w:r>
+    </w:p>
+    <w:p>
+      <w:pPr>
+        <w:widowControl/>
+        <w:spacing w:line="360" w:lineRule="atLeast"/>
+        <w:ind w:firstLine="480"/>
+        <w:jc w:val="left"/>
+        <w:rPr>
+          <w:rFonts w:ascii="Arial" w:eastAsia="宋体" w:hAnsi="Arial" w:cs="Arial"/>
+          <w:color w:val="333333"/>
+          <w:kern w:val="0"/>
+          <w:szCs w:val="21"/>
+        </w:rPr>
+      </w:pPr>
+      <w:r>
+        <w:rPr>
+          <w:noProof/>
+        </w:rPr>
+        <w:lastRenderedPageBreak/>
+        <w:drawing>
+          <wp:inline distT="0" distB="0" distL="0" distR="0" wp14:anchorId="3FDB782F" wp14:editId="342D081B">
+            <wp:extent cx="5274310" cy="4215765"/>
+            <wp:effectExtent l="0" t="0" r="2540" b="0"/>
+            <wp:docPr id="21" name="图片 21"/>
+            <wp:cNvGraphicFramePr>
+              <a:graphicFrameLocks xmlns:a="http://schemas.openxmlformats.org/drawingml/2006/main" noChangeAspect="1"/>
+            </wp:cNvGraphicFramePr>
+            <a:graphic xmlns:a="http://schemas.openxmlformats.org/drawingml/2006/main">
+              <a:graphicData uri="http://schemas.openxmlformats.org/drawingml/2006/picture">
+                <pic:pic xmlns:pic="http://schemas.openxmlformats.org/drawingml/2006/picture">
+                  <pic:nvPicPr>
+                    <pic:cNvPr id="1" name=""/>
+                    <pic:cNvPicPr/>
+                  </pic:nvPicPr>
+                  <pic:blipFill>
+                    <a:blip r:embed="rId25"/>
+                    <a:stretch>
+                      <a:fillRect/>
+                    </a:stretch>
+                  </pic:blipFill>
+                  <pic:spPr>
+                    <a:xfrm>
+                      <a:off x="0" y="0"/>
+                      <a:ext cx="5274310" cy="4215765"/>
+                    </a:xfrm>
+                    <a:prstGeom prst="rect">
+                      <a:avLst/>
+                    </a:prstGeom>
+                  </pic:spPr>
+                </pic:pic>
+              </a:graphicData>
+            </a:graphic>
+          </wp:inline>
+        </w:drawing>
+      </w:r>
+    </w:p>
+    <w:p>
+      <w:pPr>
+        <w:pStyle w:val="a8"/>
+        <w:widowControl/>
+        <w:numPr>
+          <w:ilvl w:val="0"/>
+          <w:numId w:val="2"/>
+        </w:numPr>
+        <w:spacing w:line="360" w:lineRule="atLeast"/>
+        <w:ind w:firstLineChars="0"/>
+        <w:jc w:val="left"/>
+        <w:rPr>
+          <w:rFonts w:ascii="Arial" w:eastAsia="宋体" w:hAnsi="Arial" w:cs="Arial" w:hint="eastAsia"/>
+          <w:color w:val="333333"/>
+          <w:kern w:val="0"/>
+          <w:szCs w:val="21"/>
+        </w:rPr>
+      </w:pPr>
+      <w:r>
+        <w:rPr>
+          <w:rFonts w:ascii="Arial" w:eastAsia="宋体" w:hAnsi="Arial" w:cs="Arial" w:hint="eastAsia"/>
+          <w:color w:val="333333"/>
+          <w:kern w:val="0"/>
+          <w:szCs w:val="21"/>
+        </w:rPr>
+        <w:t>接下来进入</w:t>
+      </w:r>
+      <w:r>
+        <w:rPr>
+          <w:rFonts w:ascii="Arial" w:eastAsia="宋体" w:hAnsi="Arial" w:cs="Arial" w:hint="eastAsia"/>
+          <w:color w:val="333333"/>
+          <w:kern w:val="0"/>
+          <w:szCs w:val="21"/>
+        </w:rPr>
+        <w:t>配置页</w:t>
+      </w:r>
+      <w:r>
+        <w:rPr>
+          <w:rFonts w:ascii="Arial" w:eastAsia="宋体" w:hAnsi="Arial" w:cs="Arial" w:hint="eastAsia"/>
+          <w:color w:val="333333"/>
+          <w:kern w:val="0"/>
+          <w:szCs w:val="21"/>
+        </w:rPr>
+        <w:t>，在“通用”项中填写对应的描述，如下图：</w:t>
+      </w:r>
+    </w:p>
+    <w:p>
+      <w:pPr>
+        <w:widowControl/>
+        <w:spacing w:line="360" w:lineRule="atLeast"/>
+        <w:ind w:firstLine="480"/>
+        <w:jc w:val="left"/>
+        <w:rPr>
+          <w:rFonts w:ascii="Arial" w:eastAsia="宋体" w:hAnsi="Arial" w:cs="Arial"/>
+          <w:color w:val="333333"/>
+          <w:kern w:val="0"/>
+          <w:szCs w:val="21"/>
+        </w:rPr>
+      </w:pPr>
+      <w:r>
+        <w:rPr>
+          <w:noProof/>
+        </w:rPr>
+        <w:lastRenderedPageBreak/>
+        <w:drawing>
+          <wp:inline distT="0" distB="0" distL="0" distR="0" wp14:anchorId="1EBC751E" wp14:editId="79FC4F83">
+            <wp:extent cx="5274310" cy="4449445"/>
+            <wp:effectExtent l="0" t="0" r="2540" b="8255"/>
+            <wp:docPr id="22" name="图片 22"/>
+            <wp:cNvGraphicFramePr>
+              <a:graphicFrameLocks xmlns:a="http://schemas.openxmlformats.org/drawingml/2006/main" noChangeAspect="1"/>
+            </wp:cNvGraphicFramePr>
+            <a:graphic xmlns:a="http://schemas.openxmlformats.org/drawingml/2006/main">
+              <a:graphicData uri="http://schemas.openxmlformats.org/drawingml/2006/picture">
+                <pic:pic xmlns:pic="http://schemas.openxmlformats.org/drawingml/2006/picture">
+                  <pic:nvPicPr>
+                    <pic:cNvPr id="1" name=""/>
+                    <pic:cNvPicPr/>
+                  </pic:nvPicPr>
+                  <pic:blipFill>
+                    <a:blip r:embed="rId26"/>
+                    <a:stretch>
+                      <a:fillRect/>
+                    </a:stretch>
+                  </pic:blipFill>
+                  <pic:spPr>
+                    <a:xfrm>
+                      <a:off x="0" y="0"/>
+                      <a:ext cx="5274310" cy="4449445"/>
+                    </a:xfrm>
+                    <a:prstGeom prst="rect">
+                      <a:avLst/>
+                    </a:prstGeom>
+                  </pic:spPr>
+                </pic:pic>
+              </a:graphicData>
+            </a:graphic>
+          </wp:inline>
+        </w:drawing>
+      </w:r>
+    </w:p>
+    <w:p>
+      <w:pPr>
+        <w:pStyle w:val="a8"/>
+        <w:widowControl/>
+        <w:numPr>
+          <w:ilvl w:val="0"/>
+          <w:numId w:val="2"/>
+        </w:numPr>
+        <w:spacing w:line="360" w:lineRule="atLeast"/>
+        <w:ind w:firstLineChars="0"/>
+        <w:jc w:val="left"/>
+        <w:rPr>
+          <w:rFonts w:ascii="Arial" w:eastAsia="宋体" w:hAnsi="Arial" w:cs="Arial"/>
+          <w:color w:val="333333"/>
+          <w:kern w:val="0"/>
+          <w:szCs w:val="21"/>
+        </w:rPr>
+      </w:pPr>
+      <w:r>
+        <w:rPr>
+          <w:rFonts w:ascii="Arial" w:eastAsia="宋体" w:hAnsi="Arial" w:cs="Arial" w:hint="eastAsia"/>
+          <w:color w:val="333333"/>
+          <w:kern w:val="0"/>
+          <w:szCs w:val="21"/>
+        </w:rPr>
+        <w:t>进入“源码管理”项加入想要编译的项目源码，这里以本人</w:t>
+      </w:r>
+      <w:r>
+        <w:rPr>
+          <w:rFonts w:ascii="Arial" w:eastAsia="宋体" w:hAnsi="Arial" w:cs="Arial" w:hint="eastAsia"/>
+          <w:color w:val="333333"/>
+          <w:kern w:val="0"/>
+          <w:szCs w:val="21"/>
+        </w:rPr>
+        <w:t>GitHub</w:t>
+      </w:r>
+      <w:r>
+        <w:rPr>
+          <w:rFonts w:ascii="Arial" w:eastAsia="宋体" w:hAnsi="Arial" w:cs="Arial" w:hint="eastAsia"/>
+          <w:color w:val="333333"/>
+          <w:kern w:val="0"/>
+          <w:szCs w:val="21"/>
+        </w:rPr>
+        <w:t>上的</w:t>
+      </w:r>
+      <w:r>
+        <w:rPr>
+          <w:rFonts w:ascii="Arial" w:eastAsia="宋体" w:hAnsi="Arial" w:cs="Arial"/>
+          <w:color w:val="333333"/>
+          <w:kern w:val="0"/>
+          <w:szCs w:val="21"/>
+        </w:rPr>
+        <w:t>H</w:t>
+      </w:r>
+      <w:r>
+        <w:rPr>
+          <w:rFonts w:ascii="Arial" w:eastAsia="宋体" w:hAnsi="Arial" w:cs="Arial" w:hint="eastAsia"/>
+          <w:color w:val="333333"/>
+          <w:kern w:val="0"/>
+          <w:szCs w:val="21"/>
+        </w:rPr>
+        <w:t>ello</w:t>
+      </w:r>
+      <w:r>
+        <w:rPr>
+          <w:rFonts w:ascii="Arial" w:eastAsia="宋体" w:hAnsi="Arial" w:cs="Arial"/>
+          <w:color w:val="333333"/>
+          <w:kern w:val="0"/>
+          <w:szCs w:val="21"/>
+        </w:rPr>
+        <w:t>W</w:t>
+      </w:r>
+      <w:r>
+        <w:rPr>
+          <w:rFonts w:ascii="Arial" w:eastAsia="宋体" w:hAnsi="Arial" w:cs="Arial" w:hint="eastAsia"/>
+          <w:color w:val="333333"/>
+          <w:kern w:val="0"/>
+          <w:szCs w:val="21"/>
+        </w:rPr>
+        <w:t>orld</w:t>
+      </w:r>
+      <w:r>
+        <w:rPr>
+          <w:rFonts w:ascii="Arial" w:eastAsia="宋体" w:hAnsi="Arial" w:cs="Arial" w:hint="eastAsia"/>
+          <w:color w:val="333333"/>
+          <w:kern w:val="0"/>
+          <w:szCs w:val="21"/>
+        </w:rPr>
+        <w:t>项目为例</w:t>
+      </w:r>
+      <w:r>
+        <w:rPr>
+          <w:rFonts w:ascii="Arial" w:eastAsia="宋体" w:hAnsi="Arial" w:cs="Arial" w:hint="eastAsia"/>
+          <w:color w:val="333333"/>
+          <w:kern w:val="0"/>
+          <w:szCs w:val="21"/>
+        </w:rPr>
+        <w:t>。如下图：</w:t>
+      </w:r>
+      <w:r>
+        <w:rPr>
+          <w:rFonts w:ascii="Arial" w:eastAsia="宋体" w:hAnsi="Arial" w:cs="Arial"/>
+          <w:color w:val="333333"/>
+          <w:kern w:val="0"/>
+          <w:szCs w:val="21"/>
+        </w:rPr>
+        <w:t xml:space="preserve"> </w:t>
+      </w:r>
+    </w:p>
+    <w:p>
+      <w:pPr>
+        <w:widowControl/>
+        <w:spacing w:line="360" w:lineRule="atLeast"/>
+        <w:ind w:left="420"/>
+        <w:jc w:val="left"/>
+        <w:rPr>
+          <w:rFonts w:ascii="Arial" w:eastAsia="宋体" w:hAnsi="Arial" w:cs="Arial"/>
+          <w:color w:val="333333"/>
+          <w:kern w:val="0"/>
+          <w:szCs w:val="21"/>
+        </w:rPr>
+      </w:pPr>
+      <w:r>
+        <w:rPr>
+          <w:noProof/>
+        </w:rPr>
+        <w:lastRenderedPageBreak/>
+        <w:drawing>
+          <wp:inline distT="0" distB="0" distL="0" distR="0" wp14:anchorId="5C05936C" wp14:editId="65F6703B">
+            <wp:extent cx="5274310" cy="4449445"/>
+            <wp:effectExtent l="0" t="0" r="2540" b="8255"/>
+            <wp:docPr id="24" name="图片 24"/>
+            <wp:cNvGraphicFramePr>
+              <a:graphicFrameLocks xmlns:a="http://schemas.openxmlformats.org/drawingml/2006/main" noChangeAspect="1"/>
+            </wp:cNvGraphicFramePr>
+            <a:graphic xmlns:a="http://schemas.openxmlformats.org/drawingml/2006/main">
+              <a:graphicData uri="http://schemas.openxmlformats.org/drawingml/2006/picture">
+                <pic:pic xmlns:pic="http://schemas.openxmlformats.org/drawingml/2006/picture">
+                  <pic:nvPicPr>
+                    <pic:cNvPr id="1" name=""/>
+                    <pic:cNvPicPr/>
+                  </pic:nvPicPr>
+                  <pic:blipFill>
+                    <a:blip r:embed="rId27"/>
+                    <a:stretch>
+                      <a:fillRect/>
+                    </a:stretch>
+                  </pic:blipFill>
+                  <pic:spPr>
+                    <a:xfrm>
+                      <a:off x="0" y="0"/>
+                      <a:ext cx="5274310" cy="4449445"/>
+                    </a:xfrm>
+                    <a:prstGeom prst="rect">
+                      <a:avLst/>
+                    </a:prstGeom>
+                  </pic:spPr>
+                </pic:pic>
+              </a:graphicData>
+            </a:graphic>
+          </wp:inline>
+        </w:drawing>
+      </w:r>
+    </w:p>
+    <w:p>
+      <w:pPr>
+        <w:pStyle w:val="a8"/>
+        <w:widowControl/>
+        <w:numPr>
+          <w:ilvl w:val="0"/>
+          <w:numId w:val="2"/>
+        </w:numPr>
+        <w:spacing w:line="360" w:lineRule="atLeast"/>
+        <w:ind w:firstLineChars="0"/>
+        <w:jc w:val="left"/>
+        <w:rPr>
+          <w:rFonts w:ascii="Arial" w:eastAsia="宋体" w:hAnsi="Arial" w:cs="Arial" w:hint="eastAsia"/>
+          <w:color w:val="333333"/>
+          <w:kern w:val="0"/>
+          <w:szCs w:val="21"/>
+        </w:rPr>
+      </w:pPr>
+      <w:r>
+        <w:rPr>
+          <w:rFonts w:ascii="Arial" w:eastAsia="宋体" w:hAnsi="Arial" w:cs="Arial" w:hint="eastAsia"/>
+          <w:color w:val="333333"/>
+          <w:kern w:val="0"/>
+          <w:szCs w:val="21"/>
+        </w:rPr>
+        <w:t>注意：要</w:t>
+      </w:r>
+      <w:r>
+        <w:rPr>
+          <w:rFonts w:ascii="Arial" w:eastAsia="宋体" w:hAnsi="Arial" w:cs="Arial" w:hint="eastAsia"/>
+          <w:color w:val="333333"/>
+          <w:kern w:val="0"/>
+          <w:szCs w:val="21"/>
+        </w:rPr>
+        <w:t>点击“</w:t>
+      </w:r>
+      <w:r>
+        <w:rPr>
+          <w:rFonts w:ascii="Arial" w:eastAsia="宋体" w:hAnsi="Arial" w:cs="Arial" w:hint="eastAsia"/>
+          <w:color w:val="333333"/>
+          <w:kern w:val="0"/>
+          <w:szCs w:val="21"/>
+        </w:rPr>
+        <w:t>添加</w:t>
+      </w:r>
+      <w:r>
+        <w:rPr>
+          <w:rFonts w:ascii="Arial" w:eastAsia="宋体" w:hAnsi="Arial" w:cs="Arial" w:hint="eastAsia"/>
+          <w:color w:val="333333"/>
+          <w:kern w:val="0"/>
+          <w:szCs w:val="21"/>
+        </w:rPr>
+        <w:t>”按钮，加载</w:t>
+      </w:r>
+      <w:r>
+        <w:rPr>
+          <w:rFonts w:ascii="Arial" w:eastAsia="宋体" w:hAnsi="Arial" w:cs="Arial" w:hint="eastAsia"/>
+          <w:color w:val="333333"/>
+          <w:kern w:val="0"/>
+          <w:szCs w:val="21"/>
+        </w:rPr>
+        <w:t>对应证书</w:t>
+      </w:r>
+      <w:r>
+        <w:rPr>
+          <w:rFonts w:ascii="Arial" w:eastAsia="宋体" w:hAnsi="Arial" w:cs="Arial" w:hint="eastAsia"/>
+          <w:color w:val="333333"/>
+          <w:kern w:val="0"/>
+          <w:szCs w:val="21"/>
+        </w:rPr>
+        <w:t>。如下图</w:t>
+      </w:r>
+    </w:p>
+    <w:p>
+      <w:pPr>
+        <w:widowControl/>
+        <w:spacing w:line="360" w:lineRule="atLeast"/>
+        <w:ind w:firstLine="480"/>
+        <w:jc w:val="left"/>
+        <w:rPr>
+          <w:rFonts w:ascii="Arial" w:eastAsia="宋体" w:hAnsi="Arial" w:cs="Arial"/>
+          <w:color w:val="333333"/>
+          <w:kern w:val="0"/>
+          <w:szCs w:val="21"/>
+        </w:rPr>
+      </w:pPr>
+      <w:r>
+        <w:rPr>
+          <w:noProof/>
+        </w:rPr>
+        <w:lastRenderedPageBreak/>
+        <w:drawing>
+          <wp:inline distT="0" distB="0" distL="0" distR="0" wp14:anchorId="0070BA22" wp14:editId="69D029E0">
+            <wp:extent cx="5274310" cy="4449445"/>
+            <wp:effectExtent l="0" t="0" r="2540" b="8255"/>
+            <wp:docPr id="23" name="图片 23"/>
+            <wp:cNvGraphicFramePr>
+              <a:graphicFrameLocks xmlns:a="http://schemas.openxmlformats.org/drawingml/2006/main" noChangeAspect="1"/>
+            </wp:cNvGraphicFramePr>
+            <a:graphic xmlns:a="http://schemas.openxmlformats.org/drawingml/2006/main">
+              <a:graphicData uri="http://schemas.openxmlformats.org/drawingml/2006/picture">
+                <pic:pic xmlns:pic="http://schemas.openxmlformats.org/drawingml/2006/picture">
+                  <pic:nvPicPr>
+                    <pic:cNvPr id="1" name=""/>
+                    <pic:cNvPicPr/>
+                  </pic:nvPicPr>
+                  <pic:blipFill>
+                    <a:blip r:embed="rId28"/>
+                    <a:stretch>
+                      <a:fillRect/>
+                    </a:stretch>
+                  </pic:blipFill>
+                  <pic:spPr>
+                    <a:xfrm>
+                      <a:off x="0" y="0"/>
+                      <a:ext cx="5274310" cy="4449445"/>
+                    </a:xfrm>
+                    <a:prstGeom prst="rect">
+                      <a:avLst/>
+                    </a:prstGeom>
+                  </pic:spPr>
+                </pic:pic>
+              </a:graphicData>
+            </a:graphic>
+          </wp:inline>
+        </w:drawing>
+      </w:r>
+    </w:p>
+    <w:p>
+      <w:pPr>
+        <w:pStyle w:val="a8"/>
+        <w:widowControl/>
+        <w:numPr>
+          <w:ilvl w:val="0"/>
+          <w:numId w:val="2"/>
+        </w:numPr>
+        <w:spacing w:line="360" w:lineRule="atLeast"/>
+        <w:ind w:firstLineChars="0"/>
+        <w:jc w:val="left"/>
+        <w:rPr>
+          <w:rFonts w:ascii="Arial" w:eastAsia="宋体" w:hAnsi="Arial" w:cs="Arial"/>
+          <w:color w:val="333333"/>
+          <w:kern w:val="0"/>
+          <w:szCs w:val="21"/>
+        </w:rPr>
+      </w:pPr>
+      <w:r>
+        <w:rPr>
+          <w:rFonts w:ascii="Arial" w:eastAsia="宋体" w:hAnsi="Arial" w:cs="Arial" w:hint="eastAsia"/>
+          <w:color w:val="333333"/>
+          <w:kern w:val="0"/>
+          <w:szCs w:val="21"/>
+        </w:rPr>
+        <w:t>选择“构建”，点击“增加构建步骤”</w:t>
+      </w:r>
+      <w:r>
+        <w:rPr>
+          <w:rFonts w:ascii="Arial" w:eastAsia="宋体" w:hAnsi="Arial" w:cs="Arial" w:hint="eastAsia"/>
+          <w:color w:val="333333"/>
+          <w:kern w:val="0"/>
+          <w:szCs w:val="21"/>
+        </w:rPr>
+        <w:t>，选择“</w:t>
+      </w:r>
+      <w:r>
+        <w:rPr>
+          <w:rFonts w:ascii="Arial" w:eastAsia="宋体" w:hAnsi="Arial" w:cs="Arial" w:hint="eastAsia"/>
+          <w:color w:val="333333"/>
+          <w:kern w:val="0"/>
+          <w:szCs w:val="21"/>
+        </w:rPr>
+        <w:t>Invoke</w:t>
+      </w:r>
+      <w:r>
+        <w:rPr>
+          <w:rFonts w:ascii="Arial" w:eastAsia="宋体" w:hAnsi="Arial" w:cs="Arial"/>
+          <w:color w:val="333333"/>
+          <w:kern w:val="0"/>
+          <w:szCs w:val="21"/>
+        </w:rPr>
+        <w:t xml:space="preserve"> G</w:t>
+      </w:r>
+      <w:r>
+        <w:rPr>
+          <w:rFonts w:ascii="Arial" w:eastAsia="宋体" w:hAnsi="Arial" w:cs="Arial" w:hint="eastAsia"/>
+          <w:color w:val="333333"/>
+          <w:kern w:val="0"/>
+          <w:szCs w:val="21"/>
+        </w:rPr>
+        <w:t>radle</w:t>
+      </w:r>
+      <w:r>
+        <w:rPr>
+          <w:rFonts w:ascii="Arial" w:eastAsia="宋体" w:hAnsi="Arial" w:cs="Arial"/>
+          <w:color w:val="333333"/>
+          <w:kern w:val="0"/>
+          <w:szCs w:val="21"/>
+        </w:rPr>
+        <w:t xml:space="preserve"> </w:t>
+      </w:r>
+      <w:r>
+        <w:rPr>
+          <w:rFonts w:ascii="Arial" w:eastAsia="宋体" w:hAnsi="Arial" w:cs="Arial" w:hint="eastAsia"/>
+          <w:color w:val="333333"/>
+          <w:kern w:val="0"/>
+          <w:szCs w:val="21"/>
+        </w:rPr>
+        <w:t>script</w:t>
+      </w:r>
+      <w:r>
+        <w:rPr>
+          <w:rFonts w:ascii="Arial" w:eastAsia="宋体" w:hAnsi="Arial" w:cs="Arial" w:hint="eastAsia"/>
+          <w:color w:val="333333"/>
+          <w:kern w:val="0"/>
+          <w:szCs w:val="21"/>
+        </w:rPr>
+        <w:t>”</w:t>
+      </w:r>
+      <w:r>
+        <w:rPr>
+          <w:rFonts w:ascii="Arial" w:eastAsia="宋体" w:hAnsi="Arial" w:cs="Arial" w:hint="eastAsia"/>
+          <w:color w:val="333333"/>
+          <w:kern w:val="0"/>
+          <w:szCs w:val="21"/>
+        </w:rPr>
+        <w:t>，进行配置，如下图：</w:t>
+      </w:r>
+    </w:p>
+    <w:p>
+      <w:pPr>
+        <w:pStyle w:val="a8"/>
+        <w:widowControl/>
+        <w:spacing w:line="360" w:lineRule="atLeast"/>
+        <w:ind w:left="420" w:firstLineChars="0" w:firstLine="0"/>
+        <w:jc w:val="left"/>
+        <w:rPr>
+          <w:rFonts w:ascii="Arial" w:eastAsia="宋体" w:hAnsi="Arial" w:cs="Arial"/>
+          <w:color w:val="333333"/>
+          <w:kern w:val="0"/>
+          <w:szCs w:val="21"/>
+        </w:rPr>
+      </w:pPr>
+      <w:r>
+        <w:rPr>
+          <w:noProof/>
+        </w:rPr>
+        <w:lastRenderedPageBreak/>
+        <w:drawing>
+          <wp:inline distT="0" distB="0" distL="0" distR="0" wp14:anchorId="42E38143" wp14:editId="4F91945B">
+            <wp:extent cx="5274310" cy="4449445"/>
+            <wp:effectExtent l="0" t="0" r="2540" b="8255"/>
+            <wp:docPr id="27" name="图片 27"/>
+            <wp:cNvGraphicFramePr>
+              <a:graphicFrameLocks xmlns:a="http://schemas.openxmlformats.org/drawingml/2006/main" noChangeAspect="1"/>
+            </wp:cNvGraphicFramePr>
+            <a:graphic xmlns:a="http://schemas.openxmlformats.org/drawingml/2006/main">
+              <a:graphicData uri="http://schemas.openxmlformats.org/drawingml/2006/picture">
+                <pic:pic xmlns:pic="http://schemas.openxmlformats.org/drawingml/2006/picture">
+                  <pic:nvPicPr>
+                    <pic:cNvPr id="1" name=""/>
+                    <pic:cNvPicPr/>
+                  </pic:nvPicPr>
+                  <pic:blipFill>
+                    <a:blip r:embed="rId29"/>
+                    <a:stretch>
+                      <a:fillRect/>
+                    </a:stretch>
+                  </pic:blipFill>
+                  <pic:spPr>
+                    <a:xfrm>
+                      <a:off x="0" y="0"/>
+                      <a:ext cx="5274310" cy="4449445"/>
+                    </a:xfrm>
+                    <a:prstGeom prst="rect">
+                      <a:avLst/>
+                    </a:prstGeom>
+                  </pic:spPr>
+                </pic:pic>
+              </a:graphicData>
+            </a:graphic>
+          </wp:inline>
+        </w:drawing>
+      </w:r>
+    </w:p>
+    <w:p>
+      <w:pPr>
+        <w:pStyle w:val="a8"/>
+        <w:widowControl/>
+        <w:numPr>
+          <w:ilvl w:val="0"/>
+          <w:numId w:val="2"/>
+        </w:numPr>
+        <w:spacing w:line="360" w:lineRule="atLeast"/>
+        <w:ind w:firstLineChars="0"/>
+        <w:jc w:val="left"/>
+        <w:rPr>
+          <w:rFonts w:ascii="Arial" w:eastAsia="宋体" w:hAnsi="Arial" w:cs="Arial"/>
+          <w:color w:val="333333"/>
+          <w:kern w:val="0"/>
+          <w:szCs w:val="21"/>
+        </w:rPr>
+      </w:pPr>
+      <w:r>
+        <w:rPr>
+          <w:rFonts w:ascii="Arial" w:eastAsia="宋体" w:hAnsi="Arial" w:cs="Arial" w:hint="eastAsia"/>
+          <w:color w:val="333333"/>
+          <w:kern w:val="0"/>
+          <w:szCs w:val="21"/>
+        </w:rPr>
+        <w:t>添加构建任务，如下图：</w:t>
+      </w:r>
+    </w:p>
+    <w:p>
+      <w:pPr>
+        <w:pStyle w:val="a8"/>
+        <w:widowControl/>
+        <w:spacing w:line="360" w:lineRule="atLeast"/>
+        <w:ind w:left="420" w:firstLineChars="0" w:firstLine="0"/>
+        <w:jc w:val="left"/>
+        <w:rPr>
+          <w:rFonts w:ascii="Arial" w:eastAsia="宋体" w:hAnsi="Arial" w:cs="Arial" w:hint="eastAsia"/>
+          <w:color w:val="333333"/>
+          <w:kern w:val="0"/>
+          <w:szCs w:val="21"/>
+        </w:rPr>
+      </w:pPr>
+      <w:r>
+        <w:rPr>
+          <w:noProof/>
+        </w:rPr>
+        <w:lastRenderedPageBreak/>
+        <w:drawing>
+          <wp:inline distT="0" distB="0" distL="0" distR="0" wp14:anchorId="0CFDA8B6" wp14:editId="3E56CE33">
+            <wp:extent cx="5274310" cy="4449445"/>
+            <wp:effectExtent l="0" t="0" r="2540" b="8255"/>
+            <wp:docPr id="37" name="图片 37"/>
+            <wp:cNvGraphicFramePr>
+              <a:graphicFrameLocks xmlns:a="http://schemas.openxmlformats.org/drawingml/2006/main" noChangeAspect="1"/>
+            </wp:cNvGraphicFramePr>
+            <a:graphic xmlns:a="http://schemas.openxmlformats.org/drawingml/2006/main">
+              <a:graphicData uri="http://schemas.openxmlformats.org/drawingml/2006/picture">
+                <pic:pic xmlns:pic="http://schemas.openxmlformats.org/drawingml/2006/picture">
+                  <pic:nvPicPr>
+                    <pic:cNvPr id="1" name=""/>
+                    <pic:cNvPicPr/>
+                  </pic:nvPicPr>
+                  <pic:blipFill>
+                    <a:blip r:embed="rId30"/>
+                    <a:stretch>
+                      <a:fillRect/>
+                    </a:stretch>
+                  </pic:blipFill>
+                  <pic:spPr>
+                    <a:xfrm>
+                      <a:off x="0" y="0"/>
+                      <a:ext cx="5274310" cy="4449445"/>
+                    </a:xfrm>
+                    <a:prstGeom prst="rect">
+                      <a:avLst/>
+                    </a:prstGeom>
+                  </pic:spPr>
+                </pic:pic>
+              </a:graphicData>
+            </a:graphic>
+          </wp:inline>
+        </w:drawing>
+      </w:r>
+    </w:p>
+    <w:p>
+      <w:pPr>
+        <w:pStyle w:val="a8"/>
+        <w:widowControl/>
+        <w:numPr>
+          <w:ilvl w:val="0"/>
+          <w:numId w:val="2"/>
+        </w:numPr>
+        <w:spacing w:line="360" w:lineRule="atLeast"/>
+        <w:ind w:firstLineChars="0"/>
+        <w:jc w:val="left"/>
+        <w:rPr>
+          <w:rFonts w:ascii="Arial" w:eastAsia="宋体" w:hAnsi="Arial" w:cs="Arial"/>
+          <w:color w:val="333333"/>
+          <w:kern w:val="0"/>
+          <w:szCs w:val="21"/>
+        </w:rPr>
+      </w:pPr>
+      <w:r>
+        <w:rPr>
+          <w:rFonts w:ascii="Arial" w:eastAsia="宋体" w:hAnsi="Arial" w:cs="Arial" w:hint="eastAsia"/>
+          <w:color w:val="333333"/>
+          <w:kern w:val="0"/>
+          <w:szCs w:val="21"/>
+        </w:rPr>
+        <w:t>最后选择“构建后操作”</w:t>
+      </w:r>
+      <w:r>
+        <w:rPr>
+          <w:rFonts w:ascii="Arial" w:eastAsia="宋体" w:hAnsi="Arial" w:cs="Arial" w:hint="eastAsia"/>
+          <w:color w:val="333333"/>
+          <w:kern w:val="0"/>
+          <w:szCs w:val="21"/>
+        </w:rPr>
+        <w:t>，选择“归档成品”（即打包成</w:t>
+      </w:r>
+      <w:proofErr w:type="spellStart"/>
+      <w:r>
+        <w:rPr>
+          <w:rFonts w:ascii="Arial" w:eastAsia="宋体" w:hAnsi="Arial" w:cs="Arial" w:hint="eastAsia"/>
+          <w:color w:val="333333"/>
+          <w:kern w:val="0"/>
+          <w:szCs w:val="21"/>
+        </w:rPr>
+        <w:t>apk</w:t>
+      </w:r>
+      <w:proofErr w:type="spellEnd"/>
+      <w:r>
+        <w:rPr>
+          <w:rFonts w:ascii="Arial" w:eastAsia="宋体" w:hAnsi="Arial" w:cs="Arial" w:hint="eastAsia"/>
+          <w:color w:val="333333"/>
+          <w:kern w:val="0"/>
+          <w:szCs w:val="21"/>
+        </w:rPr>
+        <w:t>），配置</w:t>
+      </w:r>
+      <w:proofErr w:type="spellStart"/>
+      <w:r>
+        <w:rPr>
+          <w:rFonts w:ascii="Arial" w:eastAsia="宋体" w:hAnsi="Arial" w:cs="Arial" w:hint="eastAsia"/>
+          <w:color w:val="333333"/>
+          <w:kern w:val="0"/>
+          <w:szCs w:val="21"/>
+        </w:rPr>
+        <w:t>apk</w:t>
+      </w:r>
+      <w:proofErr w:type="spellEnd"/>
+      <w:r>
+        <w:rPr>
+          <w:rFonts w:ascii="Arial" w:eastAsia="宋体" w:hAnsi="Arial" w:cs="Arial" w:hint="eastAsia"/>
+          <w:color w:val="333333"/>
+          <w:kern w:val="0"/>
+          <w:szCs w:val="21"/>
+        </w:rPr>
+        <w:t>存放路径，如下图：</w:t>
+      </w:r>
+    </w:p>
+    <w:p>
+      <w:pPr>
+        <w:widowControl/>
+        <w:spacing w:line="360" w:lineRule="atLeast"/>
+        <w:ind w:firstLine="480"/>
+        <w:jc w:val="left"/>
+        <w:rPr>
+          <w:rFonts w:ascii="Arial" w:eastAsia="宋体" w:hAnsi="Arial" w:cs="Arial"/>
+          <w:color w:val="333333"/>
+          <w:kern w:val="0"/>
+          <w:szCs w:val="21"/>
+        </w:rPr>
+      </w:pPr>
+      <w:r>
+        <w:rPr>
+          <w:noProof/>
+        </w:rPr>
+        <w:lastRenderedPageBreak/>
+        <w:drawing>
+          <wp:inline distT="0" distB="0" distL="0" distR="0" wp14:anchorId="26F43E89" wp14:editId="79E4026D">
+            <wp:extent cx="5274310" cy="4449445"/>
+            <wp:effectExtent l="0" t="0" r="2540" b="8255"/>
+            <wp:docPr id="26" name="图片 26"/>
+            <wp:cNvGraphicFramePr>
+              <a:graphicFrameLocks xmlns:a="http://schemas.openxmlformats.org/drawingml/2006/main" noChangeAspect="1"/>
+            </wp:cNvGraphicFramePr>
+            <a:graphic xmlns:a="http://schemas.openxmlformats.org/drawingml/2006/main">
+              <a:graphicData uri="http://schemas.openxmlformats.org/drawingml/2006/picture">
+                <pic:pic xmlns:pic="http://schemas.openxmlformats.org/drawingml/2006/picture">
+                  <pic:nvPicPr>
+                    <pic:cNvPr id="1" name=""/>
+                    <pic:cNvPicPr/>
+                  </pic:nvPicPr>
+                  <pic:blipFill>
+                    <a:blip r:embed="rId31"/>
+                    <a:stretch>
+                      <a:fillRect/>
+                    </a:stretch>
+                  </pic:blipFill>
+                  <pic:spPr>
+                    <a:xfrm>
+                      <a:off x="0" y="0"/>
+                      <a:ext cx="5274310" cy="4449445"/>
+                    </a:xfrm>
+                    <a:prstGeom prst="rect">
+                      <a:avLst/>
+                    </a:prstGeom>
+                  </pic:spPr>
+                </pic:pic>
+              </a:graphicData>
+            </a:graphic>
+          </wp:inline>
+        </w:drawing>
+      </w:r>
+    </w:p>
+    <w:p>
+      <w:pPr>
+        <w:widowControl/>
+        <w:spacing w:line="360" w:lineRule="atLeast"/>
+        <w:ind w:firstLine="480"/>
+        <w:jc w:val="left"/>
+        <w:rPr>
+          <w:rFonts w:ascii="Arial" w:eastAsia="宋体" w:hAnsi="Arial" w:cs="Arial"/>
+          <w:color w:val="333333"/>
+          <w:kern w:val="0"/>
+          <w:szCs w:val="21"/>
+        </w:rPr>
+      </w:pPr>
+      <w:r>
+        <w:rPr>
+          <w:noProof/>
+        </w:rPr>
+        <w:lastRenderedPageBreak/>
+        <w:drawing>
+          <wp:inline distT="0" distB="0" distL="0" distR="0" wp14:anchorId="64DEC104" wp14:editId="4A31787B">
+            <wp:extent cx="5274310" cy="4449445"/>
+            <wp:effectExtent l="0" t="0" r="2540" b="8255"/>
+            <wp:docPr id="28" name="图片 28"/>
+            <wp:cNvGraphicFramePr>
+              <a:graphicFrameLocks xmlns:a="http://schemas.openxmlformats.org/drawingml/2006/main" noChangeAspect="1"/>
+            </wp:cNvGraphicFramePr>
+            <a:graphic xmlns:a="http://schemas.openxmlformats.org/drawingml/2006/main">
+              <a:graphicData uri="http://schemas.openxmlformats.org/drawingml/2006/picture">
+                <pic:pic xmlns:pic="http://schemas.openxmlformats.org/drawingml/2006/picture">
+                  <pic:nvPicPr>
+                    <pic:cNvPr id="1" name=""/>
+                    <pic:cNvPicPr/>
+                  </pic:nvPicPr>
+                  <pic:blipFill>
+                    <a:blip r:embed="rId32"/>
+                    <a:stretch>
+                      <a:fillRect/>
+                    </a:stretch>
+                  </pic:blipFill>
+                  <pic:spPr>
+                    <a:xfrm>
+                      <a:off x="0" y="0"/>
+                      <a:ext cx="5274310" cy="4449445"/>
+                    </a:xfrm>
+                    <a:prstGeom prst="rect">
+                      <a:avLst/>
+                    </a:prstGeom>
+                  </pic:spPr>
+                </pic:pic>
+              </a:graphicData>
+            </a:graphic>
+          </wp:inline>
+        </w:drawing>
+      </w:r>
+    </w:p>
+    <w:p>
+      <w:pPr>
+        <w:pStyle w:val="a8"/>
+        <w:widowControl/>
+        <w:numPr>
+          <w:ilvl w:val="0"/>
+          <w:numId w:val="2"/>
+        </w:numPr>
+        <w:spacing w:line="360" w:lineRule="atLeast"/>
+        <w:ind w:firstLineChars="0"/>
+        <w:jc w:val="left"/>
+        <w:rPr>
+          <w:rFonts w:ascii="Arial" w:eastAsia="宋体" w:hAnsi="Arial" w:cs="Arial"/>
+          <w:color w:val="333333"/>
+          <w:kern w:val="0"/>
+          <w:szCs w:val="21"/>
+        </w:rPr>
+      </w:pPr>
+      <w:r>
+        <w:rPr>
+          <w:rFonts w:ascii="Arial" w:eastAsia="宋体" w:hAnsi="Arial" w:cs="Arial" w:hint="eastAsia"/>
+          <w:color w:val="333333"/>
+          <w:kern w:val="0"/>
+          <w:szCs w:val="21"/>
+        </w:rPr>
+        <w:t>配置完成后，返回项目视图，点击“立即构建”</w:t>
+      </w:r>
+      <w:r>
+        <w:rPr>
+          <w:rFonts w:ascii="Arial" w:eastAsia="宋体" w:hAnsi="Arial" w:cs="Arial" w:hint="eastAsia"/>
+          <w:color w:val="333333"/>
+          <w:kern w:val="0"/>
+          <w:szCs w:val="21"/>
+        </w:rPr>
+        <w:t>，在“构建历史”中可以看到正在执行的任务，点击进入</w:t>
+      </w:r>
+      <w:r>
+        <w:rPr>
+          <w:rFonts w:ascii="Arial" w:eastAsia="宋体" w:hAnsi="Arial" w:cs="Arial" w:hint="eastAsia"/>
+          <w:color w:val="333333"/>
+          <w:kern w:val="0"/>
+          <w:szCs w:val="21"/>
+        </w:rPr>
+        <w:t>，可以查看“控制台输出”</w:t>
+      </w:r>
+      <w:r>
+        <w:rPr>
+          <w:rFonts w:ascii="Arial" w:eastAsia="宋体" w:hAnsi="Arial" w:cs="Arial" w:hint="eastAsia"/>
+          <w:color w:val="333333"/>
+          <w:kern w:val="0"/>
+          <w:szCs w:val="21"/>
+        </w:rPr>
+        <w:t>，如下图：</w:t>
+      </w:r>
+    </w:p>
+    <w:p>
+      <w:pPr>
+        <w:widowControl/>
+        <w:spacing w:line="360" w:lineRule="atLeast"/>
+        <w:ind w:firstLine="480"/>
+        <w:jc w:val="left"/>
+        <w:rPr>
+          <w:rFonts w:ascii="Arial" w:eastAsia="宋体" w:hAnsi="Arial" w:cs="Arial" w:hint="eastAsia"/>
+          <w:color w:val="333333"/>
+          <w:kern w:val="0"/>
+          <w:szCs w:val="21"/>
+        </w:rPr>
+      </w:pPr>
+      <w:r>
+        <w:rPr>
+          <w:noProof/>
+        </w:rPr>
+        <w:lastRenderedPageBreak/>
+        <w:drawing>
+          <wp:inline distT="0" distB="0" distL="0" distR="0" wp14:anchorId="641F9CB6" wp14:editId="05BE37B4">
+            <wp:extent cx="5274310" cy="4449445"/>
+            <wp:effectExtent l="0" t="0" r="2540" b="8255"/>
+            <wp:docPr id="39" name="图片 39"/>
+            <wp:cNvGraphicFramePr>
+              <a:graphicFrameLocks xmlns:a="http://schemas.openxmlformats.org/drawingml/2006/main" noChangeAspect="1"/>
+            </wp:cNvGraphicFramePr>
+            <a:graphic xmlns:a="http://schemas.openxmlformats.org/drawingml/2006/main">
+              <a:graphicData uri="http://schemas.openxmlformats.org/drawingml/2006/picture">
+                <pic:pic xmlns:pic="http://schemas.openxmlformats.org/drawingml/2006/picture">
+                  <pic:nvPicPr>
+                    <pic:cNvPr id="1" name=""/>
+                    <pic:cNvPicPr/>
+                  </pic:nvPicPr>
+                  <pic:blipFill>
+                    <a:blip r:embed="rId33"/>
+                    <a:stretch>
+                      <a:fillRect/>
+                    </a:stretch>
+                  </pic:blipFill>
+                  <pic:spPr>
+                    <a:xfrm>
+                      <a:off x="0" y="0"/>
+                      <a:ext cx="5274310" cy="4449445"/>
+                    </a:xfrm>
+                    <a:prstGeom prst="rect">
+                      <a:avLst/>
+                    </a:prstGeom>
+                  </pic:spPr>
+                </pic:pic>
+              </a:graphicData>
+            </a:graphic>
+          </wp:inline>
+        </w:drawing>
+      </w:r>
+    </w:p>
+    <w:p>
+      <w:pPr>
+        <w:widowControl/>
+        <w:spacing w:line="360" w:lineRule="atLeast"/>
+        <w:ind w:firstLine="480"/>
+        <w:jc w:val="left"/>
+        <w:rPr>
+          <w:rFonts w:ascii="Arial" w:eastAsia="宋体" w:hAnsi="Arial" w:cs="Arial"/>
+          <w:color w:val="333333"/>
+          <w:kern w:val="0"/>
+          <w:szCs w:val="21"/>
+        </w:rPr>
+      </w:pPr>
+      <w:r>
+        <w:rPr>
+          <w:rFonts w:ascii="Arial" w:eastAsia="宋体" w:hAnsi="Arial" w:cs="Arial"/>
+          <w:noProof/>
+          <w:color w:val="333333"/>
+          <w:kern w:val="0"/>
+          <w:szCs w:val="21"/>
+        </w:rPr>
+        <w:lastRenderedPageBreak/>
+        <w:drawing>
+          <wp:inline distT="0" distB="0" distL="0" distR="0" wp14:anchorId="71D405A5" wp14:editId="6C9954F8">
+            <wp:extent cx="5274310" cy="4316730"/>
+            <wp:effectExtent l="0" t="0" r="2540" b="7620"/>
+            <wp:docPr id="41" name="图片 41" descr="C:\Users\li\AppData\Local\Temp\1561022472(1).jpg"/>
+            <wp:cNvGraphicFramePr>
+              <a:graphicFrameLocks xmlns:a="http://schemas.openxmlformats.org/drawingml/2006/main" noChangeAspect="1"/>
+            </wp:cNvGraphicFramePr>
+            <a:graphic xmlns:a="http://schemas.openxmlformats.org/drawingml/2006/main">
+              <a:graphicData uri="http://schemas.openxmlformats.org/drawingml/2006/picture">
+                <pic:pic xmlns:pic="http://schemas.openxmlformats.org/drawingml/2006/picture">
+                  <pic:nvPicPr>
+                    <pic:cNvPr id="0" name="Picture 1" descr="C:\Users\li\AppData\Local\Temp\1561022472(1).jpg"/>
+                    <pic:cNvPicPr>
+                      <a:picLocks noChangeAspect="1" noChangeArrowheads="1"/>
+                    </pic:cNvPicPr>
+                  </pic:nvPicPr>
+                  <pic:blipFill>
+                    <a:blip r:embed="rId34">
+                      <a:extLst>
+                        <a:ext uri="{28A0092B-C50C-407E-A947-70E740481C1C}">
+                          <a14:useLocalDpi xmlns:a14="http://schemas.microsoft.com/office/drawing/2010/main" val="0"/>
+                        </a:ext>
+                      </a:extLst>
+                    </a:blip>
+                    <a:srcRect/>
+                    <a:stretch>
+                      <a:fillRect/>
+                    </a:stretch>
+                  </pic:blipFill>
+                  <pic:spPr bwMode="auto">
+                    <a:xfrm>
+                      <a:off x="0" y="0"/>
+                      <a:ext cx="5274310" cy="4316730"/>
+                    </a:xfrm>
+                    <a:prstGeom prst="rect">
+                      <a:avLst/>
+                    </a:prstGeom>
+                    <a:noFill/>
+                    <a:ln>
+                      <a:noFill/>
+                    </a:ln>
+                  </pic:spPr>
+                </pic:pic>
+              </a:graphicData>
+            </a:graphic>
+          </wp:inline>
+        </w:drawing>
+      </w:r>
+    </w:p>
+    <w:p>
+      <w:pPr>
+        <w:pStyle w:val="a8"/>
+        <w:widowControl/>
+        <w:numPr>
+          <w:ilvl w:val="0"/>
+          <w:numId w:val="2"/>
+        </w:numPr>
+        <w:spacing w:line="360" w:lineRule="atLeast"/>
+        <w:ind w:firstLineChars="0"/>
+        <w:jc w:val="left"/>
+        <w:rPr>
+          <w:rFonts w:ascii="Arial" w:eastAsia="宋体" w:hAnsi="Arial" w:cs="Arial"/>
+          <w:color w:val="333333"/>
+          <w:kern w:val="0"/>
+          <w:szCs w:val="21"/>
+        </w:rPr>
+      </w:pPr>
+      <w:r>
+        <w:rPr>
+          <w:rFonts w:ascii="Arial" w:eastAsia="宋体" w:hAnsi="Arial" w:cs="Arial" w:hint="eastAsia"/>
+          <w:color w:val="333333"/>
+          <w:kern w:val="0"/>
+          <w:szCs w:val="21"/>
+        </w:rPr>
+        <w:t>通过“控制台输出”打印的</w:t>
+      </w:r>
+      <w:r>
+        <w:rPr>
+          <w:rFonts w:ascii="Arial" w:eastAsia="宋体" w:hAnsi="Arial" w:cs="Arial" w:hint="eastAsia"/>
+          <w:color w:val="333333"/>
+          <w:kern w:val="0"/>
+          <w:szCs w:val="21"/>
+        </w:rPr>
+        <w:t>log</w:t>
+      </w:r>
+      <w:r>
+        <w:rPr>
+          <w:rFonts w:ascii="Arial" w:eastAsia="宋体" w:hAnsi="Arial" w:cs="Arial" w:hint="eastAsia"/>
+          <w:color w:val="333333"/>
+          <w:kern w:val="0"/>
+          <w:szCs w:val="21"/>
+        </w:rPr>
+        <w:t>可以查看项目进度以及出现的</w:t>
+      </w:r>
+      <w:r>
+        <w:rPr>
+          <w:rFonts w:ascii="Arial" w:eastAsia="宋体" w:hAnsi="Arial" w:cs="Arial" w:hint="eastAsia"/>
+          <w:color w:val="333333"/>
+          <w:kern w:val="0"/>
+          <w:szCs w:val="21"/>
+        </w:rPr>
+        <w:t>bug</w:t>
+      </w:r>
+      <w:r>
+        <w:rPr>
+          <w:rFonts w:ascii="Arial" w:eastAsia="宋体" w:hAnsi="Arial" w:cs="Arial" w:hint="eastAsia"/>
+          <w:color w:val="333333"/>
+          <w:kern w:val="0"/>
+          <w:szCs w:val="21"/>
+        </w:rPr>
+        <w:t>。</w:t>
+      </w:r>
+    </w:p>
+    <w:p>
+      <w:pPr>
+        <w:pStyle w:val="a8"/>
+        <w:widowControl/>
+        <w:spacing w:line="360" w:lineRule="atLeast"/>
+        <w:ind w:left="420" w:firstLineChars="0" w:firstLine="0"/>
+        <w:jc w:val="left"/>
+        <w:rPr>
+          <w:rFonts w:ascii="Arial" w:eastAsia="宋体" w:hAnsi="Arial" w:cs="Arial"/>
+          <w:color w:val="333333"/>
+          <w:kern w:val="0"/>
+          <w:szCs w:val="21"/>
+        </w:rPr>
+      </w:pPr>
+      <w:r>
+        <w:rPr>
+          <w:noProof/>
+        </w:rPr>
+        <w:lastRenderedPageBreak/>
+        <w:drawing>
+          <wp:inline distT="0" distB="0" distL="0" distR="0" wp14:anchorId="1669846A" wp14:editId="294EA5A1">
+            <wp:extent cx="5274310" cy="4368800"/>
+            <wp:effectExtent l="0" t="0" r="2540" b="0"/>
+            <wp:docPr id="42" name="图片 42"/>
+            <wp:cNvGraphicFramePr>
+              <a:graphicFrameLocks xmlns:a="http://schemas.openxmlformats.org/drawingml/2006/main" noChangeAspect="1"/>
+            </wp:cNvGraphicFramePr>
+            <a:graphic xmlns:a="http://schemas.openxmlformats.org/drawingml/2006/main">
+              <a:graphicData uri="http://schemas.openxmlformats.org/drawingml/2006/picture">
+                <pic:pic xmlns:pic="http://schemas.openxmlformats.org/drawingml/2006/picture">
+                  <pic:nvPicPr>
+                    <pic:cNvPr id="1" name=""/>
+                    <pic:cNvPicPr/>
+                  </pic:nvPicPr>
+                  <pic:blipFill>
+                    <a:blip r:embed="rId35"/>
+                    <a:stretch>
+                      <a:fillRect/>
+                    </a:stretch>
+                  </pic:blipFill>
+                  <pic:spPr>
+                    <a:xfrm>
+                      <a:off x="0" y="0"/>
+                      <a:ext cx="5274310" cy="4368800"/>
+                    </a:xfrm>
+                    <a:prstGeom prst="rect">
+                      <a:avLst/>
+                    </a:prstGeom>
+                  </pic:spPr>
+                </pic:pic>
+              </a:graphicData>
+            </a:graphic>
+          </wp:inline>
+        </w:drawing>
+      </w:r>
+    </w:p>
+    <w:p>
+      <w:pPr>
+        <w:pStyle w:val="a8"/>
+        <w:widowControl/>
+        <w:spacing w:line="360" w:lineRule="atLeast"/>
+        <w:ind w:left="420" w:firstLineChars="0" w:firstLine="0"/>
+        <w:jc w:val="left"/>
+        <w:rPr>
+          <w:rFonts w:ascii="Arial" w:eastAsia="宋体" w:hAnsi="Arial" w:cs="Arial"/>
+          <w:color w:val="333333"/>
+          <w:kern w:val="0"/>
+          <w:szCs w:val="21"/>
+        </w:rPr>
+      </w:pPr>
+      <w:r>
+        <w:rPr>
+          <w:noProof/>
+        </w:rPr>
+        <w:lastRenderedPageBreak/>
+        <w:drawing>
+          <wp:inline distT="0" distB="0" distL="0" distR="0" wp14:anchorId="33AF353F" wp14:editId="360B6829">
+            <wp:extent cx="5274310" cy="4368800"/>
+            <wp:effectExtent l="0" t="0" r="2540" b="0"/>
+            <wp:docPr id="43" name="图片 43"/>
+            <wp:cNvGraphicFramePr>
+              <a:graphicFrameLocks xmlns:a="http://schemas.openxmlformats.org/drawingml/2006/main" noChangeAspect="1"/>
+            </wp:cNvGraphicFramePr>
+            <a:graphic xmlns:a="http://schemas.openxmlformats.org/drawingml/2006/main">
+              <a:graphicData uri="http://schemas.openxmlformats.org/drawingml/2006/picture">
+                <pic:pic xmlns:pic="http://schemas.openxmlformats.org/drawingml/2006/picture">
+                  <pic:nvPicPr>
+                    <pic:cNvPr id="1" name=""/>
+                    <pic:cNvPicPr/>
+                  </pic:nvPicPr>
+                  <pic:blipFill>
+                    <a:blip r:embed="rId36"/>
+                    <a:stretch>
+                      <a:fillRect/>
+                    </a:stretch>
+                  </pic:blipFill>
+                  <pic:spPr>
+                    <a:xfrm>
+                      <a:off x="0" y="0"/>
+                      <a:ext cx="5274310" cy="4368800"/>
+                    </a:xfrm>
+                    <a:prstGeom prst="rect">
+                      <a:avLst/>
+                    </a:prstGeom>
+                  </pic:spPr>
+                </pic:pic>
+              </a:graphicData>
+            </a:graphic>
+          </wp:inline>
+        </w:drawing>
+      </w:r>
+    </w:p>
+    <w:p>
+      <w:pPr>
+        <w:pStyle w:val="a8"/>
+        <w:widowControl/>
+        <w:numPr>
+          <w:ilvl w:val="0"/>
+          <w:numId w:val="2"/>
+        </w:numPr>
+        <w:spacing w:line="360" w:lineRule="atLeast"/>
+        <w:ind w:firstLineChars="0"/>
+        <w:jc w:val="left"/>
+        <w:rPr>
+          <w:rFonts w:ascii="Arial" w:eastAsia="宋体" w:hAnsi="Arial" w:cs="Arial"/>
+          <w:color w:val="333333"/>
+          <w:kern w:val="0"/>
+          <w:szCs w:val="21"/>
+        </w:rPr>
+      </w:pPr>
+      <w:r>
+        <w:rPr>
+          <w:rFonts w:ascii="Arial" w:eastAsia="宋体" w:hAnsi="Arial" w:cs="Arial" w:hint="eastAsia"/>
+          <w:color w:val="333333"/>
+          <w:kern w:val="0"/>
+          <w:szCs w:val="21"/>
+        </w:rPr>
+        <w:t>现在可以</w:t>
+      </w:r>
+      <w:r>
+        <w:rPr>
+          <w:rFonts w:ascii="Arial" w:eastAsia="宋体" w:hAnsi="Arial" w:cs="Arial" w:hint="eastAsia"/>
+          <w:color w:val="333333"/>
+          <w:kern w:val="0"/>
+          <w:szCs w:val="21"/>
+        </w:rPr>
+        <w:t>去“构建后操作”</w:t>
+      </w:r>
+      <w:r>
+        <w:rPr>
+          <w:rFonts w:ascii="Arial" w:eastAsia="宋体" w:hAnsi="Arial" w:cs="Arial" w:hint="eastAsia"/>
+          <w:color w:val="333333"/>
+          <w:kern w:val="0"/>
+          <w:szCs w:val="21"/>
+        </w:rPr>
+        <w:t>的“归档成品”中</w:t>
+      </w:r>
+      <w:r>
+        <w:rPr>
+          <w:rFonts w:ascii="Arial" w:eastAsia="宋体" w:hAnsi="Arial" w:cs="Arial" w:hint="eastAsia"/>
+          <w:color w:val="333333"/>
+          <w:kern w:val="0"/>
+          <w:szCs w:val="21"/>
+        </w:rPr>
+        <w:t>配置的路径查看打包好的</w:t>
+      </w:r>
+      <w:proofErr w:type="spellStart"/>
+      <w:r>
+        <w:rPr>
+          <w:rFonts w:ascii="Arial" w:eastAsia="宋体" w:hAnsi="Arial" w:cs="Arial" w:hint="eastAsia"/>
+          <w:color w:val="333333"/>
+          <w:kern w:val="0"/>
+          <w:szCs w:val="21"/>
+        </w:rPr>
+        <w:t>apk</w:t>
+      </w:r>
+      <w:proofErr w:type="spellEnd"/>
+      <w:r>
+        <w:rPr>
+          <w:rFonts w:ascii="Arial" w:eastAsia="宋体" w:hAnsi="Arial" w:cs="Arial" w:hint="eastAsia"/>
+          <w:color w:val="333333"/>
+          <w:kern w:val="0"/>
+          <w:szCs w:val="21"/>
+        </w:rPr>
+        <w:t>了。</w:t>
+      </w:r>
+    </w:p>
+    <w:p>
+      <w:pPr>
+        <w:widowControl/>
+        <w:spacing w:line="360" w:lineRule="atLeast"/>
+        <w:ind w:left="420"/>
+        <w:jc w:val="left"/>
+        <w:rPr>
+          <w:rFonts w:ascii="Arial" w:eastAsia="宋体" w:hAnsi="Arial" w:cs="Arial"/>
+          <w:color w:val="333333"/>
+          <w:kern w:val="0"/>
+          <w:szCs w:val="21"/>
+        </w:rPr>
+      </w:pPr>
+      <w:r>
+        <w:rPr>
+          <w:noProof/>
+        </w:rPr>
+        <w:drawing>
+          <wp:inline distT="0" distB="0" distL="0" distR="0" wp14:anchorId="3BE686A0" wp14:editId="6B93656A">
+            <wp:extent cx="5274310" cy="3915410"/>
+            <wp:effectExtent l="0" t="0" r="2540" b="8890"/>
+            <wp:docPr id="44" name="图片 44"/>
+            <wp:cNvGraphicFramePr>
+              <a:graphicFrameLocks xmlns:a="http://schemas.openxmlformats.org/drawingml/2006/main" noChangeAspect="1"/>
+            </wp:cNvGraphicFramePr>
+            <a:graphic xmlns:a="http://schemas.openxmlformats.org/drawingml/2006/main">
+              <a:graphicData uri="http://schemas.openxmlformats.org/drawingml/2006/picture">
+                <pic:pic xmlns:pic="http://schemas.openxmlformats.org/drawingml/2006/picture">
+                  <pic:nvPicPr>
+                    <pic:cNvPr id="1" name=""/>
+                    <pic:cNvPicPr/>
+                  </pic:nvPicPr>
+                  <pic:blipFill>
+                    <a:blip r:embed="rId37"/>
+                    <a:stretch>
+                      <a:fillRect/>
+                    </a:stretch>
+                  </pic:blipFill>
+                  <pic:spPr>
+                    <a:xfrm>
+                      <a:off x="0" y="0"/>
+                      <a:ext cx="5274310" cy="3915410"/>
+                    </a:xfrm>
+                    <a:prstGeom prst="rect">
+                      <a:avLst/>
+                    </a:prstGeom>
+                  </pic:spPr>
+                </pic:pic>
+              </a:graphicData>
+            </a:graphic>
+          </wp:inline>
+        </w:drawing>
+      </w:r>
+    </w:p>
+    <w:p>
+      <w:pPr>
+        <w:widowControl/>
+        <w:spacing w:line="360" w:lineRule="atLeast"/>
+        <w:ind w:left="420"/>
+        <w:jc w:val="left"/>
+        <w:rPr>
+          <w:rFonts w:ascii="Arial" w:eastAsia="宋体" w:hAnsi="Arial" w:cs="Arial" w:hint="eastAsia"/>
+          <w:color w:val="333333"/>
+          <w:kern w:val="0"/>
+          <w:szCs w:val="21"/>
+        </w:rPr>
+      </w:pPr>
+      <w:r>
+        <w:rPr>
+          <w:noProof/>
+        </w:rPr>
+        <w:lastRenderedPageBreak/>
+        <w:drawing>
+          <wp:inline distT="0" distB="0" distL="0" distR="0" wp14:anchorId="6D2102C1" wp14:editId="5739B59E">
+            <wp:extent cx="5274310" cy="3915410"/>
+            <wp:effectExtent l="0" t="0" r="2540" b="8890"/>
+            <wp:docPr id="45" name="图片 45"/>
+            <wp:cNvGraphicFramePr>
+              <a:graphicFrameLocks xmlns:a="http://schemas.openxmlformats.org/drawingml/2006/main" noChangeAspect="1"/>
+            </wp:cNvGraphicFramePr>
+            <a:graphic xmlns:a="http://schemas.openxmlformats.org/drawingml/2006/main">
+              <a:graphicData uri="http://schemas.openxmlformats.org/drawingml/2006/picture">
+                <pic:pic xmlns:pic="http://schemas.openxmlformats.org/drawingml/2006/picture">
+                  <pic:nvPicPr>
+                    <pic:cNvPr id="1" name=""/>
+                    <pic:cNvPicPr/>
+                  </pic:nvPicPr>
+                  <pic:blipFill>
+                    <a:blip r:embed="rId38"/>
+                    <a:stretch>
+                      <a:fillRect/>
+                    </a:stretch>
+                  </pic:blipFill>
+                  <pic:spPr>
+                    <a:xfrm>
+                      <a:off x="0" y="0"/>
+                      <a:ext cx="5274310" cy="3915410"/>
+                    </a:xfrm>
+                    <a:prstGeom prst="rect">
+                      <a:avLst/>
+                    </a:prstGeom>
+                  </pic:spPr>
+                </pic:pic>
+              </a:graphicData>
+            </a:graphic>
+          </wp:inline>
+        </w:drawing>
+      </w:r>
+    </w:p>
+    <w:p>
+      <w:pPr>
+        <w:widowControl/>
+        <w:spacing w:line="360" w:lineRule="atLeast"/>
+        <w:jc w:val="left"/>
+        <w:rPr>
+          <w:rFonts w:ascii="Arial" w:eastAsia="宋体" w:hAnsi="Arial" w:cs="Arial"/>
+          <w:color w:val="333333"/>
+          <w:kern w:val="0"/>
+          <w:szCs w:val="21"/>
+        </w:rPr>
+      </w:pPr>
+    </w:p>
+    <w:p>
+      <w:pPr>
+        <w:widowControl/>
+        <w:spacing w:line="360" w:lineRule="atLeast"/>
+        <w:jc w:val="left"/>
+        <w:rPr>
+          <w:rFonts w:ascii="Arial" w:eastAsia="宋体" w:hAnsi="Arial" w:cs="Arial"/>
+          <w:color w:val="333333"/>
+          <w:kern w:val="0"/>
+          <w:szCs w:val="21"/>
+        </w:rPr>
+      </w:pPr>
+    </w:p>
+    <w:p>
+      <w:pPr>
+        <w:widowControl/>
+        <w:spacing w:line="360" w:lineRule="atLeast"/>
+        <w:jc w:val="left"/>
+        <w:rPr>
+          <w:rFonts w:ascii="Arial" w:eastAsia="宋体" w:hAnsi="Arial" w:cs="Arial"/>
+          <w:color w:val="333333"/>
+          <w:kern w:val="0"/>
+          <w:szCs w:val="21"/>
+        </w:rPr>
+      </w:pPr>
+    </w:p>
+    <w:p>
+      <w:pPr>
+        <w:widowControl/>
+        <w:spacing w:line="360" w:lineRule="atLeast"/>
+        <w:jc w:val="left"/>
+        <w:rPr>
+          <w:rFonts w:ascii="Arial" w:eastAsia="宋体" w:hAnsi="Arial" w:cs="Arial" w:hint="eastAsia"/>
+          <w:color w:val="333333"/>
+          <w:kern w:val="0"/>
+          <w:szCs w:val="21"/>
+        </w:rPr>
+      </w:pPr>
+    </w:p>
+    <w:p>
+      <w:pPr>
+        <w:widowControl/>
+        <w:spacing w:line="360" w:lineRule="atLeast"/>
+        <w:jc w:val="left"/>
+        <w:rPr>
+          <w:rFonts w:ascii="Arial" w:eastAsia="宋体" w:hAnsi="Arial" w:cs="Arial" w:hint="eastAsia"/>
+          <w:color w:val="333333"/>
+          <w:kern w:val="0"/>
+          <w:szCs w:val="21"/>
+        </w:rPr>
+      </w:pPr>
+    </w:p>
+    <w:p>
+      <w:pPr>
+        <w:widowControl/>
+        <w:spacing w:line="360" w:lineRule="atLeast"/>
+        <w:ind w:firstLine="480"/>
+        <w:jc w:val="left"/>
+        <w:rPr>
+          <w:rFonts w:ascii="Arial" w:eastAsia="宋体" w:hAnsi="Arial" w:cs="Arial"/>
+          <w:color w:val="333333"/>
+          <w:kern w:val="0"/>
+          <w:szCs w:val="21"/>
+        </w:rPr>
+      </w:pPr>
+    </w:p>
+    <w:p>
+      <w:pPr>
+        <w:widowControl/>
+        <w:spacing w:line="360" w:lineRule="atLeast"/>
+        <w:ind w:firstLine="480"/>
+        <w:jc w:val="left"/>
+        <w:rPr>
+          <w:rFonts w:ascii="Arial" w:eastAsia="宋体" w:hAnsi="Arial" w:cs="Arial"/>
+          <w:color w:val="333333"/>
+          <w:kern w:val="0"/>
+          <w:szCs w:val="21"/>
+        </w:rPr>
+      </w:pPr>
+    </w:p>
+    <w:p>
+      <w:pPr>
+        <w:widowControl/>
+        <w:spacing w:line="360" w:lineRule="atLeast"/>
+        <w:ind w:firstLine="480"/>
+        <w:jc w:val="left"/>
+        <w:rPr>
+          <w:rFonts w:ascii="Arial" w:eastAsia="宋体" w:hAnsi="Arial" w:cs="Arial"/>
+          <w:color w:val="333333"/>
+          <w:kern w:val="0"/>
+          <w:szCs w:val="21"/>
+        </w:rPr>
+      </w:pPr>
+    </w:p>
+    <w:p>
+      <w:pPr>
+        <w:widowControl/>
+        <w:spacing w:line="360" w:lineRule="atLeast"/>
+        <w:ind w:firstLine="480"/>
+        <w:jc w:val="left"/>
+        <w:rPr>
+          <w:rFonts w:ascii="Arial" w:eastAsia="宋体" w:hAnsi="Arial" w:cs="Arial"/>
+          <w:color w:val="333333"/>
+          <w:kern w:val="0"/>
+          <w:szCs w:val="21"/>
+        </w:rPr>
+      </w:pPr>
+    </w:p>
+    <w:p>
+      <w:pPr>
+        <w:widowControl/>
+        <w:spacing w:line="360" w:lineRule="atLeast"/>
+        <w:ind w:firstLine="480"/>
+        <w:jc w:val="left"/>
+        <w:rPr>
+          <w:rFonts w:ascii="Arial" w:eastAsia="宋体" w:hAnsi="Arial" w:cs="Arial"/>
+          <w:color w:val="333333"/>
+          <w:kern w:val="0"/>
+          <w:szCs w:val="21"/>
+        </w:rPr>
+      </w:pPr>
+    </w:p>
+    <w:p>
+      <w:pPr>
+        <w:widowControl/>
+        <w:spacing w:line="360" w:lineRule="atLeast"/>
+        <w:ind w:firstLine="480"/>
+        <w:jc w:val="left"/>
+        <w:rPr>
+          <w:rFonts w:ascii="Arial" w:eastAsia="宋体" w:hAnsi="Arial" w:cs="Arial"/>
+          <w:color w:val="333333"/>
+          <w:kern w:val="0"/>
+          <w:szCs w:val="21"/>
+        </w:rPr>
+      </w:pPr>
+    </w:p>
+    <w:p>
+      <w:pPr>
+        <w:widowControl/>
+        <w:spacing w:line="360" w:lineRule="atLeast"/>
+        <w:ind w:firstLine="480"/>
+        <w:jc w:val="left"/>
+        <w:rPr>
+          <w:rFonts w:ascii="Arial" w:eastAsia="宋体" w:hAnsi="Arial" w:cs="Arial"/>
+          <w:color w:val="333333"/>
+          <w:kern w:val="0"/>
+          <w:szCs w:val="21"/>
+        </w:rPr>
+      </w:pPr>
+    </w:p>
+    <w:p>
+      <w:pPr>
+        <w:widowControl/>
+        <w:spacing w:line="360" w:lineRule="atLeast"/>
+        <w:ind w:firstLine="480"/>
+        <w:jc w:val="left"/>
+        <w:rPr>
+          <w:rFonts w:ascii="Arial" w:eastAsia="宋体" w:hAnsi="Arial" w:cs="Arial"/>
+          <w:color w:val="333333"/>
+          <w:kern w:val="0"/>
+          <w:szCs w:val="21"/>
+        </w:rPr>
+      </w:pPr>
+    </w:p>
+    <w:p>
+      <w:pPr>
+        <w:widowControl/>
+        <w:spacing w:line="360" w:lineRule="atLeast"/>
+        <w:ind w:firstLine="480"/>
+        <w:jc w:val="left"/>
+        <w:rPr>
+          <w:rFonts w:ascii="Arial" w:eastAsia="宋体" w:hAnsi="Arial" w:cs="Arial"/>
+          <w:color w:val="333333"/>
+          <w:kern w:val="0"/>
+          <w:szCs w:val="21"/>
+        </w:rPr>
+      </w:pPr>
+    </w:p>
+    <w:p>
+      <w:pPr>
+        <w:widowControl/>
+        <w:spacing w:line="360" w:lineRule="atLeast"/>
+        <w:ind w:firstLine="480"/>
+        <w:jc w:val="left"/>
+        <w:rPr>
+          <w:rFonts w:ascii="Arial" w:eastAsia="宋体" w:hAnsi="Arial" w:cs="Arial"/>
+          <w:color w:val="333333"/>
+          <w:kern w:val="0"/>
+          <w:szCs w:val="21"/>
+        </w:rPr>
+      </w:pPr>
+    </w:p>
+    <w:p>
+      <w:pPr>
+        <w:widowControl/>
+        <w:spacing w:line="360" w:lineRule="atLeast"/>
+        <w:ind w:firstLine="480"/>
+        <w:jc w:val="left"/>
+        <w:rPr>
+          <w:rFonts w:ascii="Arial" w:eastAsia="宋体" w:hAnsi="Arial" w:cs="Arial"/>
+          <w:color w:val="333333"/>
+          <w:kern w:val="0"/>
+          <w:szCs w:val="21"/>
+        </w:rPr>
+      </w:pPr>
+    </w:p>
+    <w:p>
+      <w:pPr>
+        <w:widowControl/>
+        <w:spacing w:line="360" w:lineRule="atLeast"/>
+        <w:ind w:firstLine="480"/>
+        <w:jc w:val="left"/>
+        <w:rPr>
+          <w:rFonts w:ascii="Arial" w:eastAsia="宋体" w:hAnsi="Arial" w:cs="Arial"/>
+          <w:color w:val="333333"/>
+          <w:kern w:val="0"/>
+          <w:szCs w:val="21"/>
+        </w:rPr>
+      </w:pPr>
+    </w:p>
+    <w:p>
+      <w:pPr>
+        <w:widowControl/>
+        <w:spacing w:line="360" w:lineRule="atLeast"/>
+        <w:ind w:firstLine="480"/>
+        <w:jc w:val="left"/>
+        <w:rPr>
+          <w:rFonts w:ascii="Arial" w:eastAsia="宋体" w:hAnsi="Arial" w:cs="Arial"/>
+          <w:color w:val="333333"/>
+          <w:kern w:val="0"/>
+          <w:szCs w:val="21"/>
+        </w:rPr>
+      </w:pPr>
+    </w:p>
+    <w:p>
+      <w:pPr>
+        <w:widowControl/>
+        <w:spacing w:line="360" w:lineRule="atLeast"/>
+        <w:ind w:firstLine="480"/>
+        <w:jc w:val="left"/>
+        <w:rPr>
+          <w:rFonts w:ascii="Arial" w:eastAsia="宋体" w:hAnsi="Arial" w:cs="Arial"/>
+          <w:color w:val="333333"/>
+          <w:kern w:val="0"/>
+          <w:szCs w:val="21"/>
+        </w:rPr>
+      </w:pPr>
+    </w:p>
+    <w:p>
+      <w:pPr>
+        <w:widowControl/>
+        <w:spacing w:line="360" w:lineRule="atLeast"/>
+        <w:ind w:firstLine="480"/>
+        <w:jc w:val="left"/>
+        <w:rPr>
+          <w:rFonts w:ascii="Arial" w:eastAsia="宋体" w:hAnsi="Arial" w:cs="Arial"/>
+          <w:color w:val="333333"/>
+          <w:kern w:val="0"/>
+          <w:szCs w:val="21"/>
+        </w:rPr>
+      </w:pPr>
+    </w:p>
+    <w:p>
+      <w:pPr>
+        <w:widowControl/>
+        <w:spacing w:line="360" w:lineRule="atLeast"/>
+        <w:ind w:firstLine="480"/>
+        <w:jc w:val="left"/>
+        <w:rPr>
+          <w:rFonts w:ascii="Arial" w:eastAsia="宋体" w:hAnsi="Arial" w:cs="Arial"/>
+          <w:color w:val="333333"/>
+          <w:kern w:val="0"/>
+          <w:szCs w:val="21"/>
+        </w:rPr>
+      </w:pPr>
+    </w:p>
+    <w:p>
+      <w:pPr>
+        <w:widowControl/>
+        <w:spacing w:line="360" w:lineRule="atLeast"/>
+        <w:ind w:firstLine="480"/>
+        <w:jc w:val="left"/>
+        <w:rPr>
+          <w:rFonts w:ascii="Arial" w:eastAsia="宋体" w:hAnsi="Arial" w:cs="Arial"/>
+          <w:color w:val="333333"/>
+          <w:kern w:val="0"/>
+          <w:szCs w:val="21"/>
+        </w:rPr>
+      </w:pPr>
+    </w:p>
+    <w:p>
+      <w:pPr>
+        <w:widowControl/>
+        <w:spacing w:line="360" w:lineRule="atLeast"/>
+        <w:ind w:firstLine="480"/>
+        <w:jc w:val="left"/>
+        <w:rPr>
+          <w:rFonts w:ascii="Arial" w:eastAsia="宋体" w:hAnsi="Arial" w:cs="Arial" w:hint="eastAsia"/>
+          <w:color w:val="333333"/>
+          <w:kern w:val="0"/>
+          <w:szCs w:val="21"/>
+        </w:rPr>
+      </w:pPr>
+    </w:p>
+    <w:p>
+      <w:pPr>
+        <w:widowControl/>
+        <w:spacing w:line="360" w:lineRule="atLeast"/>
+        <w:jc w:val="left"/>
+        <w:rPr>
+          <w:rFonts w:ascii="Arial" w:eastAsia="宋体" w:hAnsi="Arial" w:cs="Arial"/>
+          <w:b/>
+          <w:color w:val="333333"/>
+          <w:kern w:val="0"/>
+          <w:szCs w:val="21"/>
+        </w:rPr>
+      </w:pPr>
+      <w:r>
+        <w:rPr>
+          <w:rFonts w:ascii="Arial" w:eastAsia="宋体" w:hAnsi="Arial" w:cs="Arial"/>
+          <w:b/>
+          <w:color w:val="333333"/>
+          <w:kern w:val="0"/>
+          <w:szCs w:val="21"/>
+        </w:rPr>
+        <w:t>方法</w:t>
+      </w:r>
+      <w:r>
+        <w:rPr>
+          <w:rFonts w:ascii="Arial" w:eastAsia="宋体" w:hAnsi="Arial" w:cs="Arial" w:hint="eastAsia"/>
+          <w:b/>
+          <w:color w:val="333333"/>
+          <w:kern w:val="0"/>
+          <w:szCs w:val="21"/>
+        </w:rPr>
+        <w:t>二</w:t>
+      </w:r>
+      <w:r>
+        <w:rPr>
+          <w:rFonts w:ascii="Arial" w:eastAsia="宋体" w:hAnsi="Arial" w:cs="Arial" w:hint="eastAsia"/>
+          <w:b/>
+          <w:color w:val="333333"/>
+          <w:kern w:val="0"/>
+          <w:szCs w:val="21"/>
+        </w:rPr>
+        <w:t>：使用</w:t>
+      </w:r>
+      <w:r>
+        <w:rPr>
+          <w:rFonts w:ascii="Arial" w:eastAsia="宋体" w:hAnsi="Arial" w:cs="Arial"/>
+          <w:b/>
+          <w:color w:val="333333"/>
+          <w:kern w:val="0"/>
+          <w:szCs w:val="21"/>
+        </w:rPr>
+        <w:t>jenkins.msi</w:t>
+      </w:r>
+      <w:r>
+        <w:rPr>
+          <w:rFonts w:ascii="Arial" w:eastAsia="宋体" w:hAnsi="Arial" w:cs="Arial"/>
+          <w:b/>
+          <w:color w:val="333333"/>
+          <w:kern w:val="0"/>
+          <w:szCs w:val="21"/>
+        </w:rPr>
+        <w:t>配置</w:t>
+      </w:r>
+    </w:p>
+    <w:p>
+      <w:pPr>
+        <w:widowControl/>
+        <w:spacing w:line="360" w:lineRule="atLeast"/>
+        <w:ind w:firstLine="480"/>
+        <w:jc w:val="left"/>
+        <w:rPr>
+          <w:rFonts w:ascii="Arial" w:eastAsia="宋体" w:hAnsi="Arial" w:cs="Arial"/>
+          <w:color w:val="333333"/>
+          <w:kern w:val="0"/>
+          <w:szCs w:val="21"/>
+        </w:rPr>
+      </w:pPr>
+      <w:r>
+        <w:rPr>
+          <w:rFonts w:ascii="Arial" w:eastAsia="宋体" w:hAnsi="Arial" w:cs="Arial"/>
+          <w:noProof/>
+          <w:color w:val="333333"/>
+          <w:kern w:val="0"/>
+          <w:szCs w:val="21"/>
+        </w:rPr>
+        <w:drawing>
+          <wp:inline distT="0" distB="0" distL="0" distR="0" wp14:anchorId="69EE3D3A" wp14:editId="73AFC990">
             <wp:extent cx="5274310" cy="4974590"/>
             <wp:effectExtent l="0" t="0" r="2540" b="0"/>
             <wp:docPr id="3" name="图片 3" descr="C:\Users\mayn\AppData\Local\Temp\1560925755(1).jpg"/>
@@ -1139,7 +4170,7 @@
                     </pic:cNvPicPr>
                   </pic:nvPicPr>
                   <pic:blipFill>
-                    <a:blip r:embed="rId12">
+                    <a:blip r:embed="rId39">
                       <a:extLst>
                         <a:ext uri="{28A0092B-C50C-407E-A947-70E740481C1C}">
                           <a14:useLocalDpi xmlns:a14="http://schemas.microsoft.com/office/drawing/2010/main" val="0"/>
@@ -1175,15 +4206,79 @@
       <w:pPr>
         <w:widowControl/>
         <w:spacing w:line="360" w:lineRule="atLeast"/>
+        <w:jc w:val="left"/>
+        <w:rPr>
+          <w:rFonts w:ascii="Arial" w:eastAsia="宋体" w:hAnsi="Arial" w:cs="Arial" w:hint="eastAsia"/>
+          <w:color w:val="333333"/>
+          <w:kern w:val="0"/>
+          <w:szCs w:val="21"/>
+        </w:rPr>
+      </w:pPr>
+    </w:p>
+    <w:p>
+      <w:pPr>
+        <w:widowControl/>
+        <w:spacing w:line="360" w:lineRule="atLeast"/>
         <w:ind w:firstLine="480"/>
         <w:jc w:val="left"/>
         <w:rPr>
-          <w:rFonts w:ascii="Arial" w:eastAsia="宋体" w:hAnsi="Arial" w:cs="Arial" w:hint="eastAsia"/>
-          <w:color w:val="333333"/>
-          <w:kern w:val="0"/>
-          <w:szCs w:val="21"/>
-        </w:rPr>
-      </w:pPr>
+          <w:rFonts w:ascii="Arial" w:eastAsia="宋体" w:hAnsi="Arial" w:cs="Arial"/>
+          <w:b/>
+          <w:color w:val="333333"/>
+          <w:kern w:val="0"/>
+          <w:szCs w:val="21"/>
+        </w:rPr>
+      </w:pPr>
+      <w:r>
+        <w:rPr>
+          <w:rFonts w:ascii="Arial" w:eastAsia="宋体" w:hAnsi="Arial" w:cs="Arial"/>
+          <w:b/>
+          <w:color w:val="333333"/>
+          <w:kern w:val="0"/>
+          <w:szCs w:val="21"/>
+        </w:rPr>
+        <w:t>方法二</w:t>
+      </w:r>
+      <w:r>
+        <w:rPr>
+          <w:rFonts w:ascii="Arial" w:eastAsia="宋体" w:hAnsi="Arial" w:cs="Arial" w:hint="eastAsia"/>
+          <w:b/>
+          <w:color w:val="333333"/>
+          <w:kern w:val="0"/>
+          <w:szCs w:val="21"/>
+        </w:rPr>
+        <w:t>：</w:t>
+      </w:r>
+      <w:r>
+        <w:rPr>
+          <w:rFonts w:ascii="Arial" w:eastAsia="宋体" w:hAnsi="Arial" w:cs="Arial"/>
+          <w:b/>
+          <w:color w:val="333333"/>
+          <w:kern w:val="0"/>
+          <w:szCs w:val="21"/>
+        </w:rPr>
+        <w:t>用</w:t>
+      </w:r>
+      <w:r>
+        <w:rPr>
+          <w:rFonts w:ascii="Arial" w:eastAsia="宋体" w:hAnsi="Arial" w:cs="Arial"/>
+          <w:b/>
+          <w:color w:val="333333"/>
+          <w:kern w:val="0"/>
+          <w:szCs w:val="21"/>
+        </w:rPr>
+        <w:t>tomcat</w:t>
+      </w:r>
+      <w:r>
+        <w:rPr>
+          <w:rFonts w:ascii="Arial" w:eastAsia="宋体" w:hAnsi="Arial" w:cs="Arial"/>
+          <w:b/>
+          <w:color w:val="333333"/>
+          <w:kern w:val="0"/>
+          <w:szCs w:val="21"/>
+        </w:rPr>
+        <w:t>打开</w:t>
+      </w:r>
     </w:p>
     <w:p>
       <w:pPr>
@@ -1198,6 +4293,96 @@
           <w:szCs w:val="21"/>
         </w:rPr>
       </w:pPr>
+      <w:r>
+        <w:rPr>
+          <w:rFonts w:ascii="Arial" w:eastAsia="宋体" w:hAnsi="Arial" w:cs="Arial"/>
+          <w:color w:val="333333"/>
+          <w:kern w:val="0"/>
+          <w:szCs w:val="21"/>
+        </w:rPr>
+        <w:t>首先保证系统中已经安装了</w:t>
+      </w:r>
+      <w:r>
+        <w:rPr>
+          <w:rFonts w:ascii="Arial" w:eastAsia="宋体" w:hAnsi="Arial" w:cs="Arial"/>
+          <w:color w:val="333333"/>
+          <w:kern w:val="0"/>
+          <w:szCs w:val="21"/>
+        </w:rPr>
+        <w:t>JDK</w:t>
+      </w:r>
+      <w:r>
+        <w:rPr>
+          <w:rFonts w:ascii="Arial" w:eastAsia="宋体" w:hAnsi="Arial" w:cs="Arial"/>
+          <w:color w:val="333333"/>
+          <w:kern w:val="0"/>
+          <w:szCs w:val="21"/>
+        </w:rPr>
+        <w:t>，最好是</w:t>
+      </w:r>
+      <w:r>
+        <w:rPr>
+          <w:rFonts w:ascii="Arial" w:eastAsia="宋体" w:hAnsi="Arial" w:cs="Arial"/>
+          <w:color w:val="333333"/>
+          <w:kern w:val="0"/>
+          <w:szCs w:val="21"/>
+        </w:rPr>
+        <w:t>JDK</w:t>
+      </w:r>
+      <w:r>
+        <w:rPr>
+          <w:rFonts w:ascii="Arial" w:eastAsia="宋体" w:hAnsi="Arial" w:cs="Arial"/>
+          <w:color w:val="333333"/>
+          <w:kern w:val="0"/>
+          <w:szCs w:val="21"/>
+        </w:rPr>
+        <w:t>1.5</w:t>
+      </w:r>
+      <w:r>
+        <w:rPr>
+          <w:rFonts w:ascii="Arial" w:eastAsia="宋体" w:hAnsi="Arial" w:cs="Arial"/>
+          <w:color w:val="333333"/>
+          <w:kern w:val="0"/>
+          <w:szCs w:val="21"/>
+        </w:rPr>
+        <w:t>以上</w:t>
+      </w:r>
+      <w:r>
+        <w:rPr>
+          <w:rFonts w:ascii="Arial" w:eastAsia="宋体" w:hAnsi="Arial" w:cs="Arial" w:hint="eastAsia"/>
+          <w:color w:val="333333"/>
+          <w:kern w:val="0"/>
+          <w:szCs w:val="21"/>
+        </w:rPr>
+        <w:t>，</w:t>
+      </w:r>
+      <w:r>
+        <w:rPr>
+          <w:rFonts w:ascii="Arial" w:eastAsia="宋体" w:hAnsi="Arial" w:cs="Arial"/>
+          <w:color w:val="333333"/>
+          <w:kern w:val="0"/>
+          <w:szCs w:val="21"/>
+        </w:rPr>
+        <w:t>配置好环境变量</w:t>
+      </w:r>
+      <w:r>
+        <w:rPr>
+          <w:rFonts w:ascii="Arial" w:eastAsia="宋体" w:hAnsi="Arial" w:cs="Arial" w:hint="eastAsia"/>
+          <w:color w:val="333333"/>
+          <w:kern w:val="0"/>
+          <w:szCs w:val="21"/>
+        </w:rPr>
+        <w:t>Path</w:t>
+      </w:r>
+      <w:r>
+        <w:rPr>
+          <w:rFonts w:ascii="Arial" w:eastAsia="宋体" w:hAnsi="Arial" w:cs="Arial" w:hint="eastAsia"/>
+          <w:color w:val="333333"/>
+          <w:kern w:val="0"/>
+          <w:szCs w:val="21"/>
+        </w:rPr>
+        <w:t>。</w:t>
+      </w:r>
     </w:p>
     <w:p>
       <w:pPr>
@@ -1206,47 +4391,96 @@
         <w:ind w:firstLine="480"/>
         <w:jc w:val="left"/>
         <w:rPr>
-          <w:rFonts w:ascii="Arial" w:eastAsia="宋体" w:hAnsi="Arial" w:cs="Arial" w:hint="eastAsia"/>
-          <w:b/>
-          <w:color w:val="333333"/>
-          <w:kern w:val="0"/>
-          <w:szCs w:val="21"/>
-        </w:rPr>
-      </w:pPr>
-      <w:r>
-        <w:rPr>
-          <w:rFonts w:ascii="Arial" w:eastAsia="宋体" w:hAnsi="Arial" w:cs="Arial"/>
-          <w:b/>
-          <w:color w:val="333333"/>
-          <w:kern w:val="0"/>
-          <w:szCs w:val="21"/>
-        </w:rPr>
-        <w:t>方法二</w:t>
-      </w:r>
-      <w:r>
-        <w:rPr>
-          <w:rFonts w:ascii="Arial" w:eastAsia="宋体" w:hAnsi="Arial" w:cs="Arial" w:hint="eastAsia"/>
-          <w:b/>
-          <w:color w:val="333333"/>
-          <w:kern w:val="0"/>
-          <w:szCs w:val="21"/>
-        </w:rPr>
-        <w:t>：</w:t>
-      </w:r>
-      <w:r>
-        <w:rPr>
-          <w:rFonts w:ascii="Arial" w:eastAsia="宋体" w:hAnsi="Arial" w:cs="Arial"/>
-          <w:b/>
-          <w:color w:val="333333"/>
-          <w:kern w:val="0"/>
-          <w:szCs w:val="21"/>
-        </w:rPr>
-        <w:t>用</w:t>
-      </w:r>
-      <w:r>
-        <w:rPr>
-          <w:rFonts w:ascii="Arial" w:eastAsia="宋体" w:hAnsi="Arial" w:cs="Arial"/>
-          <w:b/>
+          <w:rFonts w:ascii="Arial" w:eastAsia="宋体" w:hAnsi="Arial" w:cs="Arial"/>
+          <w:color w:val="333333"/>
+          <w:kern w:val="0"/>
+          <w:szCs w:val="21"/>
+        </w:rPr>
+      </w:pPr>
+      <w:r>
+        <w:rPr>
+          <w:rFonts w:ascii="Arial" w:eastAsia="宋体" w:hAnsi="Arial" w:cs="Arial" w:hint="eastAsia"/>
+          <w:color w:val="333333"/>
+          <w:kern w:val="0"/>
+          <w:szCs w:val="21"/>
+        </w:rPr>
+        <w:t>注意要增加一个</w:t>
+      </w:r>
+      <w:r>
+        <w:rPr>
+          <w:rFonts w:ascii="Arial" w:eastAsia="宋体" w:hAnsi="Arial" w:cs="Arial" w:hint="eastAsia"/>
+          <w:color w:val="333333"/>
+          <w:kern w:val="0"/>
+          <w:szCs w:val="21"/>
+        </w:rPr>
+        <w:t>J</w:t>
+      </w:r>
+      <w:r>
+        <w:rPr>
+          <w:rFonts w:ascii="Arial" w:eastAsia="宋体" w:hAnsi="Arial" w:cs="Arial"/>
+          <w:color w:val="333333"/>
+          <w:kern w:val="0"/>
+          <w:szCs w:val="21"/>
+        </w:rPr>
+        <w:t>AVA_HOME</w:t>
+      </w:r>
+      <w:r>
+        <w:rPr>
+          <w:rFonts w:ascii="Arial" w:eastAsia="宋体" w:hAnsi="Arial" w:cs="Arial"/>
+          <w:color w:val="333333"/>
+          <w:kern w:val="0"/>
+          <w:szCs w:val="21"/>
+        </w:rPr>
+        <w:t>环境变量的</w:t>
+      </w:r>
+      <w:r>
+        <w:rPr>
+          <w:rFonts w:ascii="Arial" w:eastAsia="宋体" w:hAnsi="Arial" w:cs="Arial" w:hint="eastAsia"/>
+          <w:color w:val="333333"/>
+          <w:kern w:val="0"/>
+          <w:szCs w:val="21"/>
+        </w:rPr>
+        <w:t>。</w:t>
+      </w:r>
+    </w:p>
+    <w:p>
+      <w:pPr>
+        <w:widowControl/>
+        <w:spacing w:line="360" w:lineRule="atLeast"/>
+        <w:jc w:val="left"/>
+        <w:rPr>
+          <w:rFonts w:ascii="Arial" w:eastAsia="宋体" w:hAnsi="Arial" w:cs="Arial" w:hint="eastAsia"/>
+          <w:color w:val="333333"/>
+          <w:kern w:val="0"/>
+          <w:szCs w:val="21"/>
+        </w:rPr>
+      </w:pPr>
+    </w:p>
+    <w:p>
+      <w:pPr>
+        <w:widowControl/>
+        <w:spacing w:line="360" w:lineRule="atLeast"/>
+        <w:ind w:firstLine="480"/>
+        <w:jc w:val="left"/>
+        <w:rPr>
+          <w:rFonts w:ascii="Arial" w:eastAsia="宋体" w:hAnsi="Arial" w:cs="Arial"/>
+          <w:color w:val="333333"/>
+          <w:kern w:val="0"/>
+          <w:szCs w:val="21"/>
+        </w:rPr>
+      </w:pPr>
+      <w:r>
+        <w:rPr>
+          <w:rFonts w:ascii="Arial" w:eastAsia="宋体" w:hAnsi="Arial" w:cs="Arial"/>
+          <w:color w:val="333333"/>
+          <w:kern w:val="0"/>
+          <w:szCs w:val="21"/>
+        </w:rPr>
+        <w:t>第二种方法是用</w:t>
+      </w:r>
+      <w:r>
+        <w:rPr>
+          <w:rFonts w:ascii="Arial" w:eastAsia="宋体" w:hAnsi="Arial" w:cs="Arial"/>
           <w:color w:val="333333"/>
           <w:kern w:val="0"/>
           <w:szCs w:val="21"/>
@@ -1256,13 +4490,48 @@
       <w:r>
         <w:rPr>
           <w:rFonts w:ascii="Arial" w:eastAsia="宋体" w:hAnsi="Arial" w:cs="Arial"/>
-          <w:b/>
           <w:color w:val="333333"/>
           <w:kern w:val="0"/>
           <w:szCs w:val="21"/>
         </w:rPr>
         <w:t>打开</w:t>
       </w:r>
+      <w:r>
+        <w:rPr>
+          <w:rFonts w:ascii="Arial" w:eastAsia="宋体" w:hAnsi="Arial" w:cs="Arial" w:hint="eastAsia"/>
+          <w:color w:val="333333"/>
+          <w:kern w:val="0"/>
+          <w:szCs w:val="21"/>
+        </w:rPr>
+        <w:t>，</w:t>
+      </w:r>
+      <w:r>
+        <w:rPr>
+          <w:rFonts w:ascii="Arial" w:eastAsia="宋体" w:hAnsi="Arial" w:cs="Arial"/>
+          <w:color w:val="333333"/>
+          <w:kern w:val="0"/>
+          <w:szCs w:val="21"/>
+        </w:rPr>
+        <w:t>配置好环境变量</w:t>
+      </w:r>
+      <w:r>
+        <w:rPr>
+          <w:rFonts w:ascii="Arial" w:eastAsia="宋体" w:hAnsi="Arial" w:cs="Arial" w:hint="eastAsia"/>
+          <w:color w:val="333333"/>
+          <w:kern w:val="0"/>
+          <w:szCs w:val="21"/>
+        </w:rPr>
+        <w:t>Path</w:t>
+      </w:r>
+      <w:r>
+        <w:rPr>
+          <w:rFonts w:ascii="Arial" w:eastAsia="宋体" w:hAnsi="Arial" w:cs="Arial" w:hint="eastAsia"/>
+          <w:color w:val="333333"/>
+          <w:kern w:val="0"/>
+          <w:szCs w:val="21"/>
+        </w:rPr>
+        <w:t>，</w:t>
+      </w:r>
     </w:p>
     <w:p>
       <w:pPr>
@@ -1284,83 +4553,289 @@
           <w:kern w:val="0"/>
           <w:szCs w:val="21"/>
         </w:rPr>
-        <w:t>首先保证系统中已经安装了</w:t>
-      </w:r>
-      <w:r>
-        <w:rPr>
-          <w:rFonts w:ascii="Arial" w:eastAsia="宋体" w:hAnsi="Arial" w:cs="Arial"/>
-          <w:color w:val="333333"/>
-          <w:kern w:val="0"/>
-          <w:szCs w:val="21"/>
-        </w:rPr>
-        <w:t>JDK</w:t>
-      </w:r>
-      <w:r>
-        <w:rPr>
-          <w:rFonts w:ascii="Arial" w:eastAsia="宋体" w:hAnsi="Arial" w:cs="Arial"/>
-          <w:color w:val="333333"/>
-          <w:kern w:val="0"/>
-          <w:szCs w:val="21"/>
-        </w:rPr>
-        <w:t>，最好是</w:t>
-      </w:r>
-      <w:r>
-        <w:rPr>
-          <w:rFonts w:ascii="Arial" w:eastAsia="宋体" w:hAnsi="Arial" w:cs="Arial"/>
-          <w:color w:val="333333"/>
-          <w:kern w:val="0"/>
-          <w:szCs w:val="21"/>
-        </w:rPr>
-        <w:t>JDK</w:t>
-      </w:r>
-      <w:r>
-        <w:rPr>
-          <w:rFonts w:ascii="Arial" w:eastAsia="宋体" w:hAnsi="Arial" w:cs="Arial"/>
-          <w:color w:val="333333"/>
-          <w:kern w:val="0"/>
-          <w:szCs w:val="21"/>
-        </w:rPr>
-        <w:t>1.5</w:t>
-      </w:r>
-      <w:r>
-        <w:rPr>
-          <w:rFonts w:ascii="Arial" w:eastAsia="宋体" w:hAnsi="Arial" w:cs="Arial"/>
-          <w:color w:val="333333"/>
-          <w:kern w:val="0"/>
-          <w:szCs w:val="21"/>
-        </w:rPr>
-        <w:t>以上</w:t>
-      </w:r>
-      <w:r>
-        <w:rPr>
-          <w:rFonts w:ascii="Arial" w:eastAsia="宋体" w:hAnsi="Arial" w:cs="Arial" w:hint="eastAsia"/>
-          <w:color w:val="333333"/>
-          <w:kern w:val="0"/>
-          <w:szCs w:val="21"/>
-        </w:rPr>
-        <w:t>，</w:t>
-      </w:r>
-      <w:r>
-        <w:rPr>
-          <w:rFonts w:ascii="Arial" w:eastAsia="宋体" w:hAnsi="Arial" w:cs="Arial"/>
-          <w:color w:val="333333"/>
-          <w:kern w:val="0"/>
-          <w:szCs w:val="21"/>
-        </w:rPr>
-        <w:t>配置好环境变量</w:t>
-      </w:r>
-      <w:r>
-        <w:rPr>
-          <w:rFonts w:ascii="Arial" w:eastAsia="宋体" w:hAnsi="Arial" w:cs="Arial" w:hint="eastAsia"/>
-          <w:color w:val="333333"/>
-          <w:kern w:val="0"/>
-          <w:szCs w:val="21"/>
-        </w:rPr>
-        <w:t>Path</w:t>
-      </w:r>
-      <w:r>
-        <w:rPr>
-          <w:rFonts w:ascii="Arial" w:eastAsia="宋体" w:hAnsi="Arial" w:cs="Arial" w:hint="eastAsia"/>
+        <w:t>解压</w:t>
+      </w:r>
+      <w:r>
+        <w:rPr>
+          <w:rFonts w:ascii="Arial" w:eastAsia="宋体" w:hAnsi="Arial" w:cs="Arial"/>
+          <w:color w:val="333333"/>
+          <w:kern w:val="0"/>
+          <w:szCs w:val="21"/>
+        </w:rPr>
+        <w:t>tomcat</w:t>
+      </w:r>
+      <w:r>
+        <w:rPr>
+          <w:rFonts w:ascii="Arial" w:eastAsia="宋体" w:hAnsi="Arial" w:cs="Arial"/>
+          <w:color w:val="333333"/>
+          <w:kern w:val="0"/>
+          <w:szCs w:val="21"/>
+        </w:rPr>
+        <w:t>到某个目录</w:t>
+      </w:r>
+      <w:r>
+        <w:rPr>
+          <w:rFonts w:ascii="Arial" w:eastAsia="宋体" w:hAnsi="Arial" w:cs="Arial"/>
+          <w:color w:val="333333"/>
+          <w:kern w:val="0"/>
+          <w:szCs w:val="21"/>
+        </w:rPr>
+        <w:t>,</w:t>
+      </w:r>
+      <w:r>
+        <w:rPr>
+          <w:rFonts w:ascii="Arial" w:eastAsia="宋体" w:hAnsi="Arial" w:cs="Arial"/>
+          <w:color w:val="333333"/>
+          <w:kern w:val="0"/>
+          <w:szCs w:val="21"/>
+        </w:rPr>
+        <w:t>如</w:t>
+      </w:r>
+      <w:r>
+        <w:rPr>
+          <w:rFonts w:ascii="Arial" w:eastAsia="宋体" w:hAnsi="Arial" w:cs="Arial"/>
+          <w:color w:val="333333"/>
+          <w:kern w:val="0"/>
+          <w:szCs w:val="21"/>
+        </w:rPr>
+        <w:t>/</w:t>
+      </w:r>
+      <w:proofErr w:type="spellStart"/>
+      <w:r>
+        <w:rPr>
+          <w:rFonts w:ascii="Arial" w:eastAsia="宋体" w:hAnsi="Arial" w:cs="Arial"/>
+          <w:color w:val="333333"/>
+          <w:kern w:val="0"/>
+          <w:szCs w:val="21"/>
+        </w:rPr>
+        <w:t>usr</w:t>
+      </w:r>
+      <w:proofErr w:type="spellEnd"/>
+      <w:r>
+        <w:rPr>
+          <w:rFonts w:ascii="Arial" w:eastAsia="宋体" w:hAnsi="Arial" w:cs="Arial"/>
+          <w:color w:val="333333"/>
+          <w:kern w:val="0"/>
+          <w:szCs w:val="21"/>
+        </w:rPr>
+        <w:t>/local</w:t>
+      </w:r>
+      <w:r>
+        <w:rPr>
+          <w:rFonts w:ascii="Arial" w:eastAsia="宋体" w:hAnsi="Arial" w:cs="Arial"/>
+          <w:color w:val="333333"/>
+          <w:kern w:val="0"/>
+          <w:szCs w:val="21"/>
+        </w:rPr>
+        <w:t>，进入</w:t>
+      </w:r>
+      <w:r>
+        <w:rPr>
+          <w:rFonts w:ascii="Arial" w:eastAsia="宋体" w:hAnsi="Arial" w:cs="Arial"/>
+          <w:color w:val="333333"/>
+          <w:kern w:val="0"/>
+          <w:szCs w:val="21"/>
+        </w:rPr>
+        <w:t>tomcat</w:t>
+      </w:r>
+      <w:r>
+        <w:rPr>
+          <w:rFonts w:ascii="Arial" w:eastAsia="宋体" w:hAnsi="Arial" w:cs="Arial"/>
+          <w:color w:val="333333"/>
+          <w:kern w:val="0"/>
+          <w:szCs w:val="21"/>
+        </w:rPr>
+        <w:t>下的</w:t>
+      </w:r>
+      <w:r>
+        <w:rPr>
+          <w:rFonts w:ascii="Arial" w:eastAsia="宋体" w:hAnsi="Arial" w:cs="Arial"/>
+          <w:color w:val="333333"/>
+          <w:kern w:val="0"/>
+          <w:szCs w:val="21"/>
+        </w:rPr>
+        <w:t>/bin</w:t>
+      </w:r>
+      <w:r>
+        <w:rPr>
+          <w:rFonts w:ascii="Arial" w:eastAsia="宋体" w:hAnsi="Arial" w:cs="Arial"/>
+          <w:color w:val="333333"/>
+          <w:kern w:val="0"/>
+          <w:szCs w:val="21"/>
+        </w:rPr>
+        <w:t>目录，启动</w:t>
+      </w:r>
+      <w:r>
+        <w:rPr>
+          <w:rFonts w:ascii="Arial" w:eastAsia="宋体" w:hAnsi="Arial" w:cs="Arial"/>
+          <w:color w:val="333333"/>
+          <w:kern w:val="0"/>
+          <w:szCs w:val="21"/>
+        </w:rPr>
+        <w:t>tomcat</w:t>
+      </w:r>
+    </w:p>
+    <w:p>
+      <w:pPr>
+        <w:widowControl/>
+        <w:spacing w:line="360" w:lineRule="atLeast"/>
+        <w:ind w:firstLine="480"/>
+        <w:jc w:val="left"/>
+        <w:rPr>
+          <w:rFonts w:ascii="Arial" w:eastAsia="宋体" w:hAnsi="Arial" w:cs="Arial" w:hint="eastAsia"/>
+          <w:color w:val="333333"/>
+          <w:kern w:val="0"/>
+          <w:szCs w:val="21"/>
+        </w:rPr>
+      </w:pPr>
+      <w:r>
+        <w:rPr>
+          <w:rFonts w:ascii="Arial" w:eastAsia="宋体" w:hAnsi="Arial" w:cs="Arial"/>
+          <w:color w:val="333333"/>
+          <w:kern w:val="0"/>
+          <w:szCs w:val="21"/>
+        </w:rPr>
+        <w:t>将</w:t>
+      </w:r>
+      <w:proofErr w:type="spellStart"/>
+      <w:r>
+        <w:rPr>
+          <w:rFonts w:ascii="Arial" w:eastAsia="宋体" w:hAnsi="Arial" w:cs="Arial"/>
+          <w:color w:val="333333"/>
+          <w:kern w:val="0"/>
+          <w:szCs w:val="21"/>
+        </w:rPr>
+        <w:t>jenkins.war</w:t>
+      </w:r>
+      <w:proofErr w:type="spellEnd"/>
+      <w:r>
+        <w:rPr>
+          <w:rFonts w:ascii="Arial" w:eastAsia="宋体" w:hAnsi="Arial" w:cs="Arial"/>
+          <w:color w:val="333333"/>
+          <w:kern w:val="0"/>
+          <w:szCs w:val="21"/>
+        </w:rPr>
+        <w:t>文件放入</w:t>
+      </w:r>
+      <w:r>
+        <w:rPr>
+          <w:rFonts w:ascii="Arial" w:eastAsia="宋体" w:hAnsi="Arial" w:cs="Arial"/>
+          <w:color w:val="333333"/>
+          <w:kern w:val="0"/>
+          <w:szCs w:val="21"/>
+        </w:rPr>
+        <w:t>tomcat</w:t>
+      </w:r>
+      <w:r>
+        <w:rPr>
+          <w:rFonts w:ascii="Arial" w:eastAsia="宋体" w:hAnsi="Arial" w:cs="Arial"/>
+          <w:color w:val="333333"/>
+          <w:kern w:val="0"/>
+          <w:szCs w:val="21"/>
+        </w:rPr>
+        <w:t>下的</w:t>
+      </w:r>
+      <w:proofErr w:type="spellStart"/>
+      <w:r>
+        <w:rPr>
+          <w:rFonts w:ascii="Arial" w:eastAsia="宋体" w:hAnsi="Arial" w:cs="Arial"/>
+          <w:color w:val="333333"/>
+          <w:kern w:val="0"/>
+          <w:szCs w:val="21"/>
+        </w:rPr>
+        <w:t>webapps</w:t>
+      </w:r>
+      <w:proofErr w:type="spellEnd"/>
+      <w:r>
+        <w:rPr>
+          <w:rFonts w:ascii="Arial" w:eastAsia="宋体" w:hAnsi="Arial" w:cs="Arial"/>
+          <w:color w:val="333333"/>
+          <w:kern w:val="0"/>
+          <w:szCs w:val="21"/>
+        </w:rPr>
+        <w:t>目录下，启动</w:t>
+      </w:r>
+      <w:r>
+        <w:rPr>
+          <w:rFonts w:ascii="Arial" w:eastAsia="宋体" w:hAnsi="Arial" w:cs="Arial"/>
+          <w:color w:val="333333"/>
+          <w:kern w:val="0"/>
+          <w:szCs w:val="21"/>
+        </w:rPr>
+        <w:t>tomcat</w:t>
+      </w:r>
+      <w:r>
+        <w:rPr>
+          <w:rFonts w:ascii="Arial" w:eastAsia="宋体" w:hAnsi="Arial" w:cs="Arial"/>
+          <w:color w:val="333333"/>
+          <w:kern w:val="0"/>
+          <w:szCs w:val="21"/>
+        </w:rPr>
+        <w:t>时，会自动在</w:t>
+      </w:r>
+      <w:proofErr w:type="spellStart"/>
+      <w:r>
+        <w:rPr>
+          <w:rFonts w:ascii="Arial" w:eastAsia="宋体" w:hAnsi="Arial" w:cs="Arial"/>
+          <w:color w:val="333333"/>
+          <w:kern w:val="0"/>
+          <w:szCs w:val="21"/>
+        </w:rPr>
+        <w:t>webapps</w:t>
+      </w:r>
+      <w:proofErr w:type="spellEnd"/>
+      <w:r>
+        <w:rPr>
+          <w:rFonts w:ascii="Arial" w:eastAsia="宋体" w:hAnsi="Arial" w:cs="Arial"/>
+          <w:color w:val="333333"/>
+          <w:kern w:val="0"/>
+          <w:szCs w:val="21"/>
+        </w:rPr>
+        <w:t>目录下建立</w:t>
+      </w:r>
+      <w:proofErr w:type="spellStart"/>
+      <w:r>
+        <w:rPr>
+          <w:rFonts w:ascii="Arial" w:eastAsia="宋体" w:hAnsi="Arial" w:cs="Arial"/>
+          <w:color w:val="333333"/>
+          <w:kern w:val="0"/>
+          <w:szCs w:val="21"/>
+        </w:rPr>
+        <w:t>jenkins</w:t>
+      </w:r>
+      <w:proofErr w:type="spellEnd"/>
+      <w:r>
+        <w:rPr>
+          <w:rFonts w:ascii="Arial" w:eastAsia="宋体" w:hAnsi="Arial" w:cs="Arial"/>
+          <w:color w:val="333333"/>
+          <w:kern w:val="0"/>
+          <w:szCs w:val="21"/>
+        </w:rPr>
+        <w:t>目录，在地址栏上需要输入</w:t>
+      </w:r>
+      <w:r>
+        <w:rPr>
+          <w:rFonts w:ascii="Arial" w:eastAsia="宋体" w:hAnsi="Arial" w:cs="Arial"/>
+          <w:color w:val="333333"/>
+          <w:kern w:val="0"/>
+          <w:szCs w:val="21"/>
+        </w:rPr>
+        <w:t>localhost:8080/</w:t>
+      </w:r>
+      <w:proofErr w:type="spellStart"/>
+      <w:r>
+        <w:rPr>
+          <w:rFonts w:ascii="Arial" w:eastAsia="宋体" w:hAnsi="Arial" w:cs="Arial"/>
+          <w:color w:val="333333"/>
+          <w:kern w:val="0"/>
+          <w:szCs w:val="21"/>
+        </w:rPr>
+        <w:t>jenkins</w:t>
+      </w:r>
+      <w:proofErr w:type="spellEnd"/>
+      <w:r>
+        <w:rPr>
+          <w:rFonts w:ascii="Arial" w:eastAsia="宋体" w:hAnsi="Arial" w:cs="Arial"/>
           <w:color w:val="333333"/>
           <w:kern w:val="0"/>
           <w:szCs w:val="21"/>
@@ -1369,444 +4844,48 @@
       </w:r>
     </w:p>
     <w:p>
-      <w:pPr>
-        <w:widowControl/>
-        <w:spacing w:line="360" w:lineRule="atLeast"/>
-        <w:ind w:firstLine="480"/>
-        <w:jc w:val="left"/>
-        <w:rPr>
-          <w:rFonts w:ascii="Arial" w:eastAsia="宋体" w:hAnsi="Arial" w:cs="Arial"/>
-          <w:color w:val="333333"/>
-          <w:kern w:val="0"/>
-          <w:szCs w:val="21"/>
-        </w:rPr>
-      </w:pPr>
-      <w:r>
-        <w:rPr>
-          <w:rFonts w:ascii="Arial" w:eastAsia="宋体" w:hAnsi="Arial" w:cs="Arial" w:hint="eastAsia"/>
-          <w:color w:val="333333"/>
-          <w:kern w:val="0"/>
-          <w:szCs w:val="21"/>
-        </w:rPr>
-        <w:t>注意要增加一个</w:t>
-      </w:r>
-      <w:r>
-        <w:rPr>
-          <w:rFonts w:ascii="Arial" w:eastAsia="宋体" w:hAnsi="Arial" w:cs="Arial" w:hint="eastAsia"/>
-          <w:color w:val="333333"/>
-          <w:kern w:val="0"/>
-          <w:szCs w:val="21"/>
-        </w:rPr>
-        <w:t>J</w:t>
-      </w:r>
-      <w:r>
-        <w:rPr>
-          <w:rFonts w:ascii="Arial" w:eastAsia="宋体" w:hAnsi="Arial" w:cs="Arial"/>
-          <w:color w:val="333333"/>
-          <w:kern w:val="0"/>
-          <w:szCs w:val="21"/>
-        </w:rPr>
-        <w:t>AVA_HOME</w:t>
-      </w:r>
-      <w:r>
-        <w:rPr>
-          <w:rFonts w:ascii="Arial" w:eastAsia="宋体" w:hAnsi="Arial" w:cs="Arial"/>
-          <w:color w:val="333333"/>
-          <w:kern w:val="0"/>
-          <w:szCs w:val="21"/>
-        </w:rPr>
-        <w:t>环境变量的</w:t>
-      </w:r>
-      <w:r>
-        <w:rPr>
-          <w:rFonts w:ascii="Arial" w:eastAsia="宋体" w:hAnsi="Arial" w:cs="Arial" w:hint="eastAsia"/>
-          <w:color w:val="333333"/>
-          <w:kern w:val="0"/>
-          <w:szCs w:val="21"/>
-        </w:rPr>
-        <w:t>。</w:t>
-      </w:r>
-    </w:p>
-    <w:p>
-      <w:pPr>
-        <w:widowControl/>
-        <w:spacing w:line="360" w:lineRule="atLeast"/>
-        <w:ind w:firstLine="480"/>
-        <w:jc w:val="left"/>
-        <w:rPr>
-          <w:rFonts w:ascii="Arial" w:eastAsia="宋体" w:hAnsi="Arial" w:cs="Arial" w:hint="eastAsia"/>
-          <w:color w:val="333333"/>
-          <w:kern w:val="0"/>
-          <w:szCs w:val="21"/>
-        </w:rPr>
-      </w:pPr>
-    </w:p>
-    <w:p>
-      <w:pPr>
-        <w:widowControl/>
-        <w:spacing w:line="360" w:lineRule="atLeast"/>
-        <w:ind w:firstLine="480"/>
-        <w:jc w:val="left"/>
-        <w:rPr>
-          <w:rFonts w:ascii="Arial" w:eastAsia="宋体" w:hAnsi="Arial" w:cs="Arial"/>
-          <w:color w:val="333333"/>
-          <w:kern w:val="0"/>
-          <w:szCs w:val="21"/>
-        </w:rPr>
-      </w:pPr>
-    </w:p>
-    <w:p>
-      <w:pPr>
-        <w:widowControl/>
-        <w:spacing w:line="360" w:lineRule="atLeast"/>
-        <w:ind w:firstLine="480"/>
-        <w:jc w:val="left"/>
-        <w:rPr>
-          <w:rFonts w:ascii="Arial" w:eastAsia="宋体" w:hAnsi="Arial" w:cs="Arial"/>
-          <w:color w:val="333333"/>
-          <w:kern w:val="0"/>
-          <w:szCs w:val="21"/>
-        </w:rPr>
-      </w:pPr>
-      <w:r>
-        <w:rPr>
-          <w:rFonts w:ascii="Arial" w:eastAsia="宋体" w:hAnsi="Arial" w:cs="Arial"/>
-          <w:color w:val="333333"/>
-          <w:kern w:val="0"/>
-          <w:szCs w:val="21"/>
-        </w:rPr>
-        <w:t>第二种方法是用</w:t>
-      </w:r>
-      <w:r>
-        <w:rPr>
-          <w:rFonts w:ascii="Arial" w:eastAsia="宋体" w:hAnsi="Arial" w:cs="Arial"/>
-          <w:color w:val="333333"/>
-          <w:kern w:val="0"/>
-          <w:szCs w:val="21"/>
-        </w:rPr>
-        <w:t>tomcat</w:t>
-      </w:r>
-      <w:r>
-        <w:rPr>
-          <w:rFonts w:ascii="Arial" w:eastAsia="宋体" w:hAnsi="Arial" w:cs="Arial"/>
-          <w:color w:val="333333"/>
-          <w:kern w:val="0"/>
-          <w:szCs w:val="21"/>
-        </w:rPr>
-        <w:t>打开</w:t>
-      </w:r>
-      <w:r>
-        <w:rPr>
-          <w:rFonts w:ascii="Arial" w:eastAsia="宋体" w:hAnsi="Arial" w:cs="Arial" w:hint="eastAsia"/>
-          <w:color w:val="333333"/>
-          <w:kern w:val="0"/>
-          <w:szCs w:val="21"/>
-        </w:rPr>
-        <w:t>，</w:t>
-      </w:r>
-      <w:r>
-        <w:rPr>
-          <w:rFonts w:ascii="Arial" w:eastAsia="宋体" w:hAnsi="Arial" w:cs="Arial"/>
-          <w:color w:val="333333"/>
-          <w:kern w:val="0"/>
-          <w:szCs w:val="21"/>
-        </w:rPr>
-        <w:t>配置好环境变量</w:t>
-      </w:r>
-      <w:r>
-        <w:rPr>
-          <w:rFonts w:ascii="Arial" w:eastAsia="宋体" w:hAnsi="Arial" w:cs="Arial" w:hint="eastAsia"/>
-          <w:color w:val="333333"/>
-          <w:kern w:val="0"/>
-          <w:szCs w:val="21"/>
-        </w:rPr>
-        <w:t>Path</w:t>
-      </w:r>
-      <w:r>
-        <w:rPr>
-          <w:rFonts w:ascii="Arial" w:eastAsia="宋体" w:hAnsi="Arial" w:cs="Arial" w:hint="eastAsia"/>
-          <w:color w:val="333333"/>
-          <w:kern w:val="0"/>
-          <w:szCs w:val="21"/>
-        </w:rPr>
-        <w:t>，</w:t>
-      </w:r>
-    </w:p>
-    <w:p>
-      <w:pPr>
-        <w:widowControl/>
-        <w:spacing w:line="360" w:lineRule="atLeast"/>
-        <w:ind w:firstLine="480"/>
-        <w:jc w:val="left"/>
-        <w:rPr>
-          <w:rFonts w:ascii="Arial" w:eastAsia="宋体" w:hAnsi="Arial" w:cs="Arial"/>
-          <w:color w:val="333333"/>
-          <w:kern w:val="0"/>
-          <w:szCs w:val="21"/>
-        </w:rPr>
-      </w:pPr>
-      <w:r>
-        <w:rPr>
-          <w:rFonts w:ascii="Arial" w:eastAsia="宋体" w:hAnsi="Arial" w:cs="Arial"/>
-          <w:color w:val="333333"/>
-          <w:kern w:val="0"/>
-          <w:szCs w:val="21"/>
-        </w:rPr>
-        <w:t>解压</w:t>
-      </w:r>
-      <w:r>
-        <w:rPr>
-          <w:rFonts w:ascii="Arial" w:eastAsia="宋体" w:hAnsi="Arial" w:cs="Arial"/>
-          <w:color w:val="333333"/>
-          <w:kern w:val="0"/>
-          <w:szCs w:val="21"/>
-        </w:rPr>
-        <w:t>tomcat</w:t>
-      </w:r>
-      <w:r>
-        <w:rPr>
-          <w:rFonts w:ascii="Arial" w:eastAsia="宋体" w:hAnsi="Arial" w:cs="Arial"/>
-          <w:color w:val="333333"/>
-          <w:kern w:val="0"/>
-          <w:szCs w:val="21"/>
-        </w:rPr>
-        <w:t>到某个目录</w:t>
-      </w:r>
-      <w:r>
-        <w:rPr>
-          <w:rFonts w:ascii="Arial" w:eastAsia="宋体" w:hAnsi="Arial" w:cs="Arial"/>
-          <w:color w:val="333333"/>
-          <w:kern w:val="0"/>
-          <w:szCs w:val="21"/>
-        </w:rPr>
-        <w:t>,</w:t>
-      </w:r>
-      <w:r>
-        <w:rPr>
-          <w:rFonts w:ascii="Arial" w:eastAsia="宋体" w:hAnsi="Arial" w:cs="Arial"/>
-          <w:color w:val="333333"/>
-          <w:kern w:val="0"/>
-          <w:szCs w:val="21"/>
-        </w:rPr>
-        <w:t>如</w:t>
-      </w:r>
-      <w:r>
-        <w:rPr>
-          <w:rFonts w:ascii="Arial" w:eastAsia="宋体" w:hAnsi="Arial" w:cs="Arial"/>
-          <w:color w:val="333333"/>
-          <w:kern w:val="0"/>
-          <w:szCs w:val="21"/>
-        </w:rPr>
-        <w:t>/usr/local</w:t>
-      </w:r>
-      <w:r>
-        <w:rPr>
-          <w:rFonts w:ascii="Arial" w:eastAsia="宋体" w:hAnsi="Arial" w:cs="Arial"/>
-          <w:color w:val="333333"/>
-          <w:kern w:val="0"/>
-          <w:szCs w:val="21"/>
-        </w:rPr>
-        <w:t>，进入</w:t>
-      </w:r>
-      <w:r>
-        <w:rPr>
-          <w:rFonts w:ascii="Arial" w:eastAsia="宋体" w:hAnsi="Arial" w:cs="Arial"/>
-          <w:color w:val="333333"/>
-          <w:kern w:val="0"/>
-          <w:szCs w:val="21"/>
-        </w:rPr>
-        <w:t>tomcat</w:t>
-      </w:r>
-      <w:r>
-        <w:rPr>
-          <w:rFonts w:ascii="Arial" w:eastAsia="宋体" w:hAnsi="Arial" w:cs="Arial"/>
-          <w:color w:val="333333"/>
-          <w:kern w:val="0"/>
-          <w:szCs w:val="21"/>
-        </w:rPr>
-        <w:t>下的</w:t>
-      </w:r>
-      <w:r>
-        <w:rPr>
-          <w:rFonts w:ascii="Arial" w:eastAsia="宋体" w:hAnsi="Arial" w:cs="Arial"/>
-          <w:color w:val="333333"/>
-          <w:kern w:val="0"/>
-          <w:szCs w:val="21"/>
-        </w:rPr>
-        <w:t>/bin</w:t>
-      </w:r>
-      <w:r>
-        <w:rPr>
-          <w:rFonts w:ascii="Arial" w:eastAsia="宋体" w:hAnsi="Arial" w:cs="Arial"/>
-          <w:color w:val="333333"/>
-          <w:kern w:val="0"/>
-          <w:szCs w:val="21"/>
-        </w:rPr>
-        <w:t>目录，启动</w:t>
-      </w:r>
-      <w:r>
-        <w:rPr>
-          <w:rFonts w:ascii="Arial" w:eastAsia="宋体" w:hAnsi="Arial" w:cs="Arial"/>
-          <w:color w:val="333333"/>
-          <w:kern w:val="0"/>
-          <w:szCs w:val="21"/>
-        </w:rPr>
-        <w:t>tomcat</w:t>
-      </w:r>
-    </w:p>
-    <w:p>
-      <w:pPr>
-        <w:widowControl/>
-        <w:spacing w:line="360" w:lineRule="atLeast"/>
-        <w:ind w:firstLine="480"/>
-        <w:jc w:val="left"/>
-        <w:rPr>
-          <w:rFonts w:ascii="Arial" w:eastAsia="宋体" w:hAnsi="Arial" w:cs="Arial"/>
-          <w:color w:val="333333"/>
-          <w:kern w:val="0"/>
-          <w:szCs w:val="21"/>
-        </w:rPr>
-      </w:pPr>
-      <w:r>
-        <w:rPr>
-          <w:rFonts w:ascii="Arial" w:eastAsia="宋体" w:hAnsi="Arial" w:cs="Arial"/>
-          <w:color w:val="333333"/>
-          <w:kern w:val="0"/>
-          <w:szCs w:val="21"/>
-        </w:rPr>
-        <w:t>将</w:t>
-      </w:r>
-      <w:r>
-        <w:rPr>
-          <w:rFonts w:ascii="Arial" w:eastAsia="宋体" w:hAnsi="Arial" w:cs="Arial"/>
-          <w:color w:val="333333"/>
-          <w:kern w:val="0"/>
-          <w:szCs w:val="21"/>
-        </w:rPr>
-        <w:t>jenkins.war</w:t>
-      </w:r>
-      <w:r>
-        <w:rPr>
-          <w:rFonts w:ascii="Arial" w:eastAsia="宋体" w:hAnsi="Arial" w:cs="Arial"/>
-          <w:color w:val="333333"/>
-          <w:kern w:val="0"/>
-          <w:szCs w:val="21"/>
-        </w:rPr>
-        <w:t>文件放入</w:t>
-      </w:r>
-      <w:r>
-        <w:rPr>
-          <w:rFonts w:ascii="Arial" w:eastAsia="宋体" w:hAnsi="Arial" w:cs="Arial"/>
-          <w:color w:val="333333"/>
-          <w:kern w:val="0"/>
-          <w:szCs w:val="21"/>
-        </w:rPr>
-        <w:t>tomcat</w:t>
-      </w:r>
-      <w:r>
-        <w:rPr>
-          <w:rFonts w:ascii="Arial" w:eastAsia="宋体" w:hAnsi="Arial" w:cs="Arial"/>
-          <w:color w:val="333333"/>
-          <w:kern w:val="0"/>
-          <w:szCs w:val="21"/>
-        </w:rPr>
-        <w:t>下的</w:t>
-      </w:r>
-      <w:r>
-        <w:rPr>
-          <w:rFonts w:ascii="Arial" w:eastAsia="宋体" w:hAnsi="Arial" w:cs="Arial"/>
-          <w:color w:val="333333"/>
-          <w:kern w:val="0"/>
-          <w:szCs w:val="21"/>
-        </w:rPr>
-        <w:t>webapps</w:t>
-      </w:r>
-      <w:r>
-        <w:rPr>
-          <w:rFonts w:ascii="Arial" w:eastAsia="宋体" w:hAnsi="Arial" w:cs="Arial"/>
-          <w:color w:val="333333"/>
-          <w:kern w:val="0"/>
-          <w:szCs w:val="21"/>
-        </w:rPr>
-        <w:t>目录下，启动</w:t>
-      </w:r>
-      <w:r>
-        <w:rPr>
-          <w:rFonts w:ascii="Arial" w:eastAsia="宋体" w:hAnsi="Arial" w:cs="Arial"/>
-          <w:color w:val="333333"/>
-          <w:kern w:val="0"/>
-          <w:szCs w:val="21"/>
-        </w:rPr>
-        <w:t>tomcat</w:t>
-      </w:r>
-      <w:r>
-        <w:rPr>
-          <w:rFonts w:ascii="Arial" w:eastAsia="宋体" w:hAnsi="Arial" w:cs="Arial"/>
-          <w:color w:val="333333"/>
-          <w:kern w:val="0"/>
-          <w:szCs w:val="21"/>
-        </w:rPr>
-        <w:t>时，会自动在</w:t>
-      </w:r>
-      <w:r>
-        <w:rPr>
-          <w:rFonts w:ascii="Arial" w:eastAsia="宋体" w:hAnsi="Arial" w:cs="Arial"/>
-          <w:color w:val="333333"/>
-          <w:kern w:val="0"/>
-          <w:szCs w:val="21"/>
-        </w:rPr>
-        <w:t>webapps</w:t>
-      </w:r>
-      <w:r>
-        <w:rPr>
-          <w:rFonts w:ascii="Arial" w:eastAsia="宋体" w:hAnsi="Arial" w:cs="Arial"/>
-          <w:color w:val="333333"/>
-          <w:kern w:val="0"/>
-          <w:szCs w:val="21"/>
-        </w:rPr>
-        <w:t>目录下建立</w:t>
-      </w:r>
-      <w:r>
-        <w:rPr>
-          <w:rFonts w:ascii="Arial" w:eastAsia="宋体" w:hAnsi="Arial" w:cs="Arial"/>
-          <w:color w:val="333333"/>
-          <w:kern w:val="0"/>
-          <w:szCs w:val="21"/>
-        </w:rPr>
-        <w:t>jenkins</w:t>
-      </w:r>
-      <w:r>
-        <w:rPr>
-          <w:rFonts w:ascii="Arial" w:eastAsia="宋体" w:hAnsi="Arial" w:cs="Arial"/>
-          <w:color w:val="333333"/>
-          <w:kern w:val="0"/>
-          <w:szCs w:val="21"/>
-        </w:rPr>
-        <w:t>目录，在地址栏上需要输入</w:t>
-      </w:r>
-      <w:r>
-        <w:rPr>
-          <w:rFonts w:ascii="Arial" w:eastAsia="宋体" w:hAnsi="Arial" w:cs="Arial"/>
-          <w:color w:val="333333"/>
-          <w:kern w:val="0"/>
-          <w:szCs w:val="21"/>
-        </w:rPr>
-        <w:t>localhost:8080/jenkins</w:t>
-      </w:r>
-      <w:r>
-        <w:rPr>
-          <w:rFonts w:ascii="Arial" w:eastAsia="宋体" w:hAnsi="Arial" w:cs="Arial"/>
-          <w:color w:val="333333"/>
-          <w:kern w:val="0"/>
-          <w:szCs w:val="21"/>
-        </w:rPr>
-        <w:t>。</w:t>
-      </w:r>
-    </w:p>
-    <w:p/>
-    <w:p/>
-    <w:p/>
-    <w:p/>
+      <w:r>
+        <w:rPr>
+          <w:noProof/>
+        </w:rPr>
+        <w:lastRenderedPageBreak/>
+        <w:drawing>
+          <wp:inline distT="0" distB="0" distL="0" distR="0" wp14:anchorId="43CD2C8E" wp14:editId="44ECE9C1">
+            <wp:extent cx="5274310" cy="4645025"/>
+            <wp:effectExtent l="0" t="0" r="2540" b="3175"/>
+            <wp:docPr id="1" name="图片 1"/>
+            <wp:cNvGraphicFramePr>
+              <a:graphicFrameLocks xmlns:a="http://schemas.openxmlformats.org/drawingml/2006/main" noChangeAspect="1"/>
+            </wp:cNvGraphicFramePr>
+            <a:graphic xmlns:a="http://schemas.openxmlformats.org/drawingml/2006/main">
+              <a:graphicData uri="http://schemas.openxmlformats.org/drawingml/2006/picture">
+                <pic:pic xmlns:pic="http://schemas.openxmlformats.org/drawingml/2006/picture">
+                  <pic:nvPicPr>
+                    <pic:cNvPr id="1" name=""/>
+                    <pic:cNvPicPr/>
+                  </pic:nvPicPr>
+                  <pic:blipFill>
+                    <a:blip r:embed="rId40"/>
+                    <a:stretch>
+                      <a:fillRect/>
+                    </a:stretch>
+                  </pic:blipFill>
+                  <pic:spPr>
+                    <a:xfrm>
+                      <a:off x="0" y="0"/>
+                      <a:ext cx="5274310" cy="4645025"/>
+                    </a:xfrm>
+                    <a:prstGeom prst="rect">
+                      <a:avLst/>
+                    </a:prstGeom>
+                  </pic:spPr>
+                </pic:pic>
+              </a:graphicData>
+            </a:graphic>
+          </wp:inline>
+        </w:drawing>
+      </w:r>
+    </w:p>
     <w:p/>
     <w:sectPr>
       <w:pgSz w:w="11906" w:h="16838"/>
@@ -1819,7 +4898,7 @@
 </file>
 
 <file path=word/endnotes.xml><?xml version="1.0" encoding="utf-8"?>
-<w:endnotes xmlns:wpc="http://schemas.microsoft.com/office/word/2010/wordprocessingCanvas" xmlns:mc="http://schemas.openxmlformats.org/markup-compatibility/2006" xmlns:o="urn:schemas-microsoft-com:office:office" xmlns:r="http://schemas.openxmlformats.org/officeDocument/2006/relationships" xmlns:m="http://schemas.openxmlformats.org/officeDocument/2006/math" xmlns:v="urn:schemas-microsoft-com:vml" xmlns:wp14="http://schemas.microsoft.com/office/word/2010/wordprocessingDrawing" xmlns:wp="http://schemas.openxmlformats.org/drawingml/2006/wordprocessingDrawing" xmlns:w10="urn:schemas-microsoft-com:office:word" xmlns:w="http://schemas.openxmlformats.org/wordprocessingml/2006/main" xmlns:w14="http://schemas.microsoft.com/office/word/2010/wordml" xmlns:w15="http://schemas.microsoft.com/office/word/2012/wordml" xmlns:wpg="http://schemas.microsoft.com/office/word/2010/wordprocessingGroup" xmlns:wpi="http://schemas.microsoft.com/office/word/2010/wordprocessingInk" xmlns:wne="http://schemas.microsoft.com/office/word/2006/wordml" xmlns:wps="http://schemas.microsoft.com/office/word/2010/wordprocessingShape" mc:Ignorable="w14 w15 wp14">
+<w:endnotes xmlns:wpc="http://schemas.microsoft.com/office/word/2010/wordprocessingCanvas" xmlns:cx="http://schemas.microsoft.com/office/drawing/2014/chartex" xmlns:cx1="http://schemas.microsoft.com/office/drawing/2015/9/8/chartex" xmlns:cx2="http://schemas.microsoft.com/office/drawing/2015/10/21/chartex" xmlns:cx3="http://schemas.microsoft.com/office/drawing/2016/5/9/chartex" xmlns:cx4="http://schemas.microsoft.com/office/drawing/2016/5/10/chartex" xmlns:cx5="http://schemas.microsoft.com/office/drawing/2016/5/11/chartex" xmlns:cx6="http://schemas.microsoft.com/office/drawing/2016/5/12/chartex" xmlns:cx7="http://schemas.microsoft.com/office/drawing/2016/5/13/chartex" xmlns:cx8="http://schemas.microsoft.com/office/drawing/2016/5/14/chartex" xmlns:mc="http://schemas.openxmlformats.org/markup-compatibility/2006" xmlns:aink="http://schemas.microsoft.com/office/drawing/2016/ink" xmlns:am3d="http://schemas.microsoft.com/office/drawing/2017/model3d" xmlns:o="urn:schemas-microsoft-com:office:office" xmlns:r="http://schemas.openxmlformats.org/officeDocument/2006/relationships" xmlns:m="http://schemas.openxmlformats.org/officeDocument/2006/math" xmlns:v="urn:schemas-microsoft-com:vml" xmlns:wp14="http://schemas.microsoft.com/office/word/2010/wordprocessingDrawing" xmlns:wp="http://schemas.openxmlformats.org/drawingml/2006/wordprocessingDrawing" xmlns:w10="urn:schemas-microsoft-com:office:word" xmlns:w="http://schemas.openxmlformats.org/wordprocessingml/2006/main" xmlns:w14="http://schemas.microsoft.com/office/word/2010/wordml" xmlns:w15="http://schemas.microsoft.com/office/word/2012/wordml" xmlns:w16cid="http://schemas.microsoft.com/office/word/2016/wordml/cid" xmlns:w16se="http://schemas.microsoft.com/office/word/2015/wordml/symex" xmlns:wpg="http://schemas.microsoft.com/office/word/2010/wordprocessingGroup" xmlns:wpi="http://schemas.microsoft.com/office/word/2010/wordprocessingInk" xmlns:wne="http://schemas.microsoft.com/office/word/2006/wordml" xmlns:wps="http://schemas.microsoft.com/office/word/2010/wordprocessingShape" mc:Ignorable="w14 w15 w16se w16cid wp14">
   <w:endnote w:type="separator" w:id="-1">
     <w:p>
       <w:r>
@@ -1838,7 +4917,7 @@
 </file>
 
 <file path=word/footnotes.xml><?xml version="1.0" encoding="utf-8"?>
-<w:footnotes xmlns:wpc="http://schemas.microsoft.com/office/word/2010/wordprocessingCanvas" xmlns:mc="http://schemas.openxmlformats.org/markup-compatibility/2006" xmlns:o="urn:schemas-microsoft-com:office:office" xmlns:r="http://schemas.openxmlformats.org/officeDocument/2006/relationships" xmlns:m="http://schemas.openxmlformats.org/officeDocument/2006/math" xmlns:v="urn:schemas-microsoft-com:vml" xmlns:wp14="http://schemas.microsoft.com/office/word/2010/wordprocessingDrawing" xmlns:wp="http://schemas.openxmlformats.org/drawingml/2006/wordprocessingDrawing" xmlns:w10="urn:schemas-microsoft-com:office:word" xmlns:w="http://schemas.openxmlformats.org/wordprocessingml/2006/main" xmlns:w14="http://schemas.microsoft.com/office/word/2010/wordml" xmlns:w15="http://schemas.microsoft.com/office/word/2012/wordml" xmlns:wpg="http://schemas.microsoft.com/office/word/2010/wordprocessingGroup" xmlns:wpi="http://schemas.microsoft.com/office/word/2010/wordprocessingInk" xmlns:wne="http://schemas.microsoft.com/office/word/2006/wordml" xmlns:wps="http://schemas.microsoft.com/office/word/2010/wordprocessingShape" mc:Ignorable="w14 w15 wp14">
+<w:footnotes xmlns:wpc="http://schemas.microsoft.com/office/word/2010/wordprocessingCanvas" xmlns:cx="http://schemas.microsoft.com/office/drawing/2014/chartex" xmlns:cx1="http://schemas.microsoft.com/office/drawing/2015/9/8/chartex" xmlns:cx2="http://schemas.microsoft.com/office/drawing/2015/10/21/chartex" xmlns:cx3="http://schemas.microsoft.com/office/drawing/2016/5/9/chartex" xmlns:cx4="http://schemas.microsoft.com/office/drawing/2016/5/10/chartex" xmlns:cx5="http://schemas.microsoft.com/office/drawing/2016/5/11/chartex" xmlns:cx6="http://schemas.microsoft.com/office/drawing/2016/5/12/chartex" xmlns:cx7="http://schemas.microsoft.com/office/drawing/2016/5/13/chartex" xmlns:cx8="http://schemas.microsoft.com/office/drawing/2016/5/14/chartex" xmlns:mc="http://schemas.openxmlformats.org/markup-compatibility/2006" xmlns:aink="http://schemas.microsoft.com/office/drawing/2016/ink" xmlns:am3d="http://schemas.microsoft.com/office/drawing/2017/model3d" xmlns:o="urn:schemas-microsoft-com:office:office" xmlns:r="http://schemas.openxmlformats.org/officeDocument/2006/relationships" xmlns:m="http://schemas.openxmlformats.org/officeDocument/2006/math" xmlns:v="urn:schemas-microsoft-com:vml" xmlns:wp14="http://schemas.microsoft.com/office/word/2010/wordprocessingDrawing" xmlns:wp="http://schemas.openxmlformats.org/drawingml/2006/wordprocessingDrawing" xmlns:w10="urn:schemas-microsoft-com:office:word" xmlns:w="http://schemas.openxmlformats.org/wordprocessingml/2006/main" xmlns:w14="http://schemas.microsoft.com/office/word/2010/wordml" xmlns:w15="http://schemas.microsoft.com/office/word/2012/wordml" xmlns:w16cid="http://schemas.microsoft.com/office/word/2016/wordml/cid" xmlns:w16se="http://schemas.microsoft.com/office/word/2015/wordml/symex" xmlns:wpg="http://schemas.microsoft.com/office/word/2010/wordprocessingGroup" xmlns:wpi="http://schemas.microsoft.com/office/word/2010/wordprocessingInk" xmlns:wne="http://schemas.microsoft.com/office/word/2006/wordml" xmlns:wps="http://schemas.microsoft.com/office/word/2010/wordprocessingShape" mc:Ignorable="w14 w15 w16se w16cid wp14">
   <w:footnote w:type="separator" w:id="-1">
     <w:p>
       <w:r>
@@ -1857,11 +4936,11 @@
 </file>
 
 <file path=word/numbering.xml><?xml version="1.0" encoding="utf-8"?>
-<w:numbering xmlns:wpc="http://schemas.microsoft.com/office/word/2010/wordprocessingCanvas" xmlns:mc="http://schemas.openxmlformats.org/markup-compatibility/2006" xmlns:o="urn:schemas-microsoft-com:office:office" xmlns:r="http://schemas.openxmlformats.org/officeDocument/2006/relationships" xmlns:m="http://schemas.openxmlformats.org/officeDocument/2006/math" xmlns:v="urn:schemas-microsoft-com:vml" xmlns:wp14="http://schemas.microsoft.com/office/word/2010/wordprocessingDrawing" xmlns:wp="http://schemas.openxmlformats.org/drawingml/2006/wordprocessingDrawing" xmlns:w10="urn:schemas-microsoft-com:office:word" xmlns:w="http://schemas.openxmlformats.org/wordprocessingml/2006/main" xmlns:w14="http://schemas.microsoft.com/office/word/2010/wordml" xmlns:w15="http://schemas.microsoft.com/office/word/2012/wordml" xmlns:wpg="http://schemas.microsoft.com/office/word/2010/wordprocessingGroup" xmlns:wpi="http://schemas.microsoft.com/office/word/2010/wordprocessingInk" xmlns:wne="http://schemas.microsoft.com/office/word/2006/wordml" xmlns:wps="http://schemas.microsoft.com/office/word/2010/wordprocessingShape" mc:Ignorable="w14 w15 wp14">
-  <w:abstractNum w:abstractNumId="0">
-    <w:nsid w:val="646B2314"/>
+<w:numbering xmlns:wpc="http://schemas.microsoft.com/office/word/2010/wordprocessingCanvas" xmlns:cx="http://schemas.microsoft.com/office/drawing/2014/chartex" xmlns:cx1="http://schemas.microsoft.com/office/drawing/2015/9/8/chartex" xmlns:cx2="http://schemas.microsoft.com/office/drawing/2015/10/21/chartex" xmlns:cx3="http://schemas.microsoft.com/office/drawing/2016/5/9/chartex" xmlns:cx4="http://schemas.microsoft.com/office/drawing/2016/5/10/chartex" xmlns:cx5="http://schemas.microsoft.com/office/drawing/2016/5/11/chartex" xmlns:cx6="http://schemas.microsoft.com/office/drawing/2016/5/12/chartex" xmlns:cx7="http://schemas.microsoft.com/office/drawing/2016/5/13/chartex" xmlns:cx8="http://schemas.microsoft.com/office/drawing/2016/5/14/chartex" xmlns:mc="http://schemas.openxmlformats.org/markup-compatibility/2006" xmlns:aink="http://schemas.microsoft.com/office/drawing/2016/ink" xmlns:am3d="http://schemas.microsoft.com/office/drawing/2017/model3d" xmlns:o="urn:schemas-microsoft-com:office:office" xmlns:r="http://schemas.openxmlformats.org/officeDocument/2006/relationships" xmlns:m="http://schemas.openxmlformats.org/officeDocument/2006/math" xmlns:v="urn:schemas-microsoft-com:vml" xmlns:wp14="http://schemas.microsoft.com/office/word/2010/wordprocessingDrawing" xmlns:wp="http://schemas.openxmlformats.org/drawingml/2006/wordprocessingDrawing" xmlns:w10="urn:schemas-microsoft-com:office:word" xmlns:w="http://schemas.openxmlformats.org/wordprocessingml/2006/main" xmlns:w14="http://schemas.microsoft.com/office/word/2010/wordml" xmlns:w15="http://schemas.microsoft.com/office/word/2012/wordml" xmlns:w16cid="http://schemas.microsoft.com/office/word/2016/wordml/cid" xmlns:w16se="http://schemas.microsoft.com/office/word/2015/wordml/symex" xmlns:wpg="http://schemas.microsoft.com/office/word/2010/wordprocessingGroup" xmlns:wpi="http://schemas.microsoft.com/office/word/2010/wordprocessingInk" xmlns:wne="http://schemas.microsoft.com/office/word/2006/wordml" xmlns:wps="http://schemas.microsoft.com/office/word/2010/wordprocessingShape" mc:Ignorable="w14 w15 w16se w16cid wp14">
+  <w:abstractNum w:abstractNumId="0" w15:restartNumberingAfterBreak="0">
+    <w:nsid w:val="2C84114C"/>
     <w:multiLevelType w:val="hybridMultilevel"/>
-    <w:tmpl w:val="A5D42DA6"/>
+    <w:tmpl w:val="872ACC8A"/>
     <w:lvl w:ilvl="0" w:tplc="04090001">
       <w:start w:val="1"/>
       <w:numFmt w:val="bullet"/>
@@ -1971,14 +5050,130 @@
       </w:rPr>
     </w:lvl>
   </w:abstractNum>
+  <w:abstractNum w:abstractNumId="1" w15:restartNumberingAfterBreak="0">
+    <w:nsid w:val="646B2314"/>
+    <w:multiLevelType w:val="hybridMultilevel"/>
+    <w:tmpl w:val="A5D42DA6"/>
+    <w:lvl w:ilvl="0" w:tplc="04090001">
+      <w:start w:val="1"/>
+      <w:numFmt w:val="bullet"/>
+      <w:lvlText w:val=""/>
+      <w:lvlJc w:val="left"/>
+      <w:pPr>
+        <w:ind w:left="420" w:hanging="420"/>
+      </w:pPr>
+      <w:rPr>
+        <w:rFonts w:ascii="Wingdings" w:hAnsi="Wingdings" w:hint="default"/>
+      </w:rPr>
+    </w:lvl>
+    <w:lvl w:ilvl="1" w:tplc="04090003" w:tentative="1">
+      <w:start w:val="1"/>
+      <w:numFmt w:val="bullet"/>
+      <w:lvlText w:val=""/>
+      <w:lvlJc w:val="left"/>
+      <w:pPr>
+        <w:ind w:left="840" w:hanging="420"/>
+      </w:pPr>
+      <w:rPr>
+        <w:rFonts w:ascii="Wingdings" w:hAnsi="Wingdings" w:hint="default"/>
+      </w:rPr>
+    </w:lvl>
+    <w:lvl w:ilvl="2" w:tplc="04090005" w:tentative="1">
+      <w:start w:val="1"/>
+      <w:numFmt w:val="bullet"/>
+      <w:lvlText w:val=""/>
+      <w:lvlJc w:val="left"/>
+      <w:pPr>
+        <w:ind w:left="1260" w:hanging="420"/>
+      </w:pPr>
+      <w:rPr>
+        <w:rFonts w:ascii="Wingdings" w:hAnsi="Wingdings" w:hint="default"/>
+      </w:rPr>
+    </w:lvl>
+    <w:lvl w:ilvl="3" w:tplc="04090001" w:tentative="1">
+      <w:start w:val="1"/>
+      <w:numFmt w:val="bullet"/>
+      <w:lvlText w:val=""/>
+      <w:lvlJc w:val="left"/>
+      <w:pPr>
+        <w:ind w:left="1680" w:hanging="420"/>
+      </w:pPr>
+      <w:rPr>
+        <w:rFonts w:ascii="Wingdings" w:hAnsi="Wingdings" w:hint="default"/>
+      </w:rPr>
+    </w:lvl>
+    <w:lvl w:ilvl="4" w:tplc="04090003" w:tentative="1">
+      <w:start w:val="1"/>
+      <w:numFmt w:val="bullet"/>
+      <w:lvlText w:val=""/>
+      <w:lvlJc w:val="left"/>
+      <w:pPr>
+        <w:ind w:left="2100" w:hanging="420"/>
+      </w:pPr>
+      <w:rPr>
+        <w:rFonts w:ascii="Wingdings" w:hAnsi="Wingdings" w:hint="default"/>
+      </w:rPr>
+    </w:lvl>
+    <w:lvl w:ilvl="5" w:tplc="04090005" w:tentative="1">
+      <w:start w:val="1"/>
+      <w:numFmt w:val="bullet"/>
+      <w:lvlText w:val=""/>
+      <w:lvlJc w:val="left"/>
+      <w:pPr>
+        <w:ind w:left="2520" w:hanging="420"/>
+      </w:pPr>
+      <w:rPr>
+        <w:rFonts w:ascii="Wingdings" w:hAnsi="Wingdings" w:hint="default"/>
+      </w:rPr>
+    </w:lvl>
+    <w:lvl w:ilvl="6" w:tplc="04090001" w:tentative="1">
+      <w:start w:val="1"/>
+      <w:numFmt w:val="bullet"/>
+      <w:lvlText w:val=""/>
+      <w:lvlJc w:val="left"/>
+      <w:pPr>
+        <w:ind w:left="2940" w:hanging="420"/>
+      </w:pPr>
+      <w:rPr>
+        <w:rFonts w:ascii="Wingdings" w:hAnsi="Wingdings" w:hint="default"/>
+      </w:rPr>
+    </w:lvl>
+    <w:lvl w:ilvl="7" w:tplc="04090003" w:tentative="1">
+      <w:start w:val="1"/>
+      <w:numFmt w:val="bullet"/>
+      <w:lvlText w:val=""/>
+      <w:lvlJc w:val="left"/>
+      <w:pPr>
+        <w:ind w:left="3360" w:hanging="420"/>
+      </w:pPr>
+      <w:rPr>
+        <w:rFonts w:ascii="Wingdings" w:hAnsi="Wingdings" w:hint="default"/>
+      </w:rPr>
+    </w:lvl>
+    <w:lvl w:ilvl="8" w:tplc="04090005" w:tentative="1">
+      <w:start w:val="1"/>
+      <w:numFmt w:val="bullet"/>
+      <w:lvlText w:val=""/>
+      <w:lvlJc w:val="left"/>
+      <w:pPr>
+        <w:ind w:left="3780" w:hanging="420"/>
+      </w:pPr>
+      <w:rPr>
+        <w:rFonts w:ascii="Wingdings" w:hAnsi="Wingdings" w:hint="default"/>
+      </w:rPr>
+    </w:lvl>
+  </w:abstractNum>
   <w:num w:numId="1">
+    <w:abstractNumId w:val="1"/>
+  </w:num>
+  <w:num w:numId="2">
     <w:abstractNumId w:val="0"/>
   </w:num>
 </w:numbering>
 </file>
 
 <file path=word/styles.xml><?xml version="1.0" encoding="utf-8"?>
-<w:styles xmlns:mc="http://schemas.openxmlformats.org/markup-compatibility/2006" xmlns:r="http://schemas.openxmlformats.org/officeDocument/2006/relationships" xmlns:w="http://schemas.openxmlformats.org/wordprocessingml/2006/main" xmlns:w14="http://schemas.microsoft.com/office/word/2010/wordml" xmlns:w15="http://schemas.microsoft.com/office/word/2012/wordml" mc:Ignorable="w14 w15">
+<w:styles xmlns:mc="http://schemas.openxmlformats.org/markup-compatibility/2006" xmlns:r="http://schemas.openxmlformats.org/officeDocument/2006/relationships" xmlns:w="http://schemas.openxmlformats.org/wordprocessingml/2006/main" xmlns:w14="http://schemas.microsoft.com/office/word/2010/wordml" xmlns:w15="http://schemas.microsoft.com/office/word/2012/wordml" xmlns:w16cid="http://schemas.microsoft.com/office/word/2016/wordml/cid" xmlns:w16se="http://schemas.microsoft.com/office/word/2015/wordml/symex" mc:Ignorable="w14 w15 w16se w16cid">
   <w:docDefaults>
     <w:rPrDefault>
       <w:rPr>
@@ -1991,7 +5186,7 @@
     </w:rPrDefault>
     <w:pPrDefault/>
   </w:docDefaults>
-  <w:latentStyles w:defLockedState="0" w:defUIPriority="99" w:defSemiHidden="0" w:defUnhideWhenUsed="0" w:defQFormat="0" w:count="371">
+  <w:latentStyles w:defLockedState="0" w:defUIPriority="99" w:defSemiHidden="0" w:defUnhideWhenUsed="0" w:defQFormat="0" w:count="376">
     <w:lsdException w:name="Normal" w:uiPriority="0" w:qFormat="1"/>
     <w:lsdException w:name="heading 1" w:uiPriority="9" w:qFormat="1"/>
     <w:lsdException w:name="heading 2" w:semiHidden="1" w:uiPriority="9" w:unhideWhenUsed="1" w:qFormat="1"/>
@@ -2097,7 +5292,6 @@
     <w:lsdException w:name="HTML Sample" w:semiHidden="1" w:unhideWhenUsed="1"/>
     <w:lsdException w:name="HTML Typewriter" w:semiHidden="1" w:unhideWhenUsed="1"/>
     <w:lsdException w:name="HTML Variable" w:semiHidden="1" w:unhideWhenUsed="1"/>
-    <w:lsdException w:name="Normal Table" w:semiHidden="1" w:unhideWhenUsed="1"/>
     <w:lsdException w:name="annotation subject" w:semiHidden="1" w:unhideWhenUsed="1"/>
     <w:lsdException w:name="No List" w:semiHidden="1" w:unhideWhenUsed="1"/>
     <w:lsdException w:name="Outline List 1" w:semiHidden="1" w:unhideWhenUsed="1"/>
@@ -2140,11 +5334,8 @@
     <w:lsdException w:name="Table Contemporary" w:semiHidden="1" w:unhideWhenUsed="1"/>
     <w:lsdException w:name="Table Elegant" w:semiHidden="1" w:unhideWhenUsed="1"/>
     <w:lsdException w:name="Table Professional" w:semiHidden="1" w:unhideWhenUsed="1"/>
-    <w:lsdException w:name="Table Subtle 1" w:semiHidden="1" w:unhideWhenUsed="1"/>
     <w:lsdException w:name="Table Subtle 2" w:semiHidden="1" w:unhideWhenUsed="1"/>
     <w:lsdException w:name="Table Web 1" w:semiHidden="1" w:unhideWhenUsed="1"/>
-    <w:lsdException w:name="Table Web 2" w:semiHidden="1" w:unhideWhenUsed="1"/>
-    <w:lsdException w:name="Table Web 3" w:semiHidden="1" w:unhideWhenUsed="1"/>
     <w:lsdException w:name="Balloon Text" w:semiHidden="1" w:unhideWhenUsed="1"/>
     <w:lsdException w:name="Table Grid" w:uiPriority="39"/>
     <w:lsdException w:name="Table Theme" w:semiHidden="1" w:unhideWhenUsed="1"/>
@@ -2363,6 +5554,11 @@
     <w:lsdException w:name="List Table 5 Dark Accent 6" w:uiPriority="50"/>
     <w:lsdException w:name="List Table 6 Colorful Accent 6" w:uiPriority="51"/>
     <w:lsdException w:name="List Table 7 Colorful Accent 6" w:uiPriority="52"/>
+    <w:lsdException w:name="Mention" w:semiHidden="1" w:unhideWhenUsed="1"/>
+    <w:lsdException w:name="Smart Hyperlink" w:semiHidden="1" w:unhideWhenUsed="1"/>
+    <w:lsdException w:name="Hashtag" w:semiHidden="1" w:unhideWhenUsed="1"/>
+    <w:lsdException w:name="Unresolved Mention" w:semiHidden="1" w:unhideWhenUsed="1"/>
+    <w:lsdException w:name="Smart Link" w:semiHidden="1" w:unhideWhenUsed="1"/>
   </w:latentStyles>
   <w:style w:type="paragraph" w:default="1" w:styleId="a">
     <w:name w:val="Normal"/>
@@ -2376,7 +5572,7 @@
     <w:name w:val="heading 1"/>
     <w:basedOn w:val="a"/>
     <w:next w:val="a"/>
-    <w:link w:val="1Char"/>
+    <w:link w:val="10"/>
     <w:uiPriority w:val="9"/>
     <w:qFormat/>
     <w:rsid w:val="00E93CF1"/>
@@ -2424,7 +5620,7 @@
   <w:style w:type="paragraph" w:styleId="a3">
     <w:name w:val="header"/>
     <w:basedOn w:val="a"/>
-    <w:link w:val="Char"/>
+    <w:link w:val="a4"/>
     <w:uiPriority w:val="99"/>
     <w:unhideWhenUsed/>
     <w:rsid w:val="00206159"/>
@@ -2444,8 +5640,8 @@
       <w:szCs w:val="18"/>
     </w:rPr>
   </w:style>
-  <w:style w:type="character" w:customStyle="1" w:styleId="Char">
-    <w:name w:val="页眉 Char"/>
+  <w:style w:type="character" w:customStyle="1" w:styleId="a4">
+    <w:name w:val="页眉 字符"/>
     <w:basedOn w:val="a0"/>
     <w:link w:val="a3"/>
     <w:uiPriority w:val="99"/>
@@ -2455,10 +5651,10 @@
       <w:szCs w:val="18"/>
     </w:rPr>
   </w:style>
-  <w:style w:type="paragraph" w:styleId="a4">
+  <w:style w:type="paragraph" w:styleId="a5">
     <w:name w:val="footer"/>
     <w:basedOn w:val="a"/>
-    <w:link w:val="Char0"/>
+    <w:link w:val="a6"/>
     <w:uiPriority w:val="99"/>
     <w:unhideWhenUsed/>
     <w:rsid w:val="00206159"/>
@@ -2475,10 +5671,10 @@
       <w:szCs w:val="18"/>
     </w:rPr>
   </w:style>
-  <w:style w:type="character" w:customStyle="1" w:styleId="Char0">
-    <w:name w:val="页脚 Char"/>
+  <w:style w:type="character" w:customStyle="1" w:styleId="a6">
+    <w:name w:val="页脚 字符"/>
     <w:basedOn w:val="a0"/>
-    <w:link w:val="a4"/>
+    <w:link w:val="a5"/>
     <w:uiPriority w:val="99"/>
     <w:rsid w:val="00206159"/>
     <w:rPr>
@@ -2486,7 +5682,7 @@
       <w:szCs w:val="18"/>
     </w:rPr>
   </w:style>
-  <w:style w:type="character" w:styleId="a5">
+  <w:style w:type="character" w:styleId="a7">
     <w:name w:val="Hyperlink"/>
     <w:basedOn w:val="a0"/>
     <w:uiPriority w:val="99"/>
@@ -2497,8 +5693,8 @@
       <w:u w:val="single"/>
     </w:rPr>
   </w:style>
-  <w:style w:type="character" w:customStyle="1" w:styleId="1Char">
-    <w:name w:val="标题 1 Char"/>
+  <w:style w:type="character" w:customStyle="1" w:styleId="10">
+    <w:name w:val="标题 1 字符"/>
     <w:basedOn w:val="a0"/>
     <w:link w:val="1"/>
     <w:uiPriority w:val="9"/>
@@ -2511,7 +5707,7 @@
       <w:szCs w:val="44"/>
     </w:rPr>
   </w:style>
-  <w:style w:type="paragraph" w:styleId="a6">
+  <w:style w:type="paragraph" w:styleId="a8">
     <w:name w:val="List Paragraph"/>
     <w:basedOn w:val="a"/>
     <w:uiPriority w:val="34"/>
